--- a/src/pictures/Resume(CS).docx
+++ b/src/pictures/Resume(CS).docx
@@ -6,7 +6,7 @@
     <w:p>
       <w:pPr>
         <w:pStyle w:val="divname"/>
-        <w:spacing w:after="160" w:line="276" w:lineRule="auto"/>
+        <w:spacing w:after="160" w:line="240" w:lineRule="auto"/>
         <w:rPr>
           <w:rFonts w:ascii="Century Gothic" w:eastAsia="Century Gothic" w:hAnsi="Century Gothic" w:cs="Century Gothic"/>
         </w:rPr>
@@ -49,9 +49,6 @@
         <w:gridCol w:w="10770"/>
       </w:tblGrid>
       <w:tr>
-        <w:trPr>
-          <w:trHeight w:val="377"/>
-        </w:trPr>
         <w:tc>
           <w:tcPr>
             <w:tcW w:w="0" w:type="auto"/>
@@ -69,7 +66,7 @@
             <w:pPr>
               <w:pStyle w:val="divaddress"/>
               <w:shd w:val="clear" w:color="auto" w:fill="auto"/>
-              <w:spacing w:before="10" w:after="110" w:line="276" w:lineRule="auto"/>
+              <w:spacing w:before="10" w:after="110" w:line="240" w:lineRule="auto"/>
               <w:ind w:left="100" w:right="100"/>
               <w:rPr>
                 <w:rFonts w:ascii="Century Gothic" w:eastAsia="Century Gothic" w:hAnsi="Century Gothic" w:cs="Century Gothic"/>
@@ -146,7 +143,7 @@
         <w:pBdr>
           <w:bottom w:val="single" w:sz="8" w:space="4" w:color="C00000"/>
         </w:pBdr>
-        <w:spacing w:before="200" w:after="120" w:line="276" w:lineRule="auto"/>
+        <w:spacing w:before="200" w:after="120" w:line="240" w:lineRule="auto"/>
         <w:rPr>
           <w:rFonts w:ascii="Century Gothic" w:eastAsia="Century Gothic" w:hAnsi="Century Gothic" w:cs="Century Gothic"/>
         </w:rPr>
@@ -189,7 +186,7 @@
           <w:p>
             <w:pPr>
               <w:pStyle w:val="p"/>
-              <w:spacing w:line="276" w:lineRule="auto"/>
+              <w:spacing w:line="240" w:lineRule="auto"/>
               <w:rPr>
                 <w:rFonts w:ascii="Century Gothic" w:eastAsia="Century Gothic" w:hAnsi="Century Gothic" w:cs="Century Gothic"/>
                 <w:sz w:val="22"/>
@@ -283,17 +280,7 @@
                 <w:sz w:val="22"/>
                 <w:szCs w:val="22"/>
               </w:rPr>
-              <w:t xml:space="preserve"> </w:t>
-            </w:r>
-            <w:bookmarkStart w:id="0" w:name="_GoBack"/>
-            <w:bookmarkEnd w:id="0"/>
-            <w:r>
-              <w:rPr>
-                <w:rFonts w:ascii="Century Gothic" w:eastAsia="Century Gothic" w:hAnsi="Century Gothic" w:cs="Century Gothic"/>
-                <w:sz w:val="22"/>
-                <w:szCs w:val="22"/>
-              </w:rPr>
-              <w:t>Git/GitHub</w:t>
+              <w:t xml:space="preserve"> Git/GitHub</w:t>
             </w:r>
             <w:r>
               <w:rPr>
@@ -329,6 +316,22 @@
                 <w:szCs w:val="22"/>
               </w:rPr>
               <w:t xml:space="preserve"> Probability, Multivariable Calculus, Linear Algebra</w:t>
+            </w:r>
+            <w:r>
+              <w:rPr>
+                <w:rFonts w:ascii="Century Gothic" w:eastAsia="Century Gothic" w:hAnsi="Century Gothic" w:cs="Century Gothic"/>
+                <w:sz w:val="22"/>
+                <w:szCs w:val="22"/>
+              </w:rPr>
+              <w:t>, Discrete</w:t>
+            </w:r>
+            <w:r>
+              <w:rPr>
+                <w:rFonts w:ascii="Century Gothic" w:eastAsia="Century Gothic" w:hAnsi="Century Gothic" w:cs="Century Gothic"/>
+                <w:sz w:val="22"/>
+                <w:szCs w:val="22"/>
+              </w:rPr>
+              <w:t xml:space="preserve"> Math</w:t>
             </w:r>
           </w:p>
         </w:tc>
@@ -348,7 +351,7 @@
           </w:tcPr>
           <w:p>
             <w:pPr>
-              <w:spacing w:line="276" w:lineRule="auto"/>
+              <w:spacing w:line="240" w:lineRule="auto"/>
               <w:rPr>
                 <w:rFonts w:ascii="Century Gothic" w:eastAsia="Century Gothic" w:hAnsi="Century Gothic" w:cs="Century Gothic"/>
                 <w:sz w:val="22"/>
@@ -365,7 +368,7 @@
         <w:pBdr>
           <w:bottom w:val="single" w:sz="8" w:space="4" w:color="C00000"/>
         </w:pBdr>
-        <w:spacing w:before="200" w:after="120" w:line="276" w:lineRule="auto"/>
+        <w:spacing w:before="200" w:after="120" w:line="240" w:lineRule="auto"/>
         <w:rPr>
           <w:rFonts w:ascii="Century Gothic" w:eastAsia="Century Gothic" w:hAnsi="Century Gothic" w:cs="Century Gothic"/>
         </w:rPr>
@@ -383,7 +386,7 @@
         <w:tabs>
           <w:tab w:val="right" w:pos="10740"/>
         </w:tabs>
-        <w:spacing w:line="276" w:lineRule="auto"/>
+        <w:spacing w:line="240" w:lineRule="auto"/>
         <w:rPr>
           <w:rFonts w:ascii="Century Gothic" w:eastAsia="Century Gothic" w:hAnsi="Century Gothic" w:cs="Century Gothic"/>
           <w:sz w:val="22"/>
@@ -440,7 +443,7 @@
     <w:p>
       <w:pPr>
         <w:pStyle w:val="spanpaddedline"/>
-        <w:spacing w:line="276" w:lineRule="auto"/>
+        <w:spacing w:line="240" w:lineRule="auto"/>
         <w:rPr>
           <w:rFonts w:ascii="Century Gothic" w:eastAsia="Century Gothic" w:hAnsi="Century Gothic" w:cs="Century Gothic"/>
           <w:sz w:val="22"/>
@@ -484,7 +487,7 @@
           <w:sz w:val="22"/>
           <w:szCs w:val="22"/>
         </w:rPr>
-        <w:t>-Assisted with operational, risk management, and administrative duties.</w:t>
+        <w:t>-Assisted with operational, risk management and administrative duties.</w:t>
       </w:r>
       <w:r>
         <w:rPr>
@@ -605,7 +608,7 @@
         <w:tabs>
           <w:tab w:val="right" w:pos="10740"/>
         </w:tabs>
-        <w:spacing w:before="260" w:line="276" w:lineRule="auto"/>
+        <w:spacing w:before="260" w:line="240" w:lineRule="auto"/>
         <w:rPr>
           <w:rFonts w:ascii="Century Gothic" w:eastAsia="Century Gothic" w:hAnsi="Century Gothic" w:cs="Century Gothic"/>
           <w:sz w:val="22"/>
@@ -662,7 +665,7 @@
     <w:p>
       <w:pPr>
         <w:pStyle w:val="spanpaddedline"/>
-        <w:spacing w:line="276" w:lineRule="auto"/>
+        <w:spacing w:line="240" w:lineRule="auto"/>
         <w:rPr>
           <w:rFonts w:ascii="Century Gothic" w:eastAsia="Century Gothic" w:hAnsi="Century Gothic" w:cs="Century Gothic"/>
           <w:sz w:val="22"/>
@@ -691,7 +694,7 @@
     <w:p>
       <w:pPr>
         <w:pStyle w:val="p"/>
-        <w:spacing w:line="276" w:lineRule="auto"/>
+        <w:spacing w:line="240" w:lineRule="auto"/>
         <w:rPr>
           <w:rStyle w:val="span"/>
           <w:rFonts w:ascii="Century Gothic" w:eastAsia="Century Gothic" w:hAnsi="Century Gothic" w:cs="Century Gothic"/>
@@ -712,7 +715,7 @@
     <w:p>
       <w:pPr>
         <w:pStyle w:val="p"/>
-        <w:spacing w:line="276" w:lineRule="auto"/>
+        <w:spacing w:line="240" w:lineRule="auto"/>
         <w:rPr>
           <w:rStyle w:val="span"/>
           <w:rFonts w:ascii="Century Gothic" w:eastAsia="Century Gothic" w:hAnsi="Century Gothic" w:cs="Century Gothic"/>
@@ -736,7 +739,7 @@
         <w:pBdr>
           <w:bottom w:val="single" w:sz="8" w:space="4" w:color="C00000"/>
         </w:pBdr>
-        <w:spacing w:before="200" w:after="120" w:line="276" w:lineRule="auto"/>
+        <w:spacing w:before="200" w:after="120" w:line="240" w:lineRule="auto"/>
         <w:rPr>
           <w:rFonts w:ascii="Century Gothic" w:eastAsia="Century Gothic" w:hAnsi="Century Gothic" w:cs="Century Gothic"/>
         </w:rPr>
@@ -754,7 +757,7 @@
         <w:tabs>
           <w:tab w:val="right" w:pos="10740"/>
         </w:tabs>
-        <w:spacing w:line="276" w:lineRule="auto"/>
+        <w:spacing w:line="240" w:lineRule="auto"/>
         <w:rPr>
           <w:rFonts w:ascii="Century Gothic" w:eastAsia="Century Gothic" w:hAnsi="Century Gothic" w:cs="Century Gothic"/>
           <w:sz w:val="22"/>
@@ -777,19 +780,35 @@
           <w:sz w:val="22"/>
           <w:szCs w:val="22"/>
         </w:rPr>
-        <w:t xml:space="preserve">: Computer Science, Minor </w:t>
-      </w:r>
-      <w:proofErr w:type="gramStart"/>
-      <w:r>
-        <w:rPr>
-          <w:rStyle w:val="span"/>
-          <w:rFonts w:ascii="Century Gothic" w:eastAsia="Century Gothic" w:hAnsi="Century Gothic" w:cs="Century Gothic"/>
-          <w:sz w:val="22"/>
-          <w:szCs w:val="22"/>
-        </w:rPr>
-        <w:t>In</w:t>
-      </w:r>
-      <w:proofErr w:type="gramEnd"/>
+        <w:t xml:space="preserve">: Computer Science, </w:t>
+      </w:r>
+      <w:r>
+        <w:rPr>
+          <w:rStyle w:val="span"/>
+          <w:rFonts w:ascii="Century Gothic" w:eastAsia="Century Gothic" w:hAnsi="Century Gothic" w:cs="Century Gothic"/>
+          <w:sz w:val="22"/>
+          <w:szCs w:val="22"/>
+        </w:rPr>
+        <w:t>m</w:t>
+      </w:r>
+      <w:r>
+        <w:rPr>
+          <w:rStyle w:val="span"/>
+          <w:rFonts w:ascii="Century Gothic" w:eastAsia="Century Gothic" w:hAnsi="Century Gothic" w:cs="Century Gothic"/>
+          <w:sz w:val="22"/>
+          <w:szCs w:val="22"/>
+        </w:rPr>
+        <w:t xml:space="preserve">inor </w:t>
+      </w:r>
+      <w:r>
+        <w:rPr>
+          <w:rStyle w:val="span"/>
+          <w:rFonts w:ascii="Century Gothic" w:eastAsia="Century Gothic" w:hAnsi="Century Gothic" w:cs="Century Gothic"/>
+          <w:sz w:val="22"/>
+          <w:szCs w:val="22"/>
+        </w:rPr>
+        <w:t>in</w:t>
+      </w:r>
       <w:r>
         <w:rPr>
           <w:rStyle w:val="span"/>
@@ -806,7 +825,7 @@
           <w:sz w:val="22"/>
           <w:szCs w:val="22"/>
         </w:rPr>
-        <w:t xml:space="preserve"> </w:t>
+        <w:t>omics</w:t>
       </w:r>
       <w:r>
         <w:rPr>
@@ -839,7 +858,7 @@
     <w:p>
       <w:pPr>
         <w:pStyle w:val="spanpaddedline"/>
-        <w:spacing w:line="276" w:lineRule="auto"/>
+        <w:spacing w:line="240" w:lineRule="auto"/>
         <w:rPr>
           <w:rFonts w:ascii="Century Gothic" w:eastAsia="Century Gothic" w:hAnsi="Century Gothic" w:cs="Century Gothic"/>
           <w:sz w:val="22"/>
@@ -855,7 +874,6 @@
         </w:rPr>
         <w:t xml:space="preserve">University </w:t>
       </w:r>
-      <w:proofErr w:type="gramStart"/>
       <w:r>
         <w:rPr>
           <w:rStyle w:val="spancompanyname"/>
@@ -863,9 +881,8 @@
           <w:sz w:val="22"/>
           <w:szCs w:val="22"/>
         </w:rPr>
-        <w:t>Of</w:t>
-      </w:r>
-      <w:proofErr w:type="gramEnd"/>
+        <w:t>of</w:t>
+      </w:r>
       <w:r>
         <w:rPr>
           <w:rStyle w:val="spancompanyname"/>
@@ -891,7 +908,7 @@
         <w:tabs>
           <w:tab w:val="right" w:pos="10740"/>
         </w:tabs>
-        <w:spacing w:before="260" w:line="276" w:lineRule="auto"/>
+        <w:spacing w:before="260" w:line="240" w:lineRule="auto"/>
         <w:rPr>
           <w:rFonts w:ascii="Century Gothic" w:eastAsia="Century Gothic" w:hAnsi="Century Gothic" w:cs="Century Gothic"/>
           <w:sz w:val="22"/>
@@ -956,7 +973,7 @@
     <w:p>
       <w:pPr>
         <w:pStyle w:val="spanpaddedline"/>
-        <w:spacing w:line="276" w:lineRule="auto"/>
+        <w:spacing w:line="240" w:lineRule="auto"/>
         <w:rPr>
           <w:rFonts w:ascii="Century Gothic" w:eastAsia="Century Gothic" w:hAnsi="Century Gothic" w:cs="Century Gothic"/>
           <w:sz w:val="22"/>
@@ -988,7 +1005,7 @@
         <w:pBdr>
           <w:bottom w:val="single" w:sz="8" w:space="4" w:color="C00000"/>
         </w:pBdr>
-        <w:spacing w:before="200" w:after="120" w:line="276" w:lineRule="auto"/>
+        <w:spacing w:before="200" w:after="120" w:line="240" w:lineRule="auto"/>
         <w:rPr>
           <w:rFonts w:ascii="Century Gothic" w:eastAsia="Century Gothic" w:hAnsi="Century Gothic" w:cs="Century Gothic"/>
         </w:rPr>
@@ -1003,7 +1020,7 @@
     <w:p>
       <w:pPr>
         <w:pStyle w:val="p"/>
-        <w:spacing w:line="276" w:lineRule="auto"/>
+        <w:spacing w:line="240" w:lineRule="auto"/>
         <w:rPr>
           <w:rFonts w:ascii="Century Gothic" w:eastAsia="Century Gothic" w:hAnsi="Century Gothic" w:cs="Century Gothic"/>
           <w:sz w:val="22"/>
@@ -1022,7 +1039,7 @@
     <w:p>
       <w:pPr>
         <w:pStyle w:val="p"/>
-        <w:spacing w:line="276" w:lineRule="auto"/>
+        <w:spacing w:line="240" w:lineRule="auto"/>
         <w:rPr>
           <w:rFonts w:ascii="Century Gothic" w:eastAsia="Century Gothic" w:hAnsi="Century Gothic" w:cs="Century Gothic"/>
           <w:sz w:val="22"/>
@@ -1037,6 +1054,119 @@
         </w:rPr>
         <w:t>-Created React components and design of web application</w:t>
       </w:r>
+    </w:p>
+    <w:p>
+      <w:pPr>
+        <w:pStyle w:val="p"/>
+        <w:spacing w:line="240" w:lineRule="auto"/>
+        <w:rPr>
+          <w:rFonts w:ascii="Century Gothic" w:eastAsia="Century Gothic" w:hAnsi="Century Gothic" w:cs="Century Gothic"/>
+          <w:sz w:val="22"/>
+          <w:szCs w:val="22"/>
+        </w:rPr>
+      </w:pPr>
+      <w:r>
+        <w:rPr>
+          <w:rFonts w:ascii="Century Gothic" w:eastAsia="Century Gothic" w:hAnsi="Century Gothic" w:cs="Century Gothic"/>
+          <w:sz w:val="22"/>
+          <w:szCs w:val="22"/>
+        </w:rPr>
+        <w:t xml:space="preserve">Personal Project - </w:t>
+      </w:r>
+      <w:r>
+        <w:rPr>
+          <w:rFonts w:ascii="Century Gothic" w:eastAsia="Century Gothic" w:hAnsi="Century Gothic" w:cs="Century Gothic"/>
+          <w:sz w:val="22"/>
+          <w:szCs w:val="22"/>
+        </w:rPr>
+        <w:t>Portfolio (</w:t>
+      </w:r>
+      <w:r>
+        <w:rPr>
+          <w:rFonts w:ascii="Century Gothic" w:eastAsia="Century Gothic" w:hAnsi="Century Gothic" w:cs="Century Gothic"/>
+          <w:sz w:val="22"/>
+          <w:szCs w:val="22"/>
+        </w:rPr>
+        <w:t>Using</w:t>
+      </w:r>
+      <w:r>
+        <w:rPr>
+          <w:rFonts w:ascii="Century Gothic" w:eastAsia="Century Gothic" w:hAnsi="Century Gothic" w:cs="Century Gothic"/>
+          <w:sz w:val="22"/>
+          <w:szCs w:val="22"/>
+        </w:rPr>
+        <w:t xml:space="preserve"> ReactJS &amp; NodeJS)</w:t>
+      </w:r>
+    </w:p>
+    <w:p>
+      <w:pPr>
+        <w:pStyle w:val="p"/>
+        <w:spacing w:line="240" w:lineRule="auto"/>
+        <w:rPr>
+          <w:rFonts w:ascii="Century Gothic" w:eastAsia="Century Gothic" w:hAnsi="Century Gothic" w:cs="Century Gothic"/>
+          <w:sz w:val="22"/>
+          <w:szCs w:val="22"/>
+        </w:rPr>
+      </w:pPr>
+      <w:r>
+        <w:rPr>
+          <w:rFonts w:ascii="Century Gothic" w:eastAsia="Century Gothic" w:hAnsi="Century Gothic" w:cs="Century Gothic"/>
+          <w:sz w:val="22"/>
+          <w:szCs w:val="22"/>
+        </w:rPr>
+        <w:t xml:space="preserve">-Created </w:t>
+      </w:r>
+      <w:r>
+        <w:rPr>
+          <w:rFonts w:ascii="Century Gothic" w:eastAsia="Century Gothic" w:hAnsi="Century Gothic" w:cs="Century Gothic"/>
+          <w:sz w:val="22"/>
+          <w:szCs w:val="22"/>
+        </w:rPr>
+        <w:t xml:space="preserve">all </w:t>
+      </w:r>
+      <w:r>
+        <w:rPr>
+          <w:rFonts w:ascii="Century Gothic" w:eastAsia="Century Gothic" w:hAnsi="Century Gothic" w:cs="Century Gothic"/>
+          <w:sz w:val="22"/>
+          <w:szCs w:val="22"/>
+        </w:rPr>
+        <w:t>components and design of web application</w:t>
+      </w:r>
+    </w:p>
+    <w:p>
+      <w:pPr>
+        <w:pStyle w:val="p"/>
+        <w:spacing w:line="240" w:lineRule="auto"/>
+        <w:rPr>
+          <w:rFonts w:ascii="Century Gothic" w:eastAsia="Century Gothic" w:hAnsi="Century Gothic" w:cs="Century Gothic"/>
+          <w:sz w:val="22"/>
+          <w:szCs w:val="22"/>
+        </w:rPr>
+      </w:pPr>
+    </w:p>
+    <w:p>
+      <w:pPr>
+        <w:pStyle w:val="p"/>
+        <w:spacing w:line="240" w:lineRule="auto"/>
+        <w:rPr>
+          <w:rFonts w:ascii="Century Gothic" w:eastAsia="Century Gothic" w:hAnsi="Century Gothic" w:cs="Century Gothic"/>
+          <w:sz w:val="22"/>
+          <w:szCs w:val="22"/>
+        </w:rPr>
+      </w:pPr>
+      <w:bookmarkStart w:id="0" w:name="_GoBack"/>
+      <w:bookmarkEnd w:id="0"/>
+    </w:p>
+    <w:p>
+      <w:pPr>
+        <w:pStyle w:val="p"/>
+        <w:spacing w:line="240" w:lineRule="auto"/>
+        <w:rPr>
+          <w:rFonts w:ascii="Century Gothic" w:eastAsia="Century Gothic" w:hAnsi="Century Gothic" w:cs="Century Gothic"/>
+          <w:sz w:val="22"/>
+          <w:szCs w:val="22"/>
+        </w:rPr>
+      </w:pPr>
     </w:p>
     <w:sectPr>
       <w:pgSz w:w="12240" w:h="15840"/>

--- a/src/pictures/Resume(CS).docx
+++ b/src/pictures/Resume(CS).docx
@@ -843,7 +843,16 @@
           <w:sz w:val="22"/>
           <w:szCs w:val="22"/>
         </w:rPr>
-        <w:t>2021</w:t>
+        <w:t>202</w:t>
+      </w:r>
+      <w:r>
+        <w:rPr>
+          <w:rStyle w:val="span"/>
+          <w:rFonts w:ascii="Century Gothic" w:eastAsia="Century Gothic" w:hAnsi="Century Gothic" w:cs="Century Gothic"/>
+          <w:sz w:val="22"/>
+          <w:szCs w:val="22"/>
+        </w:rPr>
+        <w:t>0</w:t>
       </w:r>
       <w:r>
         <w:rPr>

--- a/src/pictures/Resume(CS).docx
+++ b/src/pictures/Resume(CS).docx
@@ -80,7 +80,27 @@
                 <w:szCs w:val="20"/>
                 <w:shd w:val="clear" w:color="auto" w:fill="auto"/>
               </w:rPr>
-              <w:t>1316 Pacific Dr., Davis, CALIFORNIA 95616</w:t>
+              <w:t>1316 Pacific Dr., Davis, CALIFORNIA</w:t>
+            </w:r>
+            <w:r>
+              <w:rPr>
+                <w:rStyle w:val="span"/>
+                <w:rFonts w:ascii="Century Gothic" w:eastAsia="Century Gothic" w:hAnsi="Century Gothic" w:cs="Century Gothic"/>
+                <w:sz w:val="20"/>
+                <w:szCs w:val="20"/>
+                <w:shd w:val="clear" w:color="auto" w:fill="auto"/>
+              </w:rPr>
+              <w:t>,</w:t>
+            </w:r>
+            <w:r>
+              <w:rPr>
+                <w:rStyle w:val="span"/>
+                <w:rFonts w:ascii="Century Gothic" w:eastAsia="Century Gothic" w:hAnsi="Century Gothic" w:cs="Century Gothic"/>
+                <w:sz w:val="20"/>
+                <w:szCs w:val="20"/>
+                <w:shd w:val="clear" w:color="auto" w:fill="auto"/>
+              </w:rPr>
+              <w:t xml:space="preserve"> 95616</w:t>
             </w:r>
             <w:r>
               <w:rPr>
@@ -168,13 +188,13 @@
         <w:tblLook w:val="05E0" w:firstRow="1" w:lastRow="1" w:firstColumn="1" w:lastColumn="1" w:noHBand="0" w:noVBand="1"/>
       </w:tblPr>
       <w:tblGrid>
-        <w:gridCol w:w="5378"/>
-        <w:gridCol w:w="5378"/>
+        <w:gridCol w:w="9000"/>
+        <w:gridCol w:w="1756"/>
       </w:tblGrid>
       <w:tr>
         <w:tc>
           <w:tcPr>
-            <w:tcW w:w="5378" w:type="dxa"/>
+            <w:tcW w:w="9000" w:type="dxa"/>
             <w:tcMar>
               <w:top w:w="5" w:type="dxa"/>
               <w:left w:w="5" w:type="dxa"/>
@@ -245,7 +265,23 @@
                 <w:sz w:val="22"/>
                 <w:szCs w:val="22"/>
               </w:rPr>
-              <w:t xml:space="preserve"> SQL, C++, JavaScript, ReactJS, Django</w:t>
+              <w:t xml:space="preserve"> </w:t>
+            </w:r>
+            <w:r>
+              <w:rPr>
+                <w:rFonts w:ascii="Century Gothic" w:eastAsia="Century Gothic" w:hAnsi="Century Gothic" w:cs="Century Gothic"/>
+                <w:sz w:val="22"/>
+                <w:szCs w:val="22"/>
+              </w:rPr>
+              <w:t xml:space="preserve">Java, </w:t>
+            </w:r>
+            <w:r>
+              <w:rPr>
+                <w:rFonts w:ascii="Century Gothic" w:eastAsia="Century Gothic" w:hAnsi="Century Gothic" w:cs="Century Gothic"/>
+                <w:sz w:val="22"/>
+                <w:szCs w:val="22"/>
+              </w:rPr>
+              <w:t>SQL, C++, JavaScript, ReactJS, Django</w:t>
             </w:r>
             <w:r>
               <w:rPr>
@@ -337,7 +373,7 @@
         </w:tc>
         <w:tc>
           <w:tcPr>
-            <w:tcW w:w="5378" w:type="dxa"/>
+            <w:tcW w:w="1756" w:type="dxa"/>
             <w:tcBorders>
               <w:left w:val="single" w:sz="8" w:space="0" w:color="FEFDFD"/>
             </w:tcBorders>
@@ -780,52 +816,7 @@
           <w:sz w:val="22"/>
           <w:szCs w:val="22"/>
         </w:rPr>
-        <w:t xml:space="preserve">: Computer Science, </w:t>
-      </w:r>
-      <w:r>
-        <w:rPr>
-          <w:rStyle w:val="span"/>
-          <w:rFonts w:ascii="Century Gothic" w:eastAsia="Century Gothic" w:hAnsi="Century Gothic" w:cs="Century Gothic"/>
-          <w:sz w:val="22"/>
-          <w:szCs w:val="22"/>
-        </w:rPr>
-        <w:t>m</w:t>
-      </w:r>
-      <w:r>
-        <w:rPr>
-          <w:rStyle w:val="span"/>
-          <w:rFonts w:ascii="Century Gothic" w:eastAsia="Century Gothic" w:hAnsi="Century Gothic" w:cs="Century Gothic"/>
-          <w:sz w:val="22"/>
-          <w:szCs w:val="22"/>
-        </w:rPr>
-        <w:t xml:space="preserve">inor </w:t>
-      </w:r>
-      <w:r>
-        <w:rPr>
-          <w:rStyle w:val="span"/>
-          <w:rFonts w:ascii="Century Gothic" w:eastAsia="Century Gothic" w:hAnsi="Century Gothic" w:cs="Century Gothic"/>
-          <w:sz w:val="22"/>
-          <w:szCs w:val="22"/>
-        </w:rPr>
-        <w:t>in</w:t>
-      </w:r>
-      <w:r>
-        <w:rPr>
-          <w:rStyle w:val="span"/>
-          <w:rFonts w:ascii="Century Gothic" w:eastAsia="Century Gothic" w:hAnsi="Century Gothic" w:cs="Century Gothic"/>
-          <w:sz w:val="22"/>
-          <w:szCs w:val="22"/>
-        </w:rPr>
-        <w:t xml:space="preserve"> Econ</w:t>
-      </w:r>
-      <w:r>
-        <w:rPr>
-          <w:rStyle w:val="singlecolumnspanpaddedlinenth-child1"/>
-          <w:rFonts w:ascii="Century Gothic" w:eastAsia="Century Gothic" w:hAnsi="Century Gothic" w:cs="Century Gothic"/>
-          <w:sz w:val="22"/>
-          <w:szCs w:val="22"/>
-        </w:rPr>
-        <w:t>omics</w:t>
+        <w:t>: Computer Science</w:t>
       </w:r>
       <w:r>
         <w:rPr>
@@ -1104,7 +1095,33 @@
           <w:sz w:val="22"/>
           <w:szCs w:val="22"/>
         </w:rPr>
-        <w:t xml:space="preserve"> ReactJS &amp; NodeJS)</w:t>
+        <w:t xml:space="preserve"> Reac</w:t>
+      </w:r>
+      <w:bookmarkStart w:id="0" w:name="_GoBack"/>
+      <w:bookmarkEnd w:id="0"/>
+      <w:r>
+        <w:rPr>
+          <w:rFonts w:ascii="Century Gothic" w:eastAsia="Century Gothic" w:hAnsi="Century Gothic" w:cs="Century Gothic"/>
+          <w:sz w:val="22"/>
+          <w:szCs w:val="22"/>
+        </w:rPr>
+        <w:t>t</w:t>
+      </w:r>
+      <w:r>
+        <w:rPr>
+          <w:rFonts w:ascii="Century Gothic" w:eastAsia="Century Gothic" w:hAnsi="Century Gothic" w:cs="Century Gothic"/>
+          <w:sz w:val="22"/>
+          <w:szCs w:val="22"/>
+        </w:rPr>
+        <w:t>JS</w:t>
+      </w:r>
+      <w:r>
+        <w:rPr>
+          <w:rFonts w:ascii="Century Gothic" w:eastAsia="Century Gothic" w:hAnsi="Century Gothic" w:cs="Century Gothic"/>
+          <w:sz w:val="22"/>
+          <w:szCs w:val="22"/>
+        </w:rPr>
+        <w:t>)</w:t>
       </w:r>
     </w:p>
     <w:p>
@@ -1163,8 +1180,6 @@
           <w:szCs w:val="22"/>
         </w:rPr>
       </w:pPr>
-      <w:bookmarkStart w:id="0" w:name="_GoBack"/>
-      <w:bookmarkEnd w:id="0"/>
     </w:p>
     <w:p>
       <w:pPr>

--- a/src/pictures/Resume(CS).docx
+++ b/src/pictures/Resume(CS).docx
@@ -289,8 +289,18 @@
                 <w:sz w:val="22"/>
                 <w:szCs w:val="22"/>
               </w:rPr>
+              <w:t>, WordPress</w:t>
+            </w:r>
+            <w:r>
+              <w:rPr>
+                <w:rFonts w:ascii="Century Gothic" w:eastAsia="Century Gothic" w:hAnsi="Century Gothic" w:cs="Century Gothic"/>
+                <w:sz w:val="22"/>
+                <w:szCs w:val="22"/>
+              </w:rPr>
               <w:br/>
             </w:r>
+            <w:bookmarkStart w:id="0" w:name="_GoBack"/>
+            <w:bookmarkEnd w:id="0"/>
             <w:r>
               <w:rPr>
                 <w:rFonts w:ascii="Century Gothic" w:eastAsia="Century Gothic" w:hAnsi="Century Gothic" w:cs="Century Gothic"/>
@@ -422,7 +432,7 @@
         <w:tabs>
           <w:tab w:val="right" w:pos="10740"/>
         </w:tabs>
-        <w:spacing w:line="240" w:lineRule="auto"/>
+        <w:spacing w:before="260" w:line="360" w:lineRule="auto"/>
         <w:rPr>
           <w:rFonts w:ascii="Century Gothic" w:eastAsia="Century Gothic" w:hAnsi="Century Gothic" w:cs="Century Gothic"/>
           <w:sz w:val="22"/>
@@ -433,7 +443,14 @@
         <w:rPr>
           <w:rStyle w:val="spanjobtitle"/>
           <w:rFonts w:ascii="Century Gothic" w:eastAsia="Century Gothic" w:hAnsi="Century Gothic" w:cs="Century Gothic"/>
-          <w:sz w:val="22"/>
+          <w:szCs w:val="22"/>
+        </w:rPr>
+        <w:t xml:space="preserve">Software Developer </w:t>
+      </w:r>
+      <w:r>
+        <w:rPr>
+          <w:rStyle w:val="spanjobtitle"/>
+          <w:rFonts w:ascii="Century Gothic" w:eastAsia="Century Gothic" w:hAnsi="Century Gothic" w:cs="Century Gothic"/>
           <w:szCs w:val="22"/>
         </w:rPr>
         <w:t>Intern</w:t>
@@ -442,7 +459,6 @@
         <w:rPr>
           <w:rStyle w:val="singlecolumnspanpaddedlinenth-child1"/>
           <w:rFonts w:ascii="Century Gothic" w:eastAsia="Century Gothic" w:hAnsi="Century Gothic" w:cs="Century Gothic"/>
-          <w:sz w:val="22"/>
           <w:szCs w:val="22"/>
         </w:rPr>
         <w:t xml:space="preserve"> </w:t>
@@ -464,7 +480,25 @@
           <w:sz w:val="22"/>
           <w:szCs w:val="22"/>
         </w:rPr>
-        <w:t>06/2018 to 09/2018</w:t>
+        <w:t>01/2019</w:t>
+      </w:r>
+      <w:r>
+        <w:rPr>
+          <w:rStyle w:val="span"/>
+          <w:rFonts w:ascii="Century Gothic" w:eastAsia="Century Gothic" w:hAnsi="Century Gothic" w:cs="Century Gothic"/>
+          <w:sz w:val="22"/>
+          <w:szCs w:val="22"/>
+        </w:rPr>
+        <w:t xml:space="preserve"> to </w:t>
+      </w:r>
+      <w:r>
+        <w:rPr>
+          <w:rStyle w:val="span"/>
+          <w:rFonts w:ascii="Century Gothic" w:eastAsia="Century Gothic" w:hAnsi="Century Gothic" w:cs="Century Gothic"/>
+          <w:sz w:val="22"/>
+          <w:szCs w:val="22"/>
+        </w:rPr>
+        <w:t>Current</w:t>
       </w:r>
       <w:r>
         <w:rPr>
@@ -493,6 +527,176 @@
           <w:sz w:val="22"/>
           <w:szCs w:val="22"/>
         </w:rPr>
+        <w:t>U</w:t>
+      </w:r>
+      <w:r>
+        <w:rPr>
+          <w:rStyle w:val="spancompanyname"/>
+          <w:rFonts w:ascii="Century Gothic" w:eastAsia="Century Gothic" w:hAnsi="Century Gothic" w:cs="Century Gothic"/>
+          <w:sz w:val="22"/>
+          <w:szCs w:val="22"/>
+        </w:rPr>
+        <w:t>niversity of California,</w:t>
+      </w:r>
+      <w:r>
+        <w:rPr>
+          <w:rStyle w:val="spancompanyname"/>
+          <w:rFonts w:ascii="Century Gothic" w:eastAsia="Century Gothic" w:hAnsi="Century Gothic" w:cs="Century Gothic"/>
+          <w:sz w:val="22"/>
+          <w:szCs w:val="22"/>
+        </w:rPr>
+        <w:t xml:space="preserve"> Davis</w:t>
+      </w:r>
+      <w:r>
+        <w:rPr>
+          <w:rStyle w:val="span"/>
+          <w:rFonts w:ascii="Century Gothic" w:eastAsia="Century Gothic" w:hAnsi="Century Gothic" w:cs="Century Gothic"/>
+          <w:sz w:val="22"/>
+          <w:szCs w:val="22"/>
+        </w:rPr>
+        <w:t xml:space="preserve"> – </w:t>
+      </w:r>
+      <w:r>
+        <w:rPr>
+          <w:rStyle w:val="span"/>
+          <w:rFonts w:ascii="Century Gothic" w:eastAsia="Century Gothic" w:hAnsi="Century Gothic" w:cs="Century Gothic"/>
+          <w:sz w:val="22"/>
+          <w:szCs w:val="22"/>
+        </w:rPr>
+        <w:t>Davis</w:t>
+      </w:r>
+      <w:r>
+        <w:rPr>
+          <w:rStyle w:val="span"/>
+          <w:rFonts w:ascii="Century Gothic" w:eastAsia="Century Gothic" w:hAnsi="Century Gothic" w:cs="Century Gothic"/>
+          <w:sz w:val="22"/>
+          <w:szCs w:val="22"/>
+        </w:rPr>
+        <w:t>, CA</w:t>
+      </w:r>
+    </w:p>
+    <w:p>
+      <w:pPr>
+        <w:pStyle w:val="p"/>
+        <w:spacing w:line="240" w:lineRule="auto"/>
+        <w:rPr>
+          <w:rStyle w:val="spanjobtitle"/>
+          <w:rFonts w:ascii="Century Gothic" w:eastAsia="Century Gothic" w:hAnsi="Century Gothic" w:cs="Century Gothic"/>
+          <w:b w:val="0"/>
+          <w:bCs w:val="0"/>
+          <w:sz w:val="22"/>
+          <w:szCs w:val="22"/>
+        </w:rPr>
+      </w:pPr>
+      <w:r>
+        <w:rPr>
+          <w:rStyle w:val="span"/>
+          <w:rFonts w:ascii="Century Gothic" w:eastAsia="Century Gothic" w:hAnsi="Century Gothic" w:cs="Century Gothic"/>
+          <w:sz w:val="22"/>
+          <w:szCs w:val="22"/>
+        </w:rPr>
+        <w:t>-</w:t>
+      </w:r>
+      <w:r>
+        <w:rPr>
+          <w:rStyle w:val="span"/>
+          <w:rFonts w:ascii="Century Gothic" w:eastAsia="Century Gothic" w:hAnsi="Century Gothic" w:cs="Century Gothic"/>
+          <w:sz w:val="22"/>
+          <w:szCs w:val="22"/>
+        </w:rPr>
+        <w:t>Developing web applications for UC Davis, C-STEM Center</w:t>
+      </w:r>
+    </w:p>
+    <w:p>
+      <w:pPr>
+        <w:pStyle w:val="divdocumentsinglecolumn"/>
+        <w:tabs>
+          <w:tab w:val="right" w:pos="10740"/>
+        </w:tabs>
+        <w:spacing w:line="240" w:lineRule="auto"/>
+        <w:rPr>
+          <w:rStyle w:val="spanjobtitle"/>
+          <w:rFonts w:ascii="Century Gothic" w:eastAsia="Century Gothic" w:hAnsi="Century Gothic" w:cs="Century Gothic"/>
+          <w:sz w:val="22"/>
+          <w:szCs w:val="22"/>
+        </w:rPr>
+      </w:pPr>
+    </w:p>
+    <w:p>
+      <w:pPr>
+        <w:pStyle w:val="divdocumentsinglecolumn"/>
+        <w:tabs>
+          <w:tab w:val="right" w:pos="10740"/>
+        </w:tabs>
+        <w:spacing w:line="360" w:lineRule="auto"/>
+        <w:rPr>
+          <w:rFonts w:ascii="Century Gothic" w:eastAsia="Century Gothic" w:hAnsi="Century Gothic" w:cs="Century Gothic"/>
+          <w:sz w:val="22"/>
+          <w:szCs w:val="22"/>
+        </w:rPr>
+      </w:pPr>
+      <w:r>
+        <w:rPr>
+          <w:rStyle w:val="spanjobtitle"/>
+          <w:rFonts w:ascii="Century Gothic" w:eastAsia="Century Gothic" w:hAnsi="Century Gothic" w:cs="Century Gothic"/>
+          <w:szCs w:val="22"/>
+        </w:rPr>
+        <w:t>Intern</w:t>
+      </w:r>
+      <w:r>
+        <w:rPr>
+          <w:rStyle w:val="singlecolumnspanpaddedlinenth-child1"/>
+          <w:rFonts w:ascii="Century Gothic" w:eastAsia="Century Gothic" w:hAnsi="Century Gothic" w:cs="Century Gothic"/>
+          <w:szCs w:val="22"/>
+        </w:rPr>
+        <w:t xml:space="preserve"> </w:t>
+      </w:r>
+      <w:r>
+        <w:rPr>
+          <w:rStyle w:val="datesWrapper"/>
+          <w:rFonts w:ascii="Century Gothic" w:eastAsia="Century Gothic" w:hAnsi="Century Gothic" w:cs="Century Gothic"/>
+          <w:sz w:val="22"/>
+          <w:szCs w:val="22"/>
+        </w:rPr>
+        <w:tab/>
+        <w:t xml:space="preserve"> </w:t>
+      </w:r>
+      <w:r>
+        <w:rPr>
+          <w:rStyle w:val="span"/>
+          <w:rFonts w:ascii="Century Gothic" w:eastAsia="Century Gothic" w:hAnsi="Century Gothic" w:cs="Century Gothic"/>
+          <w:sz w:val="22"/>
+          <w:szCs w:val="22"/>
+        </w:rPr>
+        <w:t>06/2018 to 09/2018</w:t>
+      </w:r>
+      <w:r>
+        <w:rPr>
+          <w:rStyle w:val="datesWrapper"/>
+          <w:rFonts w:ascii="Century Gothic" w:eastAsia="Century Gothic" w:hAnsi="Century Gothic" w:cs="Century Gothic"/>
+          <w:sz w:val="22"/>
+          <w:szCs w:val="22"/>
+        </w:rPr>
+        <w:t xml:space="preserve"> </w:t>
+      </w:r>
+    </w:p>
+    <w:p>
+      <w:pPr>
+        <w:pStyle w:val="spanpaddedline"/>
+        <w:spacing w:line="240" w:lineRule="auto"/>
+        <w:rPr>
+          <w:rFonts w:ascii="Century Gothic" w:eastAsia="Century Gothic" w:hAnsi="Century Gothic" w:cs="Century Gothic"/>
+          <w:sz w:val="22"/>
+          <w:szCs w:val="22"/>
+        </w:rPr>
+      </w:pPr>
+      <w:r>
+        <w:rPr>
+          <w:rStyle w:val="spancompanyname"/>
+          <w:rFonts w:ascii="Century Gothic" w:eastAsia="Century Gothic" w:hAnsi="Century Gothic" w:cs="Century Gothic"/>
+          <w:sz w:val="22"/>
+          <w:szCs w:val="22"/>
+        </w:rPr>
         <w:t>CalSTRS</w:t>
       </w:r>
       <w:r>
@@ -636,6 +840,139 @@
         </w:rPr>
         <w:br/>
         <w:t>-Performed trend analytic between companies and risk</w:t>
+      </w:r>
+    </w:p>
+    <w:p>
+      <w:pPr>
+        <w:pStyle w:val="divdocumentdivsectiontitle"/>
+        <w:pBdr>
+          <w:bottom w:val="single" w:sz="8" w:space="4" w:color="C00000"/>
+        </w:pBdr>
+        <w:spacing w:before="200" w:after="120" w:line="240" w:lineRule="auto"/>
+        <w:rPr>
+          <w:rFonts w:ascii="Century Gothic" w:eastAsia="Century Gothic" w:hAnsi="Century Gothic" w:cs="Century Gothic"/>
+        </w:rPr>
+      </w:pPr>
+      <w:r>
+        <w:rPr>
+          <w:rFonts w:ascii="Century Gothic" w:eastAsia="Century Gothic" w:hAnsi="Century Gothic" w:cs="Century Gothic"/>
+        </w:rPr>
+        <w:t>Education</w:t>
+      </w:r>
+    </w:p>
+    <w:p>
+      <w:pPr>
+        <w:pStyle w:val="divdocumentsinglecolumn"/>
+        <w:tabs>
+          <w:tab w:val="right" w:pos="10740"/>
+        </w:tabs>
+        <w:spacing w:line="240" w:lineRule="auto"/>
+        <w:rPr>
+          <w:rFonts w:ascii="Century Gothic" w:eastAsia="Century Gothic" w:hAnsi="Century Gothic" w:cs="Century Gothic"/>
+          <w:sz w:val="22"/>
+          <w:szCs w:val="22"/>
+        </w:rPr>
+      </w:pPr>
+      <w:r>
+        <w:rPr>
+          <w:rStyle w:val="spandegree"/>
+          <w:rFonts w:ascii="Century Gothic" w:eastAsia="Century Gothic" w:hAnsi="Century Gothic" w:cs="Century Gothic"/>
+          <w:sz w:val="22"/>
+          <w:szCs w:val="22"/>
+        </w:rPr>
+        <w:t>Bachelor of Science</w:t>
+      </w:r>
+      <w:r>
+        <w:rPr>
+          <w:rStyle w:val="span"/>
+          <w:rFonts w:ascii="Century Gothic" w:eastAsia="Century Gothic" w:hAnsi="Century Gothic" w:cs="Century Gothic"/>
+          <w:sz w:val="22"/>
+          <w:szCs w:val="22"/>
+        </w:rPr>
+        <w:t>: Computer Science</w:t>
+      </w:r>
+      <w:r>
+        <w:rPr>
+          <w:rStyle w:val="datesWrapper"/>
+          <w:rFonts w:ascii="Century Gothic" w:eastAsia="Century Gothic" w:hAnsi="Century Gothic" w:cs="Century Gothic"/>
+          <w:sz w:val="22"/>
+          <w:szCs w:val="22"/>
+        </w:rPr>
+        <w:tab/>
+      </w:r>
+      <w:r>
+        <w:rPr>
+          <w:rStyle w:val="span"/>
+          <w:rFonts w:ascii="Century Gothic" w:eastAsia="Century Gothic" w:hAnsi="Century Gothic" w:cs="Century Gothic"/>
+          <w:sz w:val="22"/>
+          <w:szCs w:val="22"/>
+        </w:rPr>
+        <w:t>202</w:t>
+      </w:r>
+      <w:r>
+        <w:rPr>
+          <w:rStyle w:val="span"/>
+          <w:rFonts w:ascii="Century Gothic" w:eastAsia="Century Gothic" w:hAnsi="Century Gothic" w:cs="Century Gothic"/>
+          <w:sz w:val="22"/>
+          <w:szCs w:val="22"/>
+        </w:rPr>
+        <w:t>0</w:t>
+      </w:r>
+      <w:r>
+        <w:rPr>
+          <w:rStyle w:val="datesWrapper"/>
+          <w:rFonts w:ascii="Century Gothic" w:eastAsia="Century Gothic" w:hAnsi="Century Gothic" w:cs="Century Gothic"/>
+          <w:sz w:val="22"/>
+          <w:szCs w:val="22"/>
+        </w:rPr>
+        <w:t xml:space="preserve"> </w:t>
+      </w:r>
+    </w:p>
+    <w:p>
+      <w:pPr>
+        <w:pStyle w:val="spanpaddedline"/>
+        <w:spacing w:line="240" w:lineRule="auto"/>
+        <w:rPr>
+          <w:rFonts w:ascii="Century Gothic" w:eastAsia="Century Gothic" w:hAnsi="Century Gothic" w:cs="Century Gothic"/>
+          <w:sz w:val="22"/>
+          <w:szCs w:val="22"/>
+        </w:rPr>
+      </w:pPr>
+      <w:r>
+        <w:rPr>
+          <w:rStyle w:val="spancompanyname"/>
+          <w:rFonts w:ascii="Century Gothic" w:eastAsia="Century Gothic" w:hAnsi="Century Gothic" w:cs="Century Gothic"/>
+          <w:sz w:val="22"/>
+          <w:szCs w:val="22"/>
+        </w:rPr>
+        <w:t xml:space="preserve">University </w:t>
+      </w:r>
+      <w:r>
+        <w:rPr>
+          <w:rStyle w:val="spancompanyname"/>
+          <w:rFonts w:ascii="Century Gothic" w:eastAsia="Century Gothic" w:hAnsi="Century Gothic" w:cs="Century Gothic"/>
+          <w:sz w:val="22"/>
+          <w:szCs w:val="22"/>
+        </w:rPr>
+        <w:t>of</w:t>
+      </w:r>
+      <w:r>
+        <w:rPr>
+          <w:rStyle w:val="spancompanyname"/>
+          <w:rFonts w:ascii="Century Gothic" w:eastAsia="Century Gothic" w:hAnsi="Century Gothic" w:cs="Century Gothic"/>
+          <w:sz w:val="22"/>
+          <w:szCs w:val="22"/>
+        </w:rPr>
+        <w:t xml:space="preserve"> California - Davis</w:t>
+      </w:r>
+      <w:r>
+        <w:rPr>
+          <w:rStyle w:val="span"/>
+          <w:rFonts w:ascii="Century Gothic" w:eastAsia="Century Gothic" w:hAnsi="Century Gothic" w:cs="Century Gothic"/>
+          <w:sz w:val="22"/>
+          <w:szCs w:val="22"/>
+        </w:rPr>
+        <w:t xml:space="preserve"> - Davis, CA</w:t>
       </w:r>
     </w:p>
     <w:p>
@@ -653,12 +990,21 @@
       </w:pPr>
       <w:r>
         <w:rPr>
-          <w:rStyle w:val="spanjobtitle"/>
-          <w:rFonts w:ascii="Century Gothic" w:eastAsia="Century Gothic" w:hAnsi="Century Gothic" w:cs="Century Gothic"/>
-          <w:sz w:val="22"/>
-          <w:szCs w:val="22"/>
-        </w:rPr>
-        <w:t>Intern</w:t>
+          <w:rStyle w:val="spandegree"/>
+          <w:rFonts w:ascii="Century Gothic" w:eastAsia="Century Gothic" w:hAnsi="Century Gothic" w:cs="Century Gothic"/>
+          <w:sz w:val="22"/>
+          <w:szCs w:val="22"/>
+        </w:rPr>
+        <w:t>Associate of Arts</w:t>
+      </w:r>
+      <w:r>
+        <w:rPr>
+          <w:rStyle w:val="span"/>
+          <w:rFonts w:ascii="Century Gothic" w:eastAsia="Century Gothic" w:hAnsi="Century Gothic" w:cs="Century Gothic"/>
+          <w:sz w:val="22"/>
+          <w:szCs w:val="22"/>
+        </w:rPr>
+        <w:t>: Economics</w:t>
       </w:r>
       <w:r>
         <w:rPr>
@@ -677,16 +1023,15 @@
           <w:szCs w:val="22"/>
         </w:rPr>
         <w:tab/>
-        <w:t xml:space="preserve"> </w:t>
-      </w:r>
-      <w:r>
-        <w:rPr>
-          <w:rStyle w:val="span"/>
-          <w:rFonts w:ascii="Century Gothic" w:eastAsia="Century Gothic" w:hAnsi="Century Gothic" w:cs="Century Gothic"/>
-          <w:sz w:val="22"/>
-          <w:szCs w:val="22"/>
-        </w:rPr>
-        <w:t>08/2016 to 2017</w:t>
+      </w:r>
+      <w:r>
+        <w:rPr>
+          <w:rStyle w:val="span"/>
+          <w:rFonts w:ascii="Century Gothic" w:eastAsia="Century Gothic" w:hAnsi="Century Gothic" w:cs="Century Gothic"/>
+          <w:sz w:val="22"/>
+          <w:szCs w:val="22"/>
+        </w:rPr>
+        <w:t>2018</w:t>
       </w:r>
       <w:r>
         <w:rPr>
@@ -715,58 +1060,16 @@
           <w:sz w:val="22"/>
           <w:szCs w:val="22"/>
         </w:rPr>
-        <w:t>American Wealth Management</w:t>
-      </w:r>
-      <w:r>
-        <w:rPr>
-          <w:rStyle w:val="span"/>
-          <w:rFonts w:ascii="Century Gothic" w:eastAsia="Century Gothic" w:hAnsi="Century Gothic" w:cs="Century Gothic"/>
-          <w:sz w:val="22"/>
-          <w:szCs w:val="22"/>
-        </w:rPr>
-        <w:t xml:space="preserve"> – Petaluma, CA</w:t>
-      </w:r>
-    </w:p>
-    <w:p>
-      <w:pPr>
-        <w:pStyle w:val="p"/>
-        <w:spacing w:line="240" w:lineRule="auto"/>
-        <w:rPr>
-          <w:rStyle w:val="span"/>
-          <w:rFonts w:ascii="Century Gothic" w:eastAsia="Century Gothic" w:hAnsi="Century Gothic" w:cs="Century Gothic"/>
-          <w:sz w:val="22"/>
-          <w:szCs w:val="22"/>
-        </w:rPr>
-      </w:pPr>
-      <w:r>
-        <w:rPr>
-          <w:rStyle w:val="span"/>
-          <w:rFonts w:ascii="Century Gothic" w:eastAsia="Century Gothic" w:hAnsi="Century Gothic" w:cs="Century Gothic"/>
-          <w:sz w:val="22"/>
-          <w:szCs w:val="22"/>
-        </w:rPr>
-        <w:t>-Research 401k plans, equities, and fixed incomes.</w:t>
-      </w:r>
-    </w:p>
-    <w:p>
-      <w:pPr>
-        <w:pStyle w:val="p"/>
-        <w:spacing w:line="240" w:lineRule="auto"/>
-        <w:rPr>
-          <w:rStyle w:val="span"/>
-          <w:rFonts w:ascii="Century Gothic" w:eastAsia="Century Gothic" w:hAnsi="Century Gothic" w:cs="Century Gothic"/>
-          <w:sz w:val="22"/>
-          <w:szCs w:val="22"/>
-        </w:rPr>
-      </w:pPr>
-      <w:r>
-        <w:rPr>
-          <w:rStyle w:val="span"/>
-          <w:rFonts w:ascii="Century Gothic" w:eastAsia="Century Gothic" w:hAnsi="Century Gothic" w:cs="Century Gothic"/>
-          <w:sz w:val="22"/>
-          <w:szCs w:val="22"/>
-        </w:rPr>
-        <w:t>-Created stock portfolios using Excel</w:t>
+        <w:t>Santa Rosa Junior College</w:t>
+      </w:r>
+      <w:r>
+        <w:rPr>
+          <w:rStyle w:val="span"/>
+          <w:rFonts w:ascii="Century Gothic" w:eastAsia="Century Gothic" w:hAnsi="Century Gothic" w:cs="Century Gothic"/>
+          <w:sz w:val="22"/>
+          <w:szCs w:val="22"/>
+        </w:rPr>
+        <w:t xml:space="preserve"> - Santa Rosa, CA</w:t>
       </w:r>
     </w:p>
     <w:p>
@@ -784,236 +1087,6 @@
         <w:rPr>
           <w:rFonts w:ascii="Century Gothic" w:eastAsia="Century Gothic" w:hAnsi="Century Gothic" w:cs="Century Gothic"/>
         </w:rPr>
-        <w:t>Education</w:t>
-      </w:r>
-    </w:p>
-    <w:p>
-      <w:pPr>
-        <w:pStyle w:val="divdocumentsinglecolumn"/>
-        <w:tabs>
-          <w:tab w:val="right" w:pos="10740"/>
-        </w:tabs>
-        <w:spacing w:line="240" w:lineRule="auto"/>
-        <w:rPr>
-          <w:rFonts w:ascii="Century Gothic" w:eastAsia="Century Gothic" w:hAnsi="Century Gothic" w:cs="Century Gothic"/>
-          <w:sz w:val="22"/>
-          <w:szCs w:val="22"/>
-        </w:rPr>
-      </w:pPr>
-      <w:r>
-        <w:rPr>
-          <w:rStyle w:val="spandegree"/>
-          <w:rFonts w:ascii="Century Gothic" w:eastAsia="Century Gothic" w:hAnsi="Century Gothic" w:cs="Century Gothic"/>
-          <w:sz w:val="22"/>
-          <w:szCs w:val="22"/>
-        </w:rPr>
-        <w:t>Bachelor of Science</w:t>
-      </w:r>
-      <w:r>
-        <w:rPr>
-          <w:rStyle w:val="span"/>
-          <w:rFonts w:ascii="Century Gothic" w:eastAsia="Century Gothic" w:hAnsi="Century Gothic" w:cs="Century Gothic"/>
-          <w:sz w:val="22"/>
-          <w:szCs w:val="22"/>
-        </w:rPr>
-        <w:t>: Computer Science</w:t>
-      </w:r>
-      <w:r>
-        <w:rPr>
-          <w:rStyle w:val="datesWrapper"/>
-          <w:rFonts w:ascii="Century Gothic" w:eastAsia="Century Gothic" w:hAnsi="Century Gothic" w:cs="Century Gothic"/>
-          <w:sz w:val="22"/>
-          <w:szCs w:val="22"/>
-        </w:rPr>
-        <w:tab/>
-      </w:r>
-      <w:r>
-        <w:rPr>
-          <w:rStyle w:val="span"/>
-          <w:rFonts w:ascii="Century Gothic" w:eastAsia="Century Gothic" w:hAnsi="Century Gothic" w:cs="Century Gothic"/>
-          <w:sz w:val="22"/>
-          <w:szCs w:val="22"/>
-        </w:rPr>
-        <w:t>202</w:t>
-      </w:r>
-      <w:r>
-        <w:rPr>
-          <w:rStyle w:val="span"/>
-          <w:rFonts w:ascii="Century Gothic" w:eastAsia="Century Gothic" w:hAnsi="Century Gothic" w:cs="Century Gothic"/>
-          <w:sz w:val="22"/>
-          <w:szCs w:val="22"/>
-        </w:rPr>
-        <w:t>0</w:t>
-      </w:r>
-      <w:r>
-        <w:rPr>
-          <w:rStyle w:val="datesWrapper"/>
-          <w:rFonts w:ascii="Century Gothic" w:eastAsia="Century Gothic" w:hAnsi="Century Gothic" w:cs="Century Gothic"/>
-          <w:sz w:val="22"/>
-          <w:szCs w:val="22"/>
-        </w:rPr>
-        <w:t xml:space="preserve"> </w:t>
-      </w:r>
-    </w:p>
-    <w:p>
-      <w:pPr>
-        <w:pStyle w:val="spanpaddedline"/>
-        <w:spacing w:line="240" w:lineRule="auto"/>
-        <w:rPr>
-          <w:rFonts w:ascii="Century Gothic" w:eastAsia="Century Gothic" w:hAnsi="Century Gothic" w:cs="Century Gothic"/>
-          <w:sz w:val="22"/>
-          <w:szCs w:val="22"/>
-        </w:rPr>
-      </w:pPr>
-      <w:r>
-        <w:rPr>
-          <w:rStyle w:val="spancompanyname"/>
-          <w:rFonts w:ascii="Century Gothic" w:eastAsia="Century Gothic" w:hAnsi="Century Gothic" w:cs="Century Gothic"/>
-          <w:sz w:val="22"/>
-          <w:szCs w:val="22"/>
-        </w:rPr>
-        <w:t xml:space="preserve">University </w:t>
-      </w:r>
-      <w:r>
-        <w:rPr>
-          <w:rStyle w:val="spancompanyname"/>
-          <w:rFonts w:ascii="Century Gothic" w:eastAsia="Century Gothic" w:hAnsi="Century Gothic" w:cs="Century Gothic"/>
-          <w:sz w:val="22"/>
-          <w:szCs w:val="22"/>
-        </w:rPr>
-        <w:t>of</w:t>
-      </w:r>
-      <w:r>
-        <w:rPr>
-          <w:rStyle w:val="spancompanyname"/>
-          <w:rFonts w:ascii="Century Gothic" w:eastAsia="Century Gothic" w:hAnsi="Century Gothic" w:cs="Century Gothic"/>
-          <w:sz w:val="22"/>
-          <w:szCs w:val="22"/>
-        </w:rPr>
-        <w:t xml:space="preserve"> California - Davis</w:t>
-      </w:r>
-      <w:r>
-        <w:rPr>
-          <w:rStyle w:val="span"/>
-          <w:rFonts w:ascii="Century Gothic" w:eastAsia="Century Gothic" w:hAnsi="Century Gothic" w:cs="Century Gothic"/>
-          <w:sz w:val="22"/>
-          <w:szCs w:val="22"/>
-        </w:rPr>
-        <w:t xml:space="preserve"> - Davis, CA</w:t>
-      </w:r>
-    </w:p>
-    <w:p>
-      <w:pPr>
-        <w:pStyle w:val="divdocumentsinglecolumn"/>
-        <w:tabs>
-          <w:tab w:val="right" w:pos="10740"/>
-        </w:tabs>
-        <w:spacing w:before="260" w:line="240" w:lineRule="auto"/>
-        <w:rPr>
-          <w:rFonts w:ascii="Century Gothic" w:eastAsia="Century Gothic" w:hAnsi="Century Gothic" w:cs="Century Gothic"/>
-          <w:sz w:val="22"/>
-          <w:szCs w:val="22"/>
-        </w:rPr>
-      </w:pPr>
-      <w:r>
-        <w:rPr>
-          <w:rStyle w:val="spandegree"/>
-          <w:rFonts w:ascii="Century Gothic" w:eastAsia="Century Gothic" w:hAnsi="Century Gothic" w:cs="Century Gothic"/>
-          <w:sz w:val="22"/>
-          <w:szCs w:val="22"/>
-        </w:rPr>
-        <w:t>Associate of Arts</w:t>
-      </w:r>
-      <w:r>
-        <w:rPr>
-          <w:rStyle w:val="span"/>
-          <w:rFonts w:ascii="Century Gothic" w:eastAsia="Century Gothic" w:hAnsi="Century Gothic" w:cs="Century Gothic"/>
-          <w:sz w:val="22"/>
-          <w:szCs w:val="22"/>
-        </w:rPr>
-        <w:t>: Economics</w:t>
-      </w:r>
-      <w:r>
-        <w:rPr>
-          <w:rStyle w:val="singlecolumnspanpaddedlinenth-child1"/>
-          <w:rFonts w:ascii="Century Gothic" w:eastAsia="Century Gothic" w:hAnsi="Century Gothic" w:cs="Century Gothic"/>
-          <w:sz w:val="22"/>
-          <w:szCs w:val="22"/>
-        </w:rPr>
-        <w:t xml:space="preserve"> </w:t>
-      </w:r>
-      <w:r>
-        <w:rPr>
-          <w:rStyle w:val="datesWrapper"/>
-          <w:rFonts w:ascii="Century Gothic" w:eastAsia="Century Gothic" w:hAnsi="Century Gothic" w:cs="Century Gothic"/>
-          <w:sz w:val="22"/>
-          <w:szCs w:val="22"/>
-        </w:rPr>
-        <w:tab/>
-      </w:r>
-      <w:r>
-        <w:rPr>
-          <w:rStyle w:val="span"/>
-          <w:rFonts w:ascii="Century Gothic" w:eastAsia="Century Gothic" w:hAnsi="Century Gothic" w:cs="Century Gothic"/>
-          <w:sz w:val="22"/>
-          <w:szCs w:val="22"/>
-        </w:rPr>
-        <w:t>2018</w:t>
-      </w:r>
-      <w:r>
-        <w:rPr>
-          <w:rStyle w:val="datesWrapper"/>
-          <w:rFonts w:ascii="Century Gothic" w:eastAsia="Century Gothic" w:hAnsi="Century Gothic" w:cs="Century Gothic"/>
-          <w:sz w:val="22"/>
-          <w:szCs w:val="22"/>
-        </w:rPr>
-        <w:t xml:space="preserve"> </w:t>
-      </w:r>
-    </w:p>
-    <w:p>
-      <w:pPr>
-        <w:pStyle w:val="spanpaddedline"/>
-        <w:spacing w:line="240" w:lineRule="auto"/>
-        <w:rPr>
-          <w:rFonts w:ascii="Century Gothic" w:eastAsia="Century Gothic" w:hAnsi="Century Gothic" w:cs="Century Gothic"/>
-          <w:sz w:val="22"/>
-          <w:szCs w:val="22"/>
-        </w:rPr>
-      </w:pPr>
-      <w:r>
-        <w:rPr>
-          <w:rStyle w:val="spancompanyname"/>
-          <w:rFonts w:ascii="Century Gothic" w:eastAsia="Century Gothic" w:hAnsi="Century Gothic" w:cs="Century Gothic"/>
-          <w:sz w:val="22"/>
-          <w:szCs w:val="22"/>
-        </w:rPr>
-        <w:t>Santa Rosa Junior College</w:t>
-      </w:r>
-      <w:r>
-        <w:rPr>
-          <w:rStyle w:val="span"/>
-          <w:rFonts w:ascii="Century Gothic" w:eastAsia="Century Gothic" w:hAnsi="Century Gothic" w:cs="Century Gothic"/>
-          <w:sz w:val="22"/>
-          <w:szCs w:val="22"/>
-        </w:rPr>
-        <w:t xml:space="preserve"> - Santa Rosa, CA</w:t>
-      </w:r>
-    </w:p>
-    <w:p>
-      <w:pPr>
-        <w:pStyle w:val="divdocumentdivsectiontitle"/>
-        <w:pBdr>
-          <w:bottom w:val="single" w:sz="8" w:space="4" w:color="C00000"/>
-        </w:pBdr>
-        <w:spacing w:before="200" w:after="120" w:line="240" w:lineRule="auto"/>
-        <w:rPr>
-          <w:rFonts w:ascii="Century Gothic" w:eastAsia="Century Gothic" w:hAnsi="Century Gothic" w:cs="Century Gothic"/>
-        </w:rPr>
-      </w:pPr>
-      <w:r>
-        <w:rPr>
-          <w:rFonts w:ascii="Century Gothic" w:eastAsia="Century Gothic" w:hAnsi="Century Gothic" w:cs="Century Gothic"/>
-        </w:rPr>
         <w:t>Projects</w:t>
       </w:r>
     </w:p>
@@ -1095,17 +1168,7 @@
           <w:sz w:val="22"/>
           <w:szCs w:val="22"/>
         </w:rPr>
-        <w:t xml:space="preserve"> Reac</w:t>
-      </w:r>
-      <w:bookmarkStart w:id="0" w:name="_GoBack"/>
-      <w:bookmarkEnd w:id="0"/>
-      <w:r>
-        <w:rPr>
-          <w:rFonts w:ascii="Century Gothic" w:eastAsia="Century Gothic" w:hAnsi="Century Gothic" w:cs="Century Gothic"/>
-          <w:sz w:val="22"/>
-          <w:szCs w:val="22"/>
-        </w:rPr>
-        <w:t>t</w:t>
+        <w:t xml:space="preserve"> React</w:t>
       </w:r>
       <w:r>
         <w:rPr>
@@ -1701,7 +1764,6 @@
   <w:style w:type="character" w:default="1" w:styleId="DefaultParagraphFont">
     <w:name w:val="Default Paragraph Font"/>
     <w:uiPriority w:val="1"/>
-    <w:semiHidden/>
     <w:unhideWhenUsed/>
   </w:style>
   <w:style w:type="table" w:default="1" w:styleId="TableNormal">

--- a/src/pictures/Resume(CS).docx
+++ b/src/pictures/Resume(CS).docx
@@ -299,8 +299,6 @@
               </w:rPr>
               <w:br/>
             </w:r>
-            <w:bookmarkStart w:id="0" w:name="_GoBack"/>
-            <w:bookmarkEnd w:id="0"/>
             <w:r>
               <w:rPr>
                 <w:rFonts w:ascii="Century Gothic" w:eastAsia="Century Gothic" w:hAnsi="Century Gothic" w:cs="Century Gothic"/>
@@ -445,15 +443,17 @@
           <w:rFonts w:ascii="Century Gothic" w:eastAsia="Century Gothic" w:hAnsi="Century Gothic" w:cs="Century Gothic"/>
           <w:szCs w:val="22"/>
         </w:rPr>
-        <w:t xml:space="preserve">Software Developer </w:t>
-      </w:r>
+        <w:t>Web</w:t>
+      </w:r>
+      <w:bookmarkStart w:id="0" w:name="_GoBack"/>
+      <w:bookmarkEnd w:id="0"/>
       <w:r>
         <w:rPr>
           <w:rStyle w:val="spanjobtitle"/>
           <w:rFonts w:ascii="Century Gothic" w:eastAsia="Century Gothic" w:hAnsi="Century Gothic" w:cs="Century Gothic"/>
           <w:szCs w:val="22"/>
         </w:rPr>
-        <w:t>Intern</w:t>
+        <w:t xml:space="preserve"> Developer Intern</w:t>
       </w:r>
       <w:r>
         <w:rPr>
@@ -536,7 +536,7 @@
           <w:sz w:val="22"/>
           <w:szCs w:val="22"/>
         </w:rPr>
-        <w:t>niversity of California,</w:t>
+        <w:t>niversity of California</w:t>
       </w:r>
       <w:r>
         <w:rPr>
@@ -545,7 +545,16 @@
           <w:sz w:val="22"/>
           <w:szCs w:val="22"/>
         </w:rPr>
-        <w:t xml:space="preserve"> Davis</w:t>
+        <w:t xml:space="preserve"> </w:t>
+      </w:r>
+      <w:r>
+        <w:rPr>
+          <w:rStyle w:val="spancompanyname"/>
+          <w:rFonts w:ascii="Century Gothic" w:eastAsia="Century Gothic" w:hAnsi="Century Gothic" w:cs="Century Gothic"/>
+          <w:sz w:val="22"/>
+          <w:szCs w:val="22"/>
+        </w:rPr>
+        <w:t>Davis</w:t>
       </w:r>
       <w:r>
         <w:rPr>
@@ -1221,6 +1230,17 @@
         </w:rPr>
         <w:t>components and design of web application</w:t>
       </w:r>
+    </w:p>
+    <w:p>
+      <w:pPr>
+        <w:pStyle w:val="p"/>
+        <w:spacing w:line="240" w:lineRule="auto"/>
+        <w:rPr>
+          <w:rFonts w:ascii="Century Gothic" w:eastAsia="Century Gothic" w:hAnsi="Century Gothic" w:cs="Century Gothic"/>
+          <w:sz w:val="22"/>
+          <w:szCs w:val="22"/>
+        </w:rPr>
+      </w:pPr>
     </w:p>
     <w:p>
       <w:pPr>
@@ -1764,6 +1784,7 @@
   <w:style w:type="character" w:default="1" w:styleId="DefaultParagraphFont">
     <w:name w:val="Default Paragraph Font"/>
     <w:uiPriority w:val="1"/>
+    <w:semiHidden/>
     <w:unhideWhenUsed/>
   </w:style>
   <w:style w:type="table" w:default="1" w:styleId="TableNormal">

--- a/src/pictures/Resume(CS).docx
+++ b/src/pictures/Resume(CS).docx
@@ -49,6 +49,9 @@
         <w:gridCol w:w="10770"/>
       </w:tblGrid>
       <w:tr>
+        <w:trPr>
+          <w:trHeight w:val="746"/>
+        </w:trPr>
         <w:tc>
           <w:tcPr>
             <w:tcW w:w="0" w:type="auto"/>
@@ -68,8 +71,13 @@
               <w:shd w:val="clear" w:color="auto" w:fill="auto"/>
               <w:spacing w:before="10" w:after="110" w:line="240" w:lineRule="auto"/>
               <w:ind w:left="100" w:right="100"/>
-              <w:rPr>
-                <w:rFonts w:ascii="Century Gothic" w:eastAsia="Century Gothic" w:hAnsi="Century Gothic" w:cs="Century Gothic"/>
+              <w:jc w:val="center"/>
+              <w:rPr>
+                <w:rStyle w:val="span"/>
+                <w:rFonts w:ascii="Century Gothic" w:eastAsia="Century Gothic" w:hAnsi="Century Gothic" w:cs="Century Gothic"/>
+                <w:sz w:val="18"/>
+                <w:szCs w:val="20"/>
+                <w:shd w:val="clear" w:color="auto" w:fill="auto"/>
               </w:rPr>
             </w:pPr>
             <w:r>
@@ -117,14 +125,7 @@
                 <w:szCs w:val="20"/>
                 <w:shd w:val="clear" w:color="auto" w:fill="auto"/>
               </w:rPr>
-              <w:t>| (H) (707) 548-2622</w:t>
-            </w:r>
-            <w:r>
-              <w:rPr>
-                <w:rFonts w:ascii="Century Gothic" w:eastAsia="Century Gothic" w:hAnsi="Century Gothic" w:cs="Century Gothic"/>
-                <w:shd w:val="clear" w:color="auto" w:fill="auto"/>
-              </w:rPr>
-              <w:t xml:space="preserve"> </w:t>
+              <w:t>| (</w:t>
             </w:r>
             <w:r>
               <w:rPr>
@@ -134,14 +135,7 @@
                 <w:szCs w:val="20"/>
                 <w:shd w:val="clear" w:color="auto" w:fill="auto"/>
               </w:rPr>
-              <w:t>| (C) (707) 548-2622</w:t>
-            </w:r>
-            <w:r>
-              <w:rPr>
-                <w:rFonts w:ascii="Century Gothic" w:eastAsia="Century Gothic" w:hAnsi="Century Gothic" w:cs="Century Gothic"/>
-                <w:shd w:val="clear" w:color="auto" w:fill="auto"/>
-              </w:rPr>
-              <w:t xml:space="preserve"> </w:t>
+              <w:t>C</w:t>
             </w:r>
             <w:r>
               <w:rPr>
@@ -151,7 +145,120 @@
                 <w:szCs w:val="20"/>
                 <w:shd w:val="clear" w:color="auto" w:fill="auto"/>
               </w:rPr>
+              <w:t>) (707) 548-2622</w:t>
+            </w:r>
+            <w:r>
+              <w:rPr>
+                <w:rStyle w:val="span"/>
+                <w:rFonts w:ascii="Century Gothic" w:eastAsia="Century Gothic" w:hAnsi="Century Gothic" w:cs="Century Gothic"/>
+                <w:sz w:val="20"/>
+                <w:szCs w:val="20"/>
+                <w:shd w:val="clear" w:color="auto" w:fill="auto"/>
+              </w:rPr>
+              <w:t xml:space="preserve"> </w:t>
+            </w:r>
+            <w:r>
+              <w:rPr>
+                <w:rStyle w:val="span"/>
+                <w:rFonts w:ascii="Century Gothic" w:eastAsia="Century Gothic" w:hAnsi="Century Gothic" w:cs="Century Gothic"/>
+                <w:sz w:val="20"/>
+                <w:szCs w:val="20"/>
+                <w:shd w:val="clear" w:color="auto" w:fill="auto"/>
+              </w:rPr>
               <w:t>| jzwright@ucdavis.edu</w:t>
+            </w:r>
+          </w:p>
+          <w:p>
+            <w:pPr>
+              <w:pStyle w:val="divaddress"/>
+              <w:shd w:val="clear" w:color="auto" w:fill="auto"/>
+              <w:spacing w:before="10" w:after="110" w:line="240" w:lineRule="auto"/>
+              <w:ind w:left="100" w:right="100"/>
+              <w:rPr>
+                <w:rFonts w:ascii="Century Gothic" w:eastAsia="Century Gothic" w:hAnsi="Century Gothic" w:cs="Century Gothic"/>
+                <w:sz w:val="18"/>
+                <w:shd w:val="clear" w:color="auto" w:fill="auto"/>
+              </w:rPr>
+            </w:pPr>
+            <w:r>
+              <w:rPr>
+                <w:rStyle w:val="span"/>
+                <w:rFonts w:ascii="Century Gothic" w:eastAsia="Century Gothic" w:hAnsi="Century Gothic" w:cs="Century Gothic"/>
+                <w:sz w:val="16"/>
+                <w:szCs w:val="20"/>
+                <w:shd w:val="clear" w:color="auto" w:fill="auto"/>
+              </w:rPr>
+              <w:t xml:space="preserve"> </w:t>
+            </w:r>
+            <w:r>
+              <w:rPr>
+                <w:rStyle w:val="span"/>
+                <w:rFonts w:ascii="Century Gothic" w:eastAsia="Century Gothic" w:hAnsi="Century Gothic" w:cs="Century Gothic"/>
+                <w:sz w:val="18"/>
+                <w:szCs w:val="20"/>
+                <w:shd w:val="clear" w:color="auto" w:fill="auto"/>
+              </w:rPr>
+              <w:t>So</w:t>
+            </w:r>
+            <w:r>
+              <w:rPr>
+                <w:rStyle w:val="span"/>
+                <w:rFonts w:ascii="Century Gothic" w:eastAsia="Century Gothic" w:hAnsi="Century Gothic" w:cs="Century Gothic"/>
+                <w:sz w:val="18"/>
+                <w:szCs w:val="20"/>
+                <w:shd w:val="clear" w:color="auto" w:fill="auto"/>
+              </w:rPr>
+              <w:t xml:space="preserve">cial Media: </w:t>
+            </w:r>
+            <w:r>
+              <w:rPr>
+                <w:rStyle w:val="span"/>
+                <w:rFonts w:ascii="Century Gothic" w:eastAsia="Century Gothic" w:hAnsi="Century Gothic" w:cs="Century Gothic"/>
+                <w:sz w:val="18"/>
+                <w:szCs w:val="20"/>
+                <w:shd w:val="clear" w:color="auto" w:fill="auto"/>
+              </w:rPr>
+              <w:t>https://www.linkedin.com/in/joshua-wright-29089a94/</w:t>
+            </w:r>
+            <w:r>
+              <w:rPr>
+                <w:rStyle w:val="span"/>
+                <w:rFonts w:ascii="Century Gothic" w:eastAsia="Century Gothic" w:hAnsi="Century Gothic" w:cs="Century Gothic"/>
+                <w:sz w:val="18"/>
+                <w:szCs w:val="20"/>
+                <w:shd w:val="clear" w:color="auto" w:fill="auto"/>
+              </w:rPr>
+              <w:t xml:space="preserve"> | </w:t>
+            </w:r>
+            <w:r>
+              <w:rPr>
+                <w:rStyle w:val="span"/>
+                <w:rFonts w:ascii="Century Gothic" w:eastAsia="Century Gothic" w:hAnsi="Century Gothic" w:cs="Century Gothic"/>
+                <w:sz w:val="18"/>
+                <w:szCs w:val="20"/>
+                <w:shd w:val="clear" w:color="auto" w:fill="auto"/>
+              </w:rPr>
+              <w:t>Portfolio:</w:t>
+            </w:r>
+            <w:r>
+              <w:rPr>
+                <w:rStyle w:val="span"/>
+                <w:rFonts w:ascii="Century Gothic" w:eastAsia="Century Gothic" w:hAnsi="Century Gothic" w:cs="Century Gothic"/>
+                <w:sz w:val="18"/>
+                <w:szCs w:val="20"/>
+                <w:shd w:val="clear" w:color="auto" w:fill="auto"/>
+              </w:rPr>
+              <w:t xml:space="preserve"> </w:t>
+            </w:r>
+            <w:r>
+              <w:rPr>
+                <w:rStyle w:val="span"/>
+                <w:rFonts w:ascii="Century Gothic" w:eastAsia="Century Gothic" w:hAnsi="Century Gothic" w:cs="Century Gothic"/>
+                <w:sz w:val="18"/>
+                <w:szCs w:val="20"/>
+                <w:shd w:val="clear" w:color="auto" w:fill="auto"/>
+              </w:rPr>
+              <w:t>https://jdwportfolio.herokuapp.com/</w:t>
             </w:r>
           </w:p>
         </w:tc>
@@ -188,13 +295,16 @@
         <w:tblLook w:val="05E0" w:firstRow="1" w:lastRow="1" w:firstColumn="1" w:lastColumn="1" w:noHBand="0" w:noVBand="1"/>
       </w:tblPr>
       <w:tblGrid>
-        <w:gridCol w:w="9000"/>
-        <w:gridCol w:w="1756"/>
+        <w:gridCol w:w="8497"/>
+        <w:gridCol w:w="1657"/>
       </w:tblGrid>
       <w:tr>
+        <w:trPr>
+          <w:trHeight w:val="1830"/>
+        </w:trPr>
         <w:tc>
           <w:tcPr>
-            <w:tcW w:w="9000" w:type="dxa"/>
+            <w:tcW w:w="8497" w:type="dxa"/>
             <w:tcMar>
               <w:top w:w="5" w:type="dxa"/>
               <w:left w:w="5" w:type="dxa"/>
@@ -332,6 +442,38 @@
                 <w:sz w:val="22"/>
                 <w:szCs w:val="22"/>
               </w:rPr>
+              <w:t xml:space="preserve">, Travis CI, </w:t>
+            </w:r>
+            <w:r>
+              <w:rPr>
+                <w:rFonts w:ascii="Century Gothic" w:eastAsia="Century Gothic" w:hAnsi="Century Gothic" w:cs="Century Gothic"/>
+                <w:sz w:val="22"/>
+                <w:szCs w:val="22"/>
+              </w:rPr>
+              <w:t>Agile</w:t>
+            </w:r>
+            <w:r>
+              <w:rPr>
+                <w:rFonts w:ascii="Century Gothic" w:eastAsia="Century Gothic" w:hAnsi="Century Gothic" w:cs="Century Gothic"/>
+                <w:sz w:val="22"/>
+                <w:szCs w:val="22"/>
+              </w:rPr>
+              <w:t xml:space="preserve">, </w:t>
+            </w:r>
+            <w:r>
+              <w:rPr>
+                <w:rFonts w:ascii="Century Gothic" w:eastAsia="Century Gothic" w:hAnsi="Century Gothic" w:cs="Century Gothic"/>
+                <w:sz w:val="22"/>
+                <w:szCs w:val="22"/>
+              </w:rPr>
+              <w:t>Apache</w:t>
+            </w:r>
+            <w:r>
+              <w:rPr>
+                <w:rFonts w:ascii="Century Gothic" w:eastAsia="Century Gothic" w:hAnsi="Century Gothic" w:cs="Century Gothic"/>
+                <w:sz w:val="22"/>
+                <w:szCs w:val="22"/>
+              </w:rPr>
               <w:br/>
             </w:r>
             <w:r>
@@ -381,7 +523,7 @@
         </w:tc>
         <w:tc>
           <w:tcPr>
-            <w:tcW w:w="1756" w:type="dxa"/>
+            <w:tcW w:w="1657" w:type="dxa"/>
             <w:tcBorders>
               <w:left w:val="single" w:sz="8" w:space="0" w:color="FEFDFD"/>
             </w:tcBorders>
@@ -445,8 +587,6 @@
         </w:rPr>
         <w:t>Web</w:t>
       </w:r>
-      <w:bookmarkStart w:id="0" w:name="_GoBack"/>
-      <w:bookmarkEnd w:id="0"/>
       <w:r>
         <w:rPr>
           <w:rStyle w:val="spanjobtitle"/>
@@ -613,7 +753,52 @@
           <w:sz w:val="22"/>
           <w:szCs w:val="22"/>
         </w:rPr>
-        <w:t>Developing web applications for UC Davis, C-STEM Center</w:t>
+        <w:t>Developing</w:t>
+      </w:r>
+      <w:r>
+        <w:rPr>
+          <w:rStyle w:val="span"/>
+          <w:rFonts w:ascii="Century Gothic" w:eastAsia="Century Gothic" w:hAnsi="Century Gothic" w:cs="Century Gothic"/>
+          <w:sz w:val="22"/>
+          <w:szCs w:val="22"/>
+        </w:rPr>
+        <w:t xml:space="preserve"> and designing</w:t>
+      </w:r>
+      <w:r>
+        <w:rPr>
+          <w:rStyle w:val="span"/>
+          <w:rFonts w:ascii="Century Gothic" w:eastAsia="Century Gothic" w:hAnsi="Century Gothic" w:cs="Century Gothic"/>
+          <w:sz w:val="22"/>
+          <w:szCs w:val="22"/>
+        </w:rPr>
+        <w:t xml:space="preserve"> </w:t>
+      </w:r>
+      <w:r>
+        <w:rPr>
+          <w:rStyle w:val="span"/>
+          <w:rFonts w:ascii="Century Gothic" w:eastAsia="Century Gothic" w:hAnsi="Century Gothic" w:cs="Century Gothic"/>
+          <w:sz w:val="22"/>
+          <w:szCs w:val="22"/>
+        </w:rPr>
+        <w:t xml:space="preserve">web applications </w:t>
+      </w:r>
+      <w:r>
+        <w:rPr>
+          <w:rStyle w:val="span"/>
+          <w:rFonts w:ascii="Century Gothic" w:eastAsia="Century Gothic" w:hAnsi="Century Gothic" w:cs="Century Gothic"/>
+          <w:sz w:val="22"/>
+          <w:szCs w:val="22"/>
+        </w:rPr>
+        <w:t>for UC Davis, C-STEM Center</w:t>
+      </w:r>
+      <w:r>
+        <w:rPr>
+          <w:rStyle w:val="span"/>
+          <w:rFonts w:ascii="Century Gothic" w:eastAsia="Century Gothic" w:hAnsi="Century Gothic" w:cs="Century Gothic"/>
+          <w:sz w:val="22"/>
+          <w:szCs w:val="22"/>
+        </w:rPr>
+        <w:t>.</w:t>
       </w:r>
     </w:p>
     <w:p>
@@ -650,6 +835,14 @@
           <w:rFonts w:ascii="Century Gothic" w:eastAsia="Century Gothic" w:hAnsi="Century Gothic" w:cs="Century Gothic"/>
           <w:szCs w:val="22"/>
         </w:rPr>
+        <w:t xml:space="preserve">Student Assistant </w:t>
+      </w:r>
+      <w:r>
+        <w:rPr>
+          <w:rStyle w:val="spanjobtitle"/>
+          <w:rFonts w:ascii="Century Gothic" w:eastAsia="Century Gothic" w:hAnsi="Century Gothic" w:cs="Century Gothic"/>
+          <w:szCs w:val="22"/>
+        </w:rPr>
         <w:t>Intern</w:t>
       </w:r>
       <w:r>
@@ -747,108 +940,6 @@
         </w:rPr>
         <w:br/>
         <w:t>-Extensively used R and Python to perform Data Analysis on asset class projects.</w:t>
-      </w:r>
-      <w:r>
-        <w:rPr>
-          <w:rStyle w:val="span"/>
-          <w:rFonts w:ascii="Century Gothic" w:eastAsia="Century Gothic" w:hAnsi="Century Gothic" w:cs="Century Gothic"/>
-          <w:sz w:val="22"/>
-          <w:szCs w:val="22"/>
-        </w:rPr>
-        <w:br/>
-      </w:r>
-      <w:r>
-        <w:rPr>
-          <w:rStyle w:val="Strong1"/>
-          <w:rFonts w:ascii="Century Gothic" w:eastAsia="Century Gothic" w:hAnsi="Century Gothic" w:cs="Century Gothic"/>
-          <w:b/>
-          <w:bCs/>
-          <w:sz w:val="22"/>
-          <w:szCs w:val="22"/>
-          <w:u w:val="single"/>
-        </w:rPr>
-        <w:t>Work Related Projects:</w:t>
-      </w:r>
-      <w:r>
-        <w:rPr>
-          <w:rStyle w:val="Strong1"/>
-          <w:rFonts w:ascii="Century Gothic" w:eastAsia="Century Gothic" w:hAnsi="Century Gothic" w:cs="Century Gothic"/>
-          <w:b/>
-          <w:bCs/>
-          <w:sz w:val="22"/>
-          <w:szCs w:val="22"/>
-          <w:u w:val="single"/>
-        </w:rPr>
-        <w:br/>
-      </w:r>
-      <w:r>
-        <w:rPr>
-          <w:rStyle w:val="span"/>
-          <w:rFonts w:ascii="Century Gothic" w:eastAsia="Century Gothic" w:hAnsi="Century Gothic" w:cs="Century Gothic"/>
-          <w:sz w:val="22"/>
-          <w:szCs w:val="22"/>
-        </w:rPr>
-        <w:t>Global Equity Project – Russell Index Analytic (Using R Studio)</w:t>
-      </w:r>
-      <w:r>
-        <w:rPr>
-          <w:rStyle w:val="span"/>
-          <w:rFonts w:ascii="Century Gothic" w:eastAsia="Century Gothic" w:hAnsi="Century Gothic" w:cs="Century Gothic"/>
-          <w:sz w:val="22"/>
-          <w:szCs w:val="22"/>
-        </w:rPr>
-        <w:br/>
-        <w:t>-Performed quintile analytic, cumulative returns, rolling correlation, and etc.</w:t>
-      </w:r>
-      <w:r>
-        <w:rPr>
-          <w:rStyle w:val="span"/>
-          <w:rFonts w:ascii="Century Gothic" w:eastAsia="Century Gothic" w:hAnsi="Century Gothic" w:cs="Century Gothic"/>
-          <w:sz w:val="22"/>
-          <w:szCs w:val="22"/>
-        </w:rPr>
-        <w:br/>
-        <w:t>-Forecasted future returns over a time period</w:t>
-      </w:r>
-      <w:r>
-        <w:rPr>
-          <w:rStyle w:val="span"/>
-          <w:rFonts w:ascii="Century Gothic" w:eastAsia="Century Gothic" w:hAnsi="Century Gothic" w:cs="Century Gothic"/>
-          <w:sz w:val="22"/>
-          <w:szCs w:val="22"/>
-        </w:rPr>
-        <w:br/>
-        <w:t>Fixed Income – Subscription Program (Using Python)</w:t>
-      </w:r>
-      <w:r>
-        <w:rPr>
-          <w:rStyle w:val="span"/>
-          <w:rFonts w:ascii="Century Gothic" w:eastAsia="Century Gothic" w:hAnsi="Century Gothic" w:cs="Century Gothic"/>
-          <w:sz w:val="22"/>
-          <w:szCs w:val="22"/>
-        </w:rPr>
-        <w:br/>
-        <w:t>-Created a parsing script to clean and organized data</w:t>
-      </w:r>
-      <w:r>
-        <w:rPr>
-          <w:rStyle w:val="span"/>
-          <w:rFonts w:ascii="Century Gothic" w:eastAsia="Century Gothic" w:hAnsi="Century Gothic" w:cs="Century Gothic"/>
-          <w:sz w:val="22"/>
-          <w:szCs w:val="22"/>
-        </w:rPr>
-        <w:br/>
-        <w:t>Real Estate Project – Value Exposure Study (Using R Studio)</w:t>
-      </w:r>
-      <w:r>
-        <w:rPr>
-          <w:rStyle w:val="span"/>
-          <w:rFonts w:ascii="Century Gothic" w:eastAsia="Century Gothic" w:hAnsi="Century Gothic" w:cs="Century Gothic"/>
-          <w:sz w:val="22"/>
-          <w:szCs w:val="22"/>
-        </w:rPr>
-        <w:br/>
-        <w:t>-Performed trend analytic between companies and risk</w:t>
       </w:r>
     </w:p>
     <w:p>
@@ -902,12 +993,30 @@
       </w:r>
       <w:r>
         <w:rPr>
+          <w:rStyle w:val="span"/>
+          <w:rFonts w:ascii="Century Gothic" w:eastAsia="Century Gothic" w:hAnsi="Century Gothic" w:cs="Century Gothic"/>
+          <w:sz w:val="22"/>
+          <w:szCs w:val="22"/>
+        </w:rPr>
+        <w:t>, 3.43</w:t>
+      </w:r>
+      <w:r>
+        <w:rPr>
           <w:rStyle w:val="datesWrapper"/>
           <w:rFonts w:ascii="Century Gothic" w:eastAsia="Century Gothic" w:hAnsi="Century Gothic" w:cs="Century Gothic"/>
           <w:sz w:val="22"/>
           <w:szCs w:val="22"/>
         </w:rPr>
         <w:tab/>
+      </w:r>
+      <w:r>
+        <w:rPr>
+          <w:rStyle w:val="datesWrapper"/>
+          <w:rFonts w:ascii="Century Gothic" w:eastAsia="Century Gothic" w:hAnsi="Century Gothic" w:cs="Century Gothic"/>
+          <w:sz w:val="22"/>
+          <w:szCs w:val="22"/>
+        </w:rPr>
+        <w:t>12/</w:t>
       </w:r>
       <w:r>
         <w:rPr>
@@ -1022,7 +1131,7 @@
           <w:sz w:val="22"/>
           <w:szCs w:val="22"/>
         </w:rPr>
-        <w:t xml:space="preserve"> </w:t>
+        <w:t>, 3.32</w:t>
       </w:r>
       <w:r>
         <w:rPr>
@@ -1032,6 +1141,24 @@
           <w:szCs w:val="22"/>
         </w:rPr>
         <w:tab/>
+      </w:r>
+      <w:r>
+        <w:rPr>
+          <w:rStyle w:val="datesWrapper"/>
+          <w:rFonts w:ascii="Century Gothic" w:eastAsia="Century Gothic" w:hAnsi="Century Gothic" w:cs="Century Gothic"/>
+          <w:sz w:val="22"/>
+          <w:szCs w:val="22"/>
+        </w:rPr>
+        <w:t>5</w:t>
+      </w:r>
+      <w:r>
+        <w:rPr>
+          <w:rStyle w:val="datesWrapper"/>
+          <w:rFonts w:ascii="Century Gothic" w:eastAsia="Century Gothic" w:hAnsi="Century Gothic" w:cs="Century Gothic"/>
+          <w:sz w:val="22"/>
+          <w:szCs w:val="22"/>
+        </w:rPr>
+        <w:t>/</w:t>
       </w:r>
       <w:r>
         <w:rPr>
@@ -1080,6 +1207,8 @@
         </w:rPr>
         <w:t xml:space="preserve"> - Santa Rosa, CA</w:t>
       </w:r>
+      <w:bookmarkStart w:id="0" w:name="_GoBack"/>
+      <w:bookmarkEnd w:id="0"/>
     </w:p>
     <w:p>
       <w:pPr>
@@ -1102,7 +1231,7 @@
     <w:p>
       <w:pPr>
         <w:pStyle w:val="p"/>
-        <w:spacing w:line="240" w:lineRule="auto"/>
+        <w:spacing w:line="360" w:lineRule="auto"/>
         <w:rPr>
           <w:rFonts w:ascii="Century Gothic" w:eastAsia="Century Gothic" w:hAnsi="Century Gothic" w:cs="Century Gothic"/>
           <w:sz w:val="22"/>
@@ -1112,10 +1241,175 @@
       <w:r>
         <w:rPr>
           <w:rFonts w:ascii="Century Gothic" w:eastAsia="Century Gothic" w:hAnsi="Century Gothic" w:cs="Century Gothic"/>
-          <w:sz w:val="22"/>
-          <w:szCs w:val="22"/>
-        </w:rPr>
-        <w:t>Sac-Hacks 2018 - Trip Quest (Using ReactJS)</w:t>
+          <w:b/>
+          <w:sz w:val="22"/>
+          <w:szCs w:val="22"/>
+        </w:rPr>
+        <w:t xml:space="preserve">Sac-Hacks 2018 </w:t>
+      </w:r>
+      <w:r>
+        <w:rPr>
+          <w:rFonts w:ascii="Century Gothic" w:eastAsia="Century Gothic" w:hAnsi="Century Gothic" w:cs="Century Gothic"/>
+          <w:sz w:val="22"/>
+          <w:szCs w:val="22"/>
+        </w:rPr>
+        <w:t>-</w:t>
+      </w:r>
+      <w:r>
+        <w:rPr>
+          <w:rFonts w:ascii="Century Gothic" w:eastAsia="Century Gothic" w:hAnsi="Century Gothic" w:cs="Century Gothic"/>
+          <w:sz w:val="22"/>
+          <w:szCs w:val="22"/>
+        </w:rPr>
+        <w:t xml:space="preserve"> </w:t>
+      </w:r>
+      <w:r>
+        <w:rPr>
+          <w:rFonts w:ascii="Century Gothic" w:eastAsia="Century Gothic" w:hAnsi="Century Gothic" w:cs="Century Gothic"/>
+          <w:i/>
+          <w:sz w:val="22"/>
+          <w:szCs w:val="22"/>
+        </w:rPr>
+        <w:t>Trip Quest</w:t>
+      </w:r>
+      <w:r>
+        <w:rPr>
+          <w:rFonts w:ascii="Century Gothic" w:eastAsia="Century Gothic" w:hAnsi="Century Gothic" w:cs="Century Gothic"/>
+          <w:sz w:val="22"/>
+          <w:szCs w:val="22"/>
+        </w:rPr>
+        <w:t xml:space="preserve"> (Using ReactJS)</w:t>
+      </w:r>
+    </w:p>
+    <w:p>
+      <w:pPr>
+        <w:pStyle w:val="p"/>
+        <w:spacing w:line="360" w:lineRule="auto"/>
+        <w:rPr>
+          <w:rFonts w:ascii="Century Gothic" w:eastAsia="Century Gothic" w:hAnsi="Century Gothic" w:cs="Century Gothic"/>
+          <w:sz w:val="22"/>
+          <w:szCs w:val="22"/>
+        </w:rPr>
+      </w:pPr>
+      <w:r>
+        <w:rPr>
+          <w:rFonts w:ascii="Century Gothic" w:eastAsia="Century Gothic" w:hAnsi="Century Gothic" w:cs="Century Gothic"/>
+          <w:sz w:val="22"/>
+          <w:szCs w:val="22"/>
+        </w:rPr>
+        <w:t>-Created React components and design of web application</w:t>
+      </w:r>
+    </w:p>
+    <w:p>
+      <w:pPr>
+        <w:pStyle w:val="p"/>
+        <w:spacing w:line="360" w:lineRule="auto"/>
+        <w:rPr>
+          <w:rFonts w:ascii="Century Gothic" w:eastAsia="Century Gothic" w:hAnsi="Century Gothic" w:cs="Century Gothic"/>
+          <w:sz w:val="22"/>
+          <w:szCs w:val="22"/>
+        </w:rPr>
+      </w:pPr>
+      <w:r>
+        <w:rPr>
+          <w:rFonts w:ascii="Century Gothic" w:eastAsia="Century Gothic" w:hAnsi="Century Gothic" w:cs="Century Gothic"/>
+          <w:b/>
+          <w:sz w:val="22"/>
+          <w:szCs w:val="22"/>
+        </w:rPr>
+        <w:t>Personal Project</w:t>
+      </w:r>
+      <w:r>
+        <w:rPr>
+          <w:rFonts w:ascii="Century Gothic" w:eastAsia="Century Gothic" w:hAnsi="Century Gothic" w:cs="Century Gothic"/>
+          <w:sz w:val="22"/>
+          <w:szCs w:val="22"/>
+        </w:rPr>
+        <w:t xml:space="preserve"> - </w:t>
+      </w:r>
+      <w:r>
+        <w:rPr>
+          <w:rFonts w:ascii="Century Gothic" w:eastAsia="Century Gothic" w:hAnsi="Century Gothic" w:cs="Century Gothic"/>
+          <w:i/>
+          <w:sz w:val="22"/>
+          <w:szCs w:val="22"/>
+        </w:rPr>
+        <w:t>Portfolio</w:t>
+      </w:r>
+      <w:r>
+        <w:rPr>
+          <w:rFonts w:ascii="Century Gothic" w:eastAsia="Century Gothic" w:hAnsi="Century Gothic" w:cs="Century Gothic"/>
+          <w:sz w:val="22"/>
+          <w:szCs w:val="22"/>
+        </w:rPr>
+        <w:t xml:space="preserve"> (</w:t>
+      </w:r>
+      <w:r>
+        <w:rPr>
+          <w:rFonts w:ascii="Century Gothic" w:eastAsia="Century Gothic" w:hAnsi="Century Gothic" w:cs="Century Gothic"/>
+          <w:sz w:val="22"/>
+          <w:szCs w:val="22"/>
+        </w:rPr>
+        <w:t>Using</w:t>
+      </w:r>
+      <w:r>
+        <w:rPr>
+          <w:rFonts w:ascii="Century Gothic" w:eastAsia="Century Gothic" w:hAnsi="Century Gothic" w:cs="Century Gothic"/>
+          <w:sz w:val="22"/>
+          <w:szCs w:val="22"/>
+        </w:rPr>
+        <w:t xml:space="preserve"> React</w:t>
+      </w:r>
+      <w:r>
+        <w:rPr>
+          <w:rFonts w:ascii="Century Gothic" w:eastAsia="Century Gothic" w:hAnsi="Century Gothic" w:cs="Century Gothic"/>
+          <w:sz w:val="22"/>
+          <w:szCs w:val="22"/>
+        </w:rPr>
+        <w:t>JS</w:t>
+      </w:r>
+      <w:r>
+        <w:rPr>
+          <w:rFonts w:ascii="Century Gothic" w:eastAsia="Century Gothic" w:hAnsi="Century Gothic" w:cs="Century Gothic"/>
+          <w:sz w:val="22"/>
+          <w:szCs w:val="22"/>
+        </w:rPr>
+        <w:t>)</w:t>
+      </w:r>
+    </w:p>
+    <w:p>
+      <w:pPr>
+        <w:pStyle w:val="p"/>
+        <w:spacing w:line="360" w:lineRule="auto"/>
+        <w:rPr>
+          <w:rFonts w:ascii="Century Gothic" w:eastAsia="Century Gothic" w:hAnsi="Century Gothic" w:cs="Century Gothic"/>
+          <w:sz w:val="22"/>
+          <w:szCs w:val="22"/>
+        </w:rPr>
+      </w:pPr>
+      <w:r>
+        <w:rPr>
+          <w:rFonts w:ascii="Century Gothic" w:eastAsia="Century Gothic" w:hAnsi="Century Gothic" w:cs="Century Gothic"/>
+          <w:sz w:val="22"/>
+          <w:szCs w:val="22"/>
+        </w:rPr>
+        <w:t xml:space="preserve">-Created </w:t>
+      </w:r>
+      <w:r>
+        <w:rPr>
+          <w:rFonts w:ascii="Century Gothic" w:eastAsia="Century Gothic" w:hAnsi="Century Gothic" w:cs="Century Gothic"/>
+          <w:sz w:val="22"/>
+          <w:szCs w:val="22"/>
+        </w:rPr>
+        <w:t xml:space="preserve">all </w:t>
+      </w:r>
+      <w:r>
+        <w:rPr>
+          <w:rFonts w:ascii="Century Gothic" w:eastAsia="Century Gothic" w:hAnsi="Century Gothic" w:cs="Century Gothic"/>
+          <w:sz w:val="22"/>
+          <w:szCs w:val="22"/>
+        </w:rPr>
+        <w:t>components and design of web application</w:t>
       </w:r>
     </w:p>
     <w:p>
@@ -1128,19 +1422,11 @@
           <w:szCs w:val="22"/>
         </w:rPr>
       </w:pPr>
-      <w:r>
-        <w:rPr>
-          <w:rFonts w:ascii="Century Gothic" w:eastAsia="Century Gothic" w:hAnsi="Century Gothic" w:cs="Century Gothic"/>
-          <w:sz w:val="22"/>
-          <w:szCs w:val="22"/>
-        </w:rPr>
-        <w:t>-Created React components and design of web application</w:t>
-      </w:r>
     </w:p>
     <w:p>
       <w:pPr>
         <w:pStyle w:val="p"/>
-        <w:spacing w:line="240" w:lineRule="auto"/>
+        <w:spacing w:line="360" w:lineRule="auto"/>
         <w:rPr>
           <w:rFonts w:ascii="Century Gothic" w:eastAsia="Century Gothic" w:hAnsi="Century Gothic" w:cs="Century Gothic"/>
           <w:sz w:val="22"/>
@@ -1149,109 +1435,101 @@
       </w:pPr>
       <w:r>
         <w:rPr>
-          <w:rFonts w:ascii="Century Gothic" w:eastAsia="Century Gothic" w:hAnsi="Century Gothic" w:cs="Century Gothic"/>
-          <w:sz w:val="22"/>
-          <w:szCs w:val="22"/>
-        </w:rPr>
-        <w:t xml:space="preserve">Personal Project - </w:t>
-      </w:r>
-      <w:r>
-        <w:rPr>
-          <w:rFonts w:ascii="Century Gothic" w:eastAsia="Century Gothic" w:hAnsi="Century Gothic" w:cs="Century Gothic"/>
-          <w:sz w:val="22"/>
-          <w:szCs w:val="22"/>
-        </w:rPr>
-        <w:t>Portfolio (</w:t>
-      </w:r>
-      <w:r>
-        <w:rPr>
-          <w:rFonts w:ascii="Century Gothic" w:eastAsia="Century Gothic" w:hAnsi="Century Gothic" w:cs="Century Gothic"/>
-          <w:sz w:val="22"/>
-          <w:szCs w:val="22"/>
-        </w:rPr>
-        <w:t>Using</w:t>
-      </w:r>
-      <w:r>
-        <w:rPr>
-          <w:rFonts w:ascii="Century Gothic" w:eastAsia="Century Gothic" w:hAnsi="Century Gothic" w:cs="Century Gothic"/>
-          <w:sz w:val="22"/>
-          <w:szCs w:val="22"/>
-        </w:rPr>
-        <w:t xml:space="preserve"> React</w:t>
-      </w:r>
-      <w:r>
-        <w:rPr>
-          <w:rFonts w:ascii="Century Gothic" w:eastAsia="Century Gothic" w:hAnsi="Century Gothic" w:cs="Century Gothic"/>
-          <w:sz w:val="22"/>
-          <w:szCs w:val="22"/>
-        </w:rPr>
-        <w:t>JS</w:t>
-      </w:r>
-      <w:r>
-        <w:rPr>
-          <w:rFonts w:ascii="Century Gothic" w:eastAsia="Century Gothic" w:hAnsi="Century Gothic" w:cs="Century Gothic"/>
-          <w:sz w:val="22"/>
-          <w:szCs w:val="22"/>
-        </w:rPr>
-        <w:t>)</w:t>
-      </w:r>
-    </w:p>
-    <w:p>
-      <w:pPr>
-        <w:pStyle w:val="p"/>
-        <w:spacing w:line="240" w:lineRule="auto"/>
-        <w:rPr>
-          <w:rFonts w:ascii="Century Gothic" w:eastAsia="Century Gothic" w:hAnsi="Century Gothic" w:cs="Century Gothic"/>
-          <w:sz w:val="22"/>
-          <w:szCs w:val="22"/>
-        </w:rPr>
-      </w:pPr>
-      <w:r>
-        <w:rPr>
-          <w:rFonts w:ascii="Century Gothic" w:eastAsia="Century Gothic" w:hAnsi="Century Gothic" w:cs="Century Gothic"/>
-          <w:sz w:val="22"/>
-          <w:szCs w:val="22"/>
-        </w:rPr>
-        <w:t xml:space="preserve">-Created </w:t>
-      </w:r>
-      <w:r>
-        <w:rPr>
-          <w:rFonts w:ascii="Century Gothic" w:eastAsia="Century Gothic" w:hAnsi="Century Gothic" w:cs="Century Gothic"/>
-          <w:sz w:val="22"/>
-          <w:szCs w:val="22"/>
-        </w:rPr>
-        <w:t xml:space="preserve">all </w:t>
-      </w:r>
-      <w:r>
-        <w:rPr>
-          <w:rFonts w:ascii="Century Gothic" w:eastAsia="Century Gothic" w:hAnsi="Century Gothic" w:cs="Century Gothic"/>
-          <w:sz w:val="22"/>
-          <w:szCs w:val="22"/>
-        </w:rPr>
-        <w:t>components and design of web application</w:t>
-      </w:r>
-    </w:p>
-    <w:p>
-      <w:pPr>
-        <w:pStyle w:val="p"/>
-        <w:spacing w:line="240" w:lineRule="auto"/>
-        <w:rPr>
-          <w:rFonts w:ascii="Century Gothic" w:eastAsia="Century Gothic" w:hAnsi="Century Gothic" w:cs="Century Gothic"/>
-          <w:sz w:val="22"/>
-          <w:szCs w:val="22"/>
-        </w:rPr>
-      </w:pPr>
-    </w:p>
-    <w:p>
-      <w:pPr>
-        <w:pStyle w:val="p"/>
-        <w:spacing w:line="240" w:lineRule="auto"/>
-        <w:rPr>
-          <w:rFonts w:ascii="Century Gothic" w:eastAsia="Century Gothic" w:hAnsi="Century Gothic" w:cs="Century Gothic"/>
-          <w:sz w:val="22"/>
-          <w:szCs w:val="22"/>
-        </w:rPr>
-      </w:pPr>
+          <w:rStyle w:val="span"/>
+          <w:rFonts w:ascii="Century Gothic" w:eastAsia="Century Gothic" w:hAnsi="Century Gothic" w:cs="Century Gothic"/>
+          <w:b/>
+          <w:sz w:val="22"/>
+          <w:szCs w:val="22"/>
+        </w:rPr>
+        <w:t xml:space="preserve">CalSTRS </w:t>
+      </w:r>
+      <w:r>
+        <w:rPr>
+          <w:rStyle w:val="span"/>
+          <w:rFonts w:ascii="Century Gothic" w:eastAsia="Century Gothic" w:hAnsi="Century Gothic" w:cs="Century Gothic"/>
+          <w:b/>
+          <w:sz w:val="22"/>
+          <w:szCs w:val="22"/>
+        </w:rPr>
+        <w:t>Fixed Incom</w:t>
+      </w:r>
+      <w:r>
+        <w:rPr>
+          <w:rStyle w:val="span"/>
+          <w:rFonts w:ascii="Century Gothic" w:eastAsia="Century Gothic" w:hAnsi="Century Gothic" w:cs="Century Gothic"/>
+          <w:b/>
+          <w:sz w:val="22"/>
+          <w:szCs w:val="22"/>
+        </w:rPr>
+        <w:t xml:space="preserve">e Project </w:t>
+      </w:r>
+      <w:r>
+        <w:rPr>
+          <w:rStyle w:val="span"/>
+          <w:rFonts w:ascii="Century Gothic" w:eastAsia="Century Gothic" w:hAnsi="Century Gothic" w:cs="Century Gothic"/>
+          <w:sz w:val="22"/>
+          <w:szCs w:val="22"/>
+        </w:rPr>
+        <w:t>– Subscription Program (Using Python)</w:t>
+      </w:r>
+      <w:r>
+        <w:rPr>
+          <w:rStyle w:val="span"/>
+          <w:rFonts w:ascii="Century Gothic" w:eastAsia="Century Gothic" w:hAnsi="Century Gothic" w:cs="Century Gothic"/>
+          <w:sz w:val="22"/>
+          <w:szCs w:val="22"/>
+        </w:rPr>
+        <w:br/>
+        <w:t>-Created a parsing script to clean and organized data</w:t>
+      </w:r>
+      <w:r>
+        <w:rPr>
+          <w:rStyle w:val="span"/>
+          <w:rFonts w:ascii="Century Gothic" w:eastAsia="Century Gothic" w:hAnsi="Century Gothic" w:cs="Century Gothic"/>
+          <w:sz w:val="22"/>
+          <w:szCs w:val="22"/>
+        </w:rPr>
+        <w:br/>
+      </w:r>
+      <w:r>
+        <w:rPr>
+          <w:rStyle w:val="span"/>
+          <w:rFonts w:ascii="Century Gothic" w:eastAsia="Century Gothic" w:hAnsi="Century Gothic" w:cs="Century Gothic"/>
+          <w:b/>
+          <w:sz w:val="22"/>
+          <w:szCs w:val="22"/>
+        </w:rPr>
+        <w:t>CalSTRS</w:t>
+      </w:r>
+      <w:r>
+        <w:rPr>
+          <w:rStyle w:val="span"/>
+          <w:rFonts w:ascii="Century Gothic" w:eastAsia="Century Gothic" w:hAnsi="Century Gothic" w:cs="Century Gothic"/>
+          <w:b/>
+          <w:sz w:val="22"/>
+          <w:szCs w:val="22"/>
+        </w:rPr>
+        <w:t xml:space="preserve"> Real Estate Project</w:t>
+      </w:r>
+      <w:r>
+        <w:rPr>
+          <w:rStyle w:val="span"/>
+          <w:rFonts w:ascii="Century Gothic" w:eastAsia="Century Gothic" w:hAnsi="Century Gothic" w:cs="Century Gothic"/>
+          <w:sz w:val="22"/>
+          <w:szCs w:val="22"/>
+        </w:rPr>
+        <w:t xml:space="preserve"> – Value Exposure Study (Using R Studio)</w:t>
+      </w:r>
+      <w:r>
+        <w:rPr>
+          <w:rStyle w:val="span"/>
+          <w:rFonts w:ascii="Century Gothic" w:eastAsia="Century Gothic" w:hAnsi="Century Gothic" w:cs="Century Gothic"/>
+          <w:sz w:val="22"/>
+          <w:szCs w:val="22"/>
+        </w:rPr>
+        <w:br/>
+        <w:t>-Performed trend analytic between companies and risk</w:t>
+      </w:r>
     </w:p>
     <w:p>
       <w:pPr>
@@ -1784,7 +2062,6 @@
   <w:style w:type="character" w:default="1" w:styleId="DefaultParagraphFont">
     <w:name w:val="Default Paragraph Font"/>
     <w:uiPriority w:val="1"/>
-    <w:semiHidden/>
     <w:unhideWhenUsed/>
   </w:style>
   <w:style w:type="table" w:default="1" w:styleId="TableNormal">
@@ -2015,6 +2292,29 @@
       <w:szCs w:val="24"/>
       <w:bdr w:val="none" w:sz="0" w:space="0" w:color="auto"/>
       <w:vertAlign w:val="baseline"/>
+    </w:rPr>
+  </w:style>
+  <w:style w:type="character" w:styleId="Hyperlink">
+    <w:name w:val="Hyperlink"/>
+    <w:basedOn w:val="DefaultParagraphFont"/>
+    <w:uiPriority w:val="99"/>
+    <w:unhideWhenUsed/>
+    <w:rsid w:val="004D56D2"/>
+    <w:rPr>
+      <w:color w:val="0563C1" w:themeColor="hyperlink"/>
+      <w:u w:val="single"/>
+    </w:rPr>
+  </w:style>
+  <w:style w:type="character" w:styleId="UnresolvedMention">
+    <w:name w:val="Unresolved Mention"/>
+    <w:basedOn w:val="DefaultParagraphFont"/>
+    <w:uiPriority w:val="99"/>
+    <w:semiHidden/>
+    <w:unhideWhenUsed/>
+    <w:rsid w:val="004D56D2"/>
+    <w:rPr>
+      <w:color w:val="605E5C"/>
+      <w:shd w:val="clear" w:color="auto" w:fill="E1DFDD"/>
     </w:rPr>
   </w:style>
 </w:styles>

--- a/src/pictures/Resume(CS).docx
+++ b/src/pictures/Resume(CS).docx
@@ -474,6 +474,14 @@
                 <w:sz w:val="22"/>
                 <w:szCs w:val="22"/>
               </w:rPr>
+              <w:t>, Docker, Junit</w:t>
+            </w:r>
+            <w:r>
+              <w:rPr>
+                <w:rFonts w:ascii="Century Gothic" w:eastAsia="Century Gothic" w:hAnsi="Century Gothic" w:cs="Century Gothic"/>
+                <w:sz w:val="22"/>
+                <w:szCs w:val="22"/>
+              </w:rPr>
               <w:br/>
             </w:r>
             <w:r>
@@ -835,7 +843,7 @@
           <w:rFonts w:ascii="Century Gothic" w:eastAsia="Century Gothic" w:hAnsi="Century Gothic" w:cs="Century Gothic"/>
           <w:szCs w:val="22"/>
         </w:rPr>
-        <w:t xml:space="preserve">Student Assistant </w:t>
+        <w:t xml:space="preserve">Investment </w:t>
       </w:r>
       <w:r>
         <w:rPr>
@@ -1207,8 +1215,6 @@
         </w:rPr>
         <w:t xml:space="preserve"> - Santa Rosa, CA</w:t>
       </w:r>
-      <w:bookmarkStart w:id="0" w:name="_GoBack"/>
-      <w:bookmarkEnd w:id="0"/>
     </w:p>
     <w:p>
       <w:pPr>
@@ -1415,6 +1421,19 @@
     <w:p>
       <w:pPr>
         <w:pStyle w:val="p"/>
+        <w:spacing w:line="360" w:lineRule="auto"/>
+        <w:rPr>
+          <w:rFonts w:ascii="Century Gothic" w:eastAsia="Century Gothic" w:hAnsi="Century Gothic" w:cs="Century Gothic"/>
+          <w:sz w:val="22"/>
+          <w:szCs w:val="22"/>
+        </w:rPr>
+      </w:pPr>
+      <w:bookmarkStart w:id="0" w:name="_GoBack"/>
+      <w:bookmarkEnd w:id="0"/>
+    </w:p>
+    <w:p>
+      <w:pPr>
+        <w:pStyle w:val="p"/>
         <w:spacing w:line="240" w:lineRule="auto"/>
         <w:rPr>
           <w:rFonts w:ascii="Century Gothic" w:eastAsia="Century Gothic" w:hAnsi="Century Gothic" w:cs="Century Gothic"/>
@@ -1470,7 +1489,26 @@
           <w:sz w:val="22"/>
           <w:szCs w:val="22"/>
         </w:rPr>
-        <w:t>– Subscription Program (Using Python)</w:t>
+        <w:t xml:space="preserve">– </w:t>
+      </w:r>
+      <w:r>
+        <w:rPr>
+          <w:rStyle w:val="span"/>
+          <w:rFonts w:ascii="Century Gothic" w:eastAsia="Century Gothic" w:hAnsi="Century Gothic" w:cs="Century Gothic"/>
+          <w:i/>
+          <w:sz w:val="22"/>
+          <w:szCs w:val="22"/>
+        </w:rPr>
+        <w:t xml:space="preserve">Subscription Program </w:t>
+      </w:r>
+      <w:r>
+        <w:rPr>
+          <w:rStyle w:val="span"/>
+          <w:rFonts w:ascii="Century Gothic" w:eastAsia="Century Gothic" w:hAnsi="Century Gothic" w:cs="Century Gothic"/>
+          <w:sz w:val="22"/>
+          <w:szCs w:val="22"/>
+        </w:rPr>
+        <w:t>(Using Python)</w:t>
       </w:r>
       <w:r>
         <w:rPr>
@@ -1518,7 +1556,26 @@
           <w:sz w:val="22"/>
           <w:szCs w:val="22"/>
         </w:rPr>
-        <w:t xml:space="preserve"> – Value Exposure Study (Using R Studio)</w:t>
+        <w:t xml:space="preserve"> – </w:t>
+      </w:r>
+      <w:r>
+        <w:rPr>
+          <w:rStyle w:val="span"/>
+          <w:rFonts w:ascii="Century Gothic" w:eastAsia="Century Gothic" w:hAnsi="Century Gothic" w:cs="Century Gothic"/>
+          <w:i/>
+          <w:sz w:val="22"/>
+          <w:szCs w:val="22"/>
+        </w:rPr>
+        <w:t>Value Exposure Study</w:t>
+      </w:r>
+      <w:r>
+        <w:rPr>
+          <w:rStyle w:val="span"/>
+          <w:rFonts w:ascii="Century Gothic" w:eastAsia="Century Gothic" w:hAnsi="Century Gothic" w:cs="Century Gothic"/>
+          <w:sz w:val="22"/>
+          <w:szCs w:val="22"/>
+        </w:rPr>
+        <w:t xml:space="preserve"> (Using R Studio)</w:t>
       </w:r>
       <w:r>
         <w:rPr>
@@ -2062,6 +2119,7 @@
   <w:style w:type="character" w:default="1" w:styleId="DefaultParagraphFont">
     <w:name w:val="Default Paragraph Font"/>
     <w:uiPriority w:val="1"/>
+    <w:semiHidden/>
     <w:unhideWhenUsed/>
   </w:style>
   <w:style w:type="table" w:default="1" w:styleId="TableNormal">

--- a/src/pictures/Resume(CS).docx
+++ b/src/pictures/Resume(CS).docx
@@ -295,8 +295,8 @@
         <w:tblLook w:val="05E0" w:firstRow="1" w:lastRow="1" w:firstColumn="1" w:lastColumn="1" w:noHBand="0" w:noVBand="1"/>
       </w:tblPr>
       <w:tblGrid>
-        <w:gridCol w:w="8497"/>
-        <w:gridCol w:w="1657"/>
+        <w:gridCol w:w="10150"/>
+        <w:gridCol w:w="35"/>
       </w:tblGrid>
       <w:tr>
         <w:trPr>
@@ -304,7 +304,7 @@
         </w:trPr>
         <w:tc>
           <w:tcPr>
-            <w:tcW w:w="8497" w:type="dxa"/>
+            <w:tcW w:w="10150" w:type="dxa"/>
             <w:tcMar>
               <w:top w:w="5" w:type="dxa"/>
               <w:left w:w="5" w:type="dxa"/>
@@ -348,6 +348,14 @@
                 <w:sz w:val="22"/>
                 <w:szCs w:val="22"/>
               </w:rPr>
+              <w:t>, ReactJS</w:t>
+            </w:r>
+            <w:r>
+              <w:rPr>
+                <w:rFonts w:ascii="Century Gothic" w:eastAsia="Century Gothic" w:hAnsi="Century Gothic" w:cs="Century Gothic"/>
+                <w:sz w:val="22"/>
+                <w:szCs w:val="22"/>
+              </w:rPr>
               <w:br/>
             </w:r>
             <w:r>
@@ -391,7 +399,7 @@
                 <w:sz w:val="22"/>
                 <w:szCs w:val="22"/>
               </w:rPr>
-              <w:t>SQL, C++, JavaScript, ReactJS, Django</w:t>
+              <w:t>SQL, C++, JavaScript, Django</w:t>
             </w:r>
             <w:r>
               <w:rPr>
@@ -400,6 +408,14 @@
                 <w:szCs w:val="22"/>
               </w:rPr>
               <w:t>, WordPress</w:t>
+            </w:r>
+            <w:r>
+              <w:rPr>
+                <w:rFonts w:ascii="Century Gothic" w:eastAsia="Century Gothic" w:hAnsi="Century Gothic" w:cs="Century Gothic"/>
+                <w:sz w:val="22"/>
+                <w:szCs w:val="22"/>
+              </w:rPr>
+              <w:t>, Bash</w:t>
             </w:r>
             <w:r>
               <w:rPr>
@@ -458,23 +474,15 @@
                 <w:sz w:val="22"/>
                 <w:szCs w:val="22"/>
               </w:rPr>
-              <w:t xml:space="preserve">, </w:t>
-            </w:r>
-            <w:r>
-              <w:rPr>
-                <w:rFonts w:ascii="Century Gothic" w:eastAsia="Century Gothic" w:hAnsi="Century Gothic" w:cs="Century Gothic"/>
-                <w:sz w:val="22"/>
-                <w:szCs w:val="22"/>
-              </w:rPr>
-              <w:t>Apache</w:t>
-            </w:r>
-            <w:r>
-              <w:rPr>
-                <w:rFonts w:ascii="Century Gothic" w:eastAsia="Century Gothic" w:hAnsi="Century Gothic" w:cs="Century Gothic"/>
-                <w:sz w:val="22"/>
-                <w:szCs w:val="22"/>
-              </w:rPr>
               <w:t>, Docker, Junit</w:t>
+            </w:r>
+            <w:r>
+              <w:rPr>
+                <w:rFonts w:ascii="Century Gothic" w:eastAsia="Century Gothic" w:hAnsi="Century Gothic" w:cs="Century Gothic"/>
+                <w:sz w:val="22"/>
+                <w:szCs w:val="22"/>
+              </w:rPr>
+              <w:t>, Google Cloud</w:t>
             </w:r>
             <w:r>
               <w:rPr>
@@ -531,7 +539,7 @@
         </w:tc>
         <w:tc>
           <w:tcPr>
-            <w:tcW w:w="1657" w:type="dxa"/>
+            <w:tcW w:w="35" w:type="dxa"/>
             <w:tcBorders>
               <w:left w:val="single" w:sz="8" w:space="0" w:color="FEFDFD"/>
             </w:tcBorders>
@@ -564,7 +572,12 @@
         </w:pBdr>
         <w:spacing w:before="200" w:after="120" w:line="240" w:lineRule="auto"/>
         <w:rPr>
-          <w:rFonts w:ascii="Century Gothic" w:eastAsia="Century Gothic" w:hAnsi="Century Gothic" w:cs="Century Gothic"/>
+          <w:rStyle w:val="spanjobtitle"/>
+          <w:rFonts w:ascii="Century Gothic" w:eastAsia="Century Gothic" w:hAnsi="Century Gothic" w:cs="Century Gothic"/>
+          <w:b w:val="0"/>
+          <w:bCs w:val="0"/>
+          <w:sz w:val="28"/>
+          <w:szCs w:val="28"/>
         </w:rPr>
       </w:pPr>
       <w:r>
@@ -572,6 +585,156 @@
           <w:rFonts w:ascii="Century Gothic" w:eastAsia="Century Gothic" w:hAnsi="Century Gothic" w:cs="Century Gothic"/>
         </w:rPr>
         <w:t>Work History</w:t>
+      </w:r>
+    </w:p>
+    <w:p>
+      <w:pPr>
+        <w:pStyle w:val="divdocumentsinglecolumn"/>
+        <w:tabs>
+          <w:tab w:val="right" w:pos="10740"/>
+        </w:tabs>
+        <w:spacing w:line="360" w:lineRule="auto"/>
+        <w:rPr>
+          <w:rFonts w:ascii="Century Gothic" w:eastAsia="Century Gothic" w:hAnsi="Century Gothic" w:cs="Century Gothic"/>
+          <w:sz w:val="22"/>
+          <w:szCs w:val="22"/>
+        </w:rPr>
+      </w:pPr>
+      <w:r>
+        <w:rPr>
+          <w:rStyle w:val="spanjobtitle"/>
+          <w:rFonts w:ascii="Century Gothic" w:eastAsia="Century Gothic" w:hAnsi="Century Gothic" w:cs="Century Gothic"/>
+          <w:szCs w:val="22"/>
+        </w:rPr>
+        <w:t xml:space="preserve">Investment </w:t>
+      </w:r>
+      <w:r>
+        <w:rPr>
+          <w:rStyle w:val="spanjobtitle"/>
+          <w:rFonts w:ascii="Century Gothic" w:eastAsia="Century Gothic" w:hAnsi="Century Gothic" w:cs="Century Gothic"/>
+          <w:szCs w:val="22"/>
+        </w:rPr>
+        <w:t>Intern</w:t>
+      </w:r>
+      <w:r>
+        <w:rPr>
+          <w:rStyle w:val="singlecolumnspanpaddedlinenth-child1"/>
+          <w:rFonts w:ascii="Century Gothic" w:eastAsia="Century Gothic" w:hAnsi="Century Gothic" w:cs="Century Gothic"/>
+          <w:szCs w:val="22"/>
+        </w:rPr>
+        <w:t xml:space="preserve"> </w:t>
+      </w:r>
+      <w:r>
+        <w:rPr>
+          <w:rStyle w:val="datesWrapper"/>
+          <w:rFonts w:ascii="Century Gothic" w:eastAsia="Century Gothic" w:hAnsi="Century Gothic" w:cs="Century Gothic"/>
+          <w:sz w:val="22"/>
+          <w:szCs w:val="22"/>
+        </w:rPr>
+        <w:tab/>
+        <w:t xml:space="preserve"> </w:t>
+      </w:r>
+      <w:r>
+        <w:rPr>
+          <w:rStyle w:val="span"/>
+          <w:rFonts w:ascii="Century Gothic" w:eastAsia="Century Gothic" w:hAnsi="Century Gothic" w:cs="Century Gothic"/>
+          <w:sz w:val="22"/>
+          <w:szCs w:val="22"/>
+        </w:rPr>
+        <w:t>06/2018 to 09/2018</w:t>
+      </w:r>
+      <w:r>
+        <w:rPr>
+          <w:rStyle w:val="datesWrapper"/>
+          <w:rFonts w:ascii="Century Gothic" w:eastAsia="Century Gothic" w:hAnsi="Century Gothic" w:cs="Century Gothic"/>
+          <w:sz w:val="22"/>
+          <w:szCs w:val="22"/>
+        </w:rPr>
+        <w:t xml:space="preserve"> </w:t>
+      </w:r>
+    </w:p>
+    <w:p>
+      <w:pPr>
+        <w:pStyle w:val="spanpaddedline"/>
+        <w:spacing w:line="240" w:lineRule="auto"/>
+        <w:rPr>
+          <w:rFonts w:ascii="Century Gothic" w:eastAsia="Century Gothic" w:hAnsi="Century Gothic" w:cs="Century Gothic"/>
+          <w:sz w:val="22"/>
+          <w:szCs w:val="22"/>
+        </w:rPr>
+      </w:pPr>
+      <w:r>
+        <w:rPr>
+          <w:rStyle w:val="spancompanyname"/>
+          <w:rFonts w:ascii="Century Gothic" w:eastAsia="Century Gothic" w:hAnsi="Century Gothic" w:cs="Century Gothic"/>
+          <w:sz w:val="22"/>
+          <w:szCs w:val="22"/>
+        </w:rPr>
+        <w:t>CalSTRS</w:t>
+      </w:r>
+      <w:r>
+        <w:rPr>
+          <w:rStyle w:val="span"/>
+          <w:rFonts w:ascii="Century Gothic" w:eastAsia="Century Gothic" w:hAnsi="Century Gothic" w:cs="Century Gothic"/>
+          <w:sz w:val="22"/>
+          <w:szCs w:val="22"/>
+        </w:rPr>
+        <w:t xml:space="preserve"> – Sacramento, CA</w:t>
+      </w:r>
+    </w:p>
+    <w:p>
+      <w:pPr>
+        <w:pStyle w:val="p"/>
+        <w:spacing w:line="276" w:lineRule="auto"/>
+        <w:rPr>
+          <w:rStyle w:val="span"/>
+          <w:rFonts w:ascii="Century Gothic" w:eastAsia="Century Gothic" w:hAnsi="Century Gothic" w:cs="Century Gothic"/>
+          <w:sz w:val="22"/>
+          <w:szCs w:val="22"/>
+        </w:rPr>
+      </w:pPr>
+      <w:r>
+        <w:rPr>
+          <w:rStyle w:val="span"/>
+          <w:rFonts w:ascii="Century Gothic" w:eastAsia="Century Gothic" w:hAnsi="Century Gothic" w:cs="Century Gothic"/>
+          <w:sz w:val="22"/>
+          <w:szCs w:val="22"/>
+        </w:rPr>
+        <w:t>-Assisted with operational, risk management and administrative duties.</w:t>
+      </w:r>
+      <w:r>
+        <w:rPr>
+          <w:rStyle w:val="span"/>
+          <w:rFonts w:ascii="Century Gothic" w:eastAsia="Century Gothic" w:hAnsi="Century Gothic" w:cs="Century Gothic"/>
+          <w:sz w:val="22"/>
+          <w:szCs w:val="22"/>
+        </w:rPr>
+        <w:br/>
+        <w:t>-Extensively used R and Python to perform Data Analysis on asset class projects.</w:t>
+      </w:r>
+    </w:p>
+    <w:p>
+      <w:pPr>
+        <w:pStyle w:val="divdocumentdivsectiontitle"/>
+        <w:pBdr>
+          <w:bottom w:val="single" w:sz="8" w:space="4" w:color="C00000"/>
+        </w:pBdr>
+        <w:spacing w:before="200" w:after="120" w:line="240" w:lineRule="auto"/>
+        <w:rPr>
+          <w:rFonts w:ascii="Century Gothic" w:eastAsia="Century Gothic" w:hAnsi="Century Gothic" w:cs="Century Gothic"/>
+        </w:rPr>
+      </w:pPr>
+      <w:r>
+        <w:rPr>
+          <w:rFonts w:ascii="Century Gothic" w:eastAsia="Century Gothic" w:hAnsi="Century Gothic" w:cs="Century Gothic"/>
+        </w:rPr>
+        <w:t>Voluntary</w:t>
+      </w:r>
+      <w:r>
+        <w:rPr>
+          <w:rFonts w:ascii="Century Gothic" w:eastAsia="Century Gothic" w:hAnsi="Century Gothic" w:cs="Century Gothic"/>
+        </w:rPr>
+        <w:t xml:space="preserve"> History</w:t>
       </w:r>
     </w:p>
     <w:p>
@@ -593,15 +756,7 @@
           <w:rFonts w:ascii="Century Gothic" w:eastAsia="Century Gothic" w:hAnsi="Century Gothic" w:cs="Century Gothic"/>
           <w:szCs w:val="22"/>
         </w:rPr>
-        <w:t>Web</w:t>
-      </w:r>
-      <w:r>
-        <w:rPr>
-          <w:rStyle w:val="spanjobtitle"/>
-          <w:rFonts w:ascii="Century Gothic" w:eastAsia="Century Gothic" w:hAnsi="Century Gothic" w:cs="Century Gothic"/>
-          <w:szCs w:val="22"/>
-        </w:rPr>
-        <w:t xml:space="preserve"> Developer Intern</w:t>
+        <w:t>Web Master</w:t>
       </w:r>
       <w:r>
         <w:rPr>
@@ -611,6 +766,8 @@
         </w:rPr>
         <w:t xml:space="preserve"> </w:t>
       </w:r>
+      <w:bookmarkStart w:id="0" w:name="_GoBack"/>
+      <w:bookmarkEnd w:id="0"/>
       <w:r>
         <w:rPr>
           <w:rStyle w:val="datesWrapper"/>
@@ -628,25 +785,7 @@
           <w:sz w:val="22"/>
           <w:szCs w:val="22"/>
         </w:rPr>
-        <w:t>01/2019</w:t>
-      </w:r>
-      <w:r>
-        <w:rPr>
-          <w:rStyle w:val="span"/>
-          <w:rFonts w:ascii="Century Gothic" w:eastAsia="Century Gothic" w:hAnsi="Century Gothic" w:cs="Century Gothic"/>
-          <w:sz w:val="22"/>
-          <w:szCs w:val="22"/>
-        </w:rPr>
-        <w:t xml:space="preserve"> to </w:t>
-      </w:r>
-      <w:r>
-        <w:rPr>
-          <w:rStyle w:val="span"/>
-          <w:rFonts w:ascii="Century Gothic" w:eastAsia="Century Gothic" w:hAnsi="Century Gothic" w:cs="Century Gothic"/>
-          <w:sz w:val="22"/>
-          <w:szCs w:val="22"/>
-        </w:rPr>
-        <w:t>Current</w:t>
+        <w:t>01/2019 to 03/2019</w:t>
       </w:r>
       <w:r>
         <w:rPr>
@@ -675,61 +814,16 @@
           <w:sz w:val="22"/>
           <w:szCs w:val="22"/>
         </w:rPr>
-        <w:t>U</w:t>
-      </w:r>
-      <w:r>
-        <w:rPr>
-          <w:rStyle w:val="spancompanyname"/>
-          <w:rFonts w:ascii="Century Gothic" w:eastAsia="Century Gothic" w:hAnsi="Century Gothic" w:cs="Century Gothic"/>
-          <w:sz w:val="22"/>
-          <w:szCs w:val="22"/>
-        </w:rPr>
-        <w:t>niversity of California</w:t>
-      </w:r>
-      <w:r>
-        <w:rPr>
-          <w:rStyle w:val="spancompanyname"/>
-          <w:rFonts w:ascii="Century Gothic" w:eastAsia="Century Gothic" w:hAnsi="Century Gothic" w:cs="Century Gothic"/>
-          <w:sz w:val="22"/>
-          <w:szCs w:val="22"/>
-        </w:rPr>
-        <w:t xml:space="preserve"> </w:t>
-      </w:r>
-      <w:r>
-        <w:rPr>
-          <w:rStyle w:val="spancompanyname"/>
-          <w:rFonts w:ascii="Century Gothic" w:eastAsia="Century Gothic" w:hAnsi="Century Gothic" w:cs="Century Gothic"/>
-          <w:sz w:val="22"/>
-          <w:szCs w:val="22"/>
-        </w:rPr>
-        <w:t>Davis</w:t>
-      </w:r>
-      <w:r>
-        <w:rPr>
-          <w:rStyle w:val="span"/>
-          <w:rFonts w:ascii="Century Gothic" w:eastAsia="Century Gothic" w:hAnsi="Century Gothic" w:cs="Century Gothic"/>
-          <w:sz w:val="22"/>
-          <w:szCs w:val="22"/>
-        </w:rPr>
-        <w:t xml:space="preserve"> – </w:t>
-      </w:r>
-      <w:r>
-        <w:rPr>
-          <w:rStyle w:val="span"/>
-          <w:rFonts w:ascii="Century Gothic" w:eastAsia="Century Gothic" w:hAnsi="Century Gothic" w:cs="Century Gothic"/>
-          <w:sz w:val="22"/>
-          <w:szCs w:val="22"/>
-        </w:rPr>
-        <w:t>Davis</w:t>
-      </w:r>
-      <w:r>
-        <w:rPr>
-          <w:rStyle w:val="span"/>
-          <w:rFonts w:ascii="Century Gothic" w:eastAsia="Century Gothic" w:hAnsi="Century Gothic" w:cs="Century Gothic"/>
-          <w:sz w:val="22"/>
-          <w:szCs w:val="22"/>
-        </w:rPr>
-        <w:t>, CA</w:t>
+        <w:t>University of California Davis</w:t>
+      </w:r>
+      <w:r>
+        <w:rPr>
+          <w:rStyle w:val="span"/>
+          <w:rFonts w:ascii="Century Gothic" w:eastAsia="Century Gothic" w:hAnsi="Century Gothic" w:cs="Century Gothic"/>
+          <w:sz w:val="22"/>
+          <w:szCs w:val="22"/>
+        </w:rPr>
+        <w:t xml:space="preserve"> – Davis, CA</w:t>
       </w:r>
     </w:p>
     <w:p>
@@ -752,61 +846,25 @@
           <w:sz w:val="22"/>
           <w:szCs w:val="22"/>
         </w:rPr>
-        <w:t>-</w:t>
-      </w:r>
-      <w:r>
-        <w:rPr>
-          <w:rStyle w:val="span"/>
-          <w:rFonts w:ascii="Century Gothic" w:eastAsia="Century Gothic" w:hAnsi="Century Gothic" w:cs="Century Gothic"/>
-          <w:sz w:val="22"/>
-          <w:szCs w:val="22"/>
-        </w:rPr>
-        <w:t>Developing</w:t>
-      </w:r>
-      <w:r>
-        <w:rPr>
-          <w:rStyle w:val="span"/>
-          <w:rFonts w:ascii="Century Gothic" w:eastAsia="Century Gothic" w:hAnsi="Century Gothic" w:cs="Century Gothic"/>
-          <w:sz w:val="22"/>
-          <w:szCs w:val="22"/>
-        </w:rPr>
-        <w:t xml:space="preserve"> and designing</w:t>
-      </w:r>
-      <w:r>
-        <w:rPr>
-          <w:rStyle w:val="span"/>
-          <w:rFonts w:ascii="Century Gothic" w:eastAsia="Century Gothic" w:hAnsi="Century Gothic" w:cs="Century Gothic"/>
-          <w:sz w:val="22"/>
-          <w:szCs w:val="22"/>
-        </w:rPr>
-        <w:t xml:space="preserve"> </w:t>
-      </w:r>
-      <w:r>
-        <w:rPr>
-          <w:rStyle w:val="span"/>
-          <w:rFonts w:ascii="Century Gothic" w:eastAsia="Century Gothic" w:hAnsi="Century Gothic" w:cs="Century Gothic"/>
-          <w:sz w:val="22"/>
-          <w:szCs w:val="22"/>
-        </w:rPr>
-        <w:t xml:space="preserve">web applications </w:t>
-      </w:r>
-      <w:r>
-        <w:rPr>
-          <w:rStyle w:val="span"/>
-          <w:rFonts w:ascii="Century Gothic" w:eastAsia="Century Gothic" w:hAnsi="Century Gothic" w:cs="Century Gothic"/>
-          <w:sz w:val="22"/>
-          <w:szCs w:val="22"/>
-        </w:rPr>
-        <w:t>for UC Davis, C-STEM Center</w:t>
-      </w:r>
-      <w:r>
-        <w:rPr>
-          <w:rStyle w:val="span"/>
-          <w:rFonts w:ascii="Century Gothic" w:eastAsia="Century Gothic" w:hAnsi="Century Gothic" w:cs="Century Gothic"/>
-          <w:sz w:val="22"/>
-          <w:szCs w:val="22"/>
-        </w:rPr>
-        <w:t>.</w:t>
+        <w:t>-Developing and designing web applications for UC Davis, C-STEM Center.</w:t>
+      </w:r>
+    </w:p>
+    <w:p>
+      <w:pPr>
+        <w:pStyle w:val="divdocumentdivsectiontitle"/>
+        <w:pBdr>
+          <w:bottom w:val="single" w:sz="8" w:space="4" w:color="C00000"/>
+        </w:pBdr>
+        <w:spacing w:before="200" w:after="120" w:line="240" w:lineRule="auto"/>
+        <w:rPr>
+          <w:rFonts w:ascii="Century Gothic" w:eastAsia="Century Gothic" w:hAnsi="Century Gothic" w:cs="Century Gothic"/>
+        </w:rPr>
+      </w:pPr>
+      <w:r>
+        <w:rPr>
+          <w:rFonts w:ascii="Century Gothic" w:eastAsia="Century Gothic" w:hAnsi="Century Gothic" w:cs="Century Gothic"/>
+        </w:rPr>
+        <w:t>Education</w:t>
       </w:r>
     </w:p>
     <w:p>
@@ -817,12 +875,130 @@
         </w:tabs>
         <w:spacing w:line="240" w:lineRule="auto"/>
         <w:rPr>
-          <w:rStyle w:val="spanjobtitle"/>
           <w:rFonts w:ascii="Century Gothic" w:eastAsia="Century Gothic" w:hAnsi="Century Gothic" w:cs="Century Gothic"/>
           <w:sz w:val="22"/>
           <w:szCs w:val="22"/>
         </w:rPr>
       </w:pPr>
+      <w:r>
+        <w:rPr>
+          <w:rStyle w:val="spandegree"/>
+          <w:rFonts w:ascii="Century Gothic" w:eastAsia="Century Gothic" w:hAnsi="Century Gothic" w:cs="Century Gothic"/>
+          <w:sz w:val="22"/>
+          <w:szCs w:val="22"/>
+        </w:rPr>
+        <w:t>Bachelor of Science</w:t>
+      </w:r>
+      <w:r>
+        <w:rPr>
+          <w:rStyle w:val="span"/>
+          <w:rFonts w:ascii="Century Gothic" w:eastAsia="Century Gothic" w:hAnsi="Century Gothic" w:cs="Century Gothic"/>
+          <w:sz w:val="22"/>
+          <w:szCs w:val="22"/>
+        </w:rPr>
+        <w:t>: Computer Science</w:t>
+      </w:r>
+      <w:r>
+        <w:rPr>
+          <w:rStyle w:val="span"/>
+          <w:rFonts w:ascii="Century Gothic" w:eastAsia="Century Gothic" w:hAnsi="Century Gothic" w:cs="Century Gothic"/>
+          <w:sz w:val="22"/>
+          <w:szCs w:val="22"/>
+        </w:rPr>
+        <w:t>, 3.43</w:t>
+      </w:r>
+      <w:r>
+        <w:rPr>
+          <w:rStyle w:val="datesWrapper"/>
+          <w:rFonts w:ascii="Century Gothic" w:eastAsia="Century Gothic" w:hAnsi="Century Gothic" w:cs="Century Gothic"/>
+          <w:sz w:val="22"/>
+          <w:szCs w:val="22"/>
+        </w:rPr>
+        <w:tab/>
+      </w:r>
+      <w:r>
+        <w:rPr>
+          <w:rStyle w:val="datesWrapper"/>
+          <w:rFonts w:ascii="Century Gothic" w:eastAsia="Century Gothic" w:hAnsi="Century Gothic" w:cs="Century Gothic"/>
+          <w:sz w:val="22"/>
+          <w:szCs w:val="22"/>
+        </w:rPr>
+        <w:t>12/</w:t>
+      </w:r>
+      <w:r>
+        <w:rPr>
+          <w:rStyle w:val="span"/>
+          <w:rFonts w:ascii="Century Gothic" w:eastAsia="Century Gothic" w:hAnsi="Century Gothic" w:cs="Century Gothic"/>
+          <w:sz w:val="22"/>
+          <w:szCs w:val="22"/>
+        </w:rPr>
+        <w:t>202</w:t>
+      </w:r>
+      <w:r>
+        <w:rPr>
+          <w:rStyle w:val="span"/>
+          <w:rFonts w:ascii="Century Gothic" w:eastAsia="Century Gothic" w:hAnsi="Century Gothic" w:cs="Century Gothic"/>
+          <w:sz w:val="22"/>
+          <w:szCs w:val="22"/>
+        </w:rPr>
+        <w:t>0</w:t>
+      </w:r>
+      <w:r>
+        <w:rPr>
+          <w:rStyle w:val="datesWrapper"/>
+          <w:rFonts w:ascii="Century Gothic" w:eastAsia="Century Gothic" w:hAnsi="Century Gothic" w:cs="Century Gothic"/>
+          <w:sz w:val="22"/>
+          <w:szCs w:val="22"/>
+        </w:rPr>
+        <w:t xml:space="preserve"> </w:t>
+      </w:r>
+    </w:p>
+    <w:p>
+      <w:pPr>
+        <w:pStyle w:val="spanpaddedline"/>
+        <w:spacing w:line="240" w:lineRule="auto"/>
+        <w:rPr>
+          <w:rFonts w:ascii="Century Gothic" w:eastAsia="Century Gothic" w:hAnsi="Century Gothic" w:cs="Century Gothic"/>
+          <w:sz w:val="22"/>
+          <w:szCs w:val="22"/>
+        </w:rPr>
+      </w:pPr>
+      <w:r>
+        <w:rPr>
+          <w:rStyle w:val="spancompanyname"/>
+          <w:rFonts w:ascii="Century Gothic" w:eastAsia="Century Gothic" w:hAnsi="Century Gothic" w:cs="Century Gothic"/>
+          <w:sz w:val="22"/>
+          <w:szCs w:val="22"/>
+        </w:rPr>
+        <w:t xml:space="preserve">University </w:t>
+      </w:r>
+      <w:r>
+        <w:rPr>
+          <w:rStyle w:val="spancompanyname"/>
+          <w:rFonts w:ascii="Century Gothic" w:eastAsia="Century Gothic" w:hAnsi="Century Gothic" w:cs="Century Gothic"/>
+          <w:sz w:val="22"/>
+          <w:szCs w:val="22"/>
+        </w:rPr>
+        <w:t>of</w:t>
+      </w:r>
+      <w:r>
+        <w:rPr>
+          <w:rStyle w:val="spancompanyname"/>
+          <w:rFonts w:ascii="Century Gothic" w:eastAsia="Century Gothic" w:hAnsi="Century Gothic" w:cs="Century Gothic"/>
+          <w:sz w:val="22"/>
+          <w:szCs w:val="22"/>
+        </w:rPr>
+        <w:t xml:space="preserve"> California - Davis</w:t>
+      </w:r>
+      <w:r>
+        <w:rPr>
+          <w:rStyle w:val="span"/>
+          <w:rFonts w:ascii="Century Gothic" w:eastAsia="Century Gothic" w:hAnsi="Century Gothic" w:cs="Century Gothic"/>
+          <w:sz w:val="22"/>
+          <w:szCs w:val="22"/>
+        </w:rPr>
+        <w:t xml:space="preserve"> - Davis, CA</w:t>
+      </w:r>
     </w:p>
     <w:p>
       <w:pPr>
@@ -830,7 +1006,7 @@
         <w:tabs>
           <w:tab w:val="right" w:pos="10740"/>
         </w:tabs>
-        <w:spacing w:line="360" w:lineRule="auto"/>
+        <w:spacing w:before="260" w:line="240" w:lineRule="auto"/>
         <w:rPr>
           <w:rFonts w:ascii="Century Gothic" w:eastAsia="Century Gothic" w:hAnsi="Century Gothic" w:cs="Century Gothic"/>
           <w:sz w:val="22"/>
@@ -839,27 +1015,30 @@
       </w:pPr>
       <w:r>
         <w:rPr>
-          <w:rStyle w:val="spanjobtitle"/>
-          <w:rFonts w:ascii="Century Gothic" w:eastAsia="Century Gothic" w:hAnsi="Century Gothic" w:cs="Century Gothic"/>
-          <w:szCs w:val="22"/>
-        </w:rPr>
-        <w:t xml:space="preserve">Investment </w:t>
-      </w:r>
-      <w:r>
-        <w:rPr>
-          <w:rStyle w:val="spanjobtitle"/>
-          <w:rFonts w:ascii="Century Gothic" w:eastAsia="Century Gothic" w:hAnsi="Century Gothic" w:cs="Century Gothic"/>
-          <w:szCs w:val="22"/>
-        </w:rPr>
-        <w:t>Intern</w:t>
+          <w:rStyle w:val="spandegree"/>
+          <w:rFonts w:ascii="Century Gothic" w:eastAsia="Century Gothic" w:hAnsi="Century Gothic" w:cs="Century Gothic"/>
+          <w:sz w:val="22"/>
+          <w:szCs w:val="22"/>
+        </w:rPr>
+        <w:t>Associate of Arts</w:t>
+      </w:r>
+      <w:r>
+        <w:rPr>
+          <w:rStyle w:val="span"/>
+          <w:rFonts w:ascii="Century Gothic" w:eastAsia="Century Gothic" w:hAnsi="Century Gothic" w:cs="Century Gothic"/>
+          <w:sz w:val="22"/>
+          <w:szCs w:val="22"/>
+        </w:rPr>
+        <w:t>: Economics</w:t>
       </w:r>
       <w:r>
         <w:rPr>
           <w:rStyle w:val="singlecolumnspanpaddedlinenth-child1"/>
           <w:rFonts w:ascii="Century Gothic" w:eastAsia="Century Gothic" w:hAnsi="Century Gothic" w:cs="Century Gothic"/>
-          <w:szCs w:val="22"/>
-        </w:rPr>
-        <w:t xml:space="preserve"> </w:t>
+          <w:sz w:val="22"/>
+          <w:szCs w:val="22"/>
+        </w:rPr>
+        <w:t>, 3.32</w:t>
       </w:r>
       <w:r>
         <w:rPr>
@@ -869,16 +1048,33 @@
           <w:szCs w:val="22"/>
         </w:rPr>
         <w:tab/>
-        <w:t xml:space="preserve"> </w:t>
-      </w:r>
-      <w:r>
-        <w:rPr>
-          <w:rStyle w:val="span"/>
-          <w:rFonts w:ascii="Century Gothic" w:eastAsia="Century Gothic" w:hAnsi="Century Gothic" w:cs="Century Gothic"/>
-          <w:sz w:val="22"/>
-          <w:szCs w:val="22"/>
-        </w:rPr>
-        <w:t>06/2018 to 09/2018</w:t>
+      </w:r>
+      <w:r>
+        <w:rPr>
+          <w:rStyle w:val="datesWrapper"/>
+          <w:rFonts w:ascii="Century Gothic" w:eastAsia="Century Gothic" w:hAnsi="Century Gothic" w:cs="Century Gothic"/>
+          <w:sz w:val="22"/>
+          <w:szCs w:val="22"/>
+        </w:rPr>
+        <w:t>5</w:t>
+      </w:r>
+      <w:r>
+        <w:rPr>
+          <w:rStyle w:val="datesWrapper"/>
+          <w:rFonts w:ascii="Century Gothic" w:eastAsia="Century Gothic" w:hAnsi="Century Gothic" w:cs="Century Gothic"/>
+          <w:sz w:val="22"/>
+          <w:szCs w:val="22"/>
+        </w:rPr>
+        <w:t>/</w:t>
+      </w:r>
+      <w:r>
+        <w:rPr>
+          <w:rStyle w:val="span"/>
+          <w:rFonts w:ascii="Century Gothic" w:eastAsia="Century Gothic" w:hAnsi="Century Gothic" w:cs="Century Gothic"/>
+          <w:sz w:val="22"/>
+          <w:szCs w:val="22"/>
+        </w:rPr>
+        <w:t>2018</w:t>
       </w:r>
       <w:r>
         <w:rPr>
@@ -907,47 +1103,16 @@
           <w:sz w:val="22"/>
           <w:szCs w:val="22"/>
         </w:rPr>
-        <w:t>CalSTRS</w:t>
-      </w:r>
-      <w:r>
-        <w:rPr>
-          <w:rStyle w:val="span"/>
-          <w:rFonts w:ascii="Century Gothic" w:eastAsia="Century Gothic" w:hAnsi="Century Gothic" w:cs="Century Gothic"/>
-          <w:sz w:val="22"/>
-          <w:szCs w:val="22"/>
-        </w:rPr>
-        <w:t xml:space="preserve"> – Sacramento, CA</w:t>
-      </w:r>
-    </w:p>
-    <w:p>
-      <w:pPr>
-        <w:pStyle w:val="p"/>
-        <w:spacing w:line="276" w:lineRule="auto"/>
-        <w:rPr>
-          <w:rStyle w:val="span"/>
-          <w:rFonts w:ascii="Century Gothic" w:eastAsia="Century Gothic" w:hAnsi="Century Gothic" w:cs="Century Gothic"/>
-          <w:sz w:val="22"/>
-          <w:szCs w:val="22"/>
-        </w:rPr>
-      </w:pPr>
-      <w:r>
-        <w:rPr>
-          <w:rStyle w:val="span"/>
-          <w:rFonts w:ascii="Century Gothic" w:eastAsia="Century Gothic" w:hAnsi="Century Gothic" w:cs="Century Gothic"/>
-          <w:sz w:val="22"/>
-          <w:szCs w:val="22"/>
-        </w:rPr>
-        <w:t>-Assisted with operational, risk management and administrative duties.</w:t>
-      </w:r>
-      <w:r>
-        <w:rPr>
-          <w:rStyle w:val="span"/>
-          <w:rFonts w:ascii="Century Gothic" w:eastAsia="Century Gothic" w:hAnsi="Century Gothic" w:cs="Century Gothic"/>
-          <w:sz w:val="22"/>
-          <w:szCs w:val="22"/>
-        </w:rPr>
-        <w:br/>
-        <w:t>-Extensively used R and Python to perform Data Analysis on asset class projects.</w:t>
+        <w:t>Santa Rosa Junior College</w:t>
+      </w:r>
+      <w:r>
+        <w:rPr>
+          <w:rStyle w:val="span"/>
+          <w:rFonts w:ascii="Century Gothic" w:eastAsia="Century Gothic" w:hAnsi="Century Gothic" w:cs="Century Gothic"/>
+          <w:sz w:val="22"/>
+          <w:szCs w:val="22"/>
+        </w:rPr>
+        <w:t xml:space="preserve"> - Santa Rosa, CA</w:t>
       </w:r>
     </w:p>
     <w:p>
@@ -965,272 +1130,6 @@
         <w:rPr>
           <w:rFonts w:ascii="Century Gothic" w:eastAsia="Century Gothic" w:hAnsi="Century Gothic" w:cs="Century Gothic"/>
         </w:rPr>
-        <w:t>Education</w:t>
-      </w:r>
-    </w:p>
-    <w:p>
-      <w:pPr>
-        <w:pStyle w:val="divdocumentsinglecolumn"/>
-        <w:tabs>
-          <w:tab w:val="right" w:pos="10740"/>
-        </w:tabs>
-        <w:spacing w:line="240" w:lineRule="auto"/>
-        <w:rPr>
-          <w:rFonts w:ascii="Century Gothic" w:eastAsia="Century Gothic" w:hAnsi="Century Gothic" w:cs="Century Gothic"/>
-          <w:sz w:val="22"/>
-          <w:szCs w:val="22"/>
-        </w:rPr>
-      </w:pPr>
-      <w:r>
-        <w:rPr>
-          <w:rStyle w:val="spandegree"/>
-          <w:rFonts w:ascii="Century Gothic" w:eastAsia="Century Gothic" w:hAnsi="Century Gothic" w:cs="Century Gothic"/>
-          <w:sz w:val="22"/>
-          <w:szCs w:val="22"/>
-        </w:rPr>
-        <w:t>Bachelor of Science</w:t>
-      </w:r>
-      <w:r>
-        <w:rPr>
-          <w:rStyle w:val="span"/>
-          <w:rFonts w:ascii="Century Gothic" w:eastAsia="Century Gothic" w:hAnsi="Century Gothic" w:cs="Century Gothic"/>
-          <w:sz w:val="22"/>
-          <w:szCs w:val="22"/>
-        </w:rPr>
-        <w:t>: Computer Science</w:t>
-      </w:r>
-      <w:r>
-        <w:rPr>
-          <w:rStyle w:val="span"/>
-          <w:rFonts w:ascii="Century Gothic" w:eastAsia="Century Gothic" w:hAnsi="Century Gothic" w:cs="Century Gothic"/>
-          <w:sz w:val="22"/>
-          <w:szCs w:val="22"/>
-        </w:rPr>
-        <w:t>, 3.43</w:t>
-      </w:r>
-      <w:r>
-        <w:rPr>
-          <w:rStyle w:val="datesWrapper"/>
-          <w:rFonts w:ascii="Century Gothic" w:eastAsia="Century Gothic" w:hAnsi="Century Gothic" w:cs="Century Gothic"/>
-          <w:sz w:val="22"/>
-          <w:szCs w:val="22"/>
-        </w:rPr>
-        <w:tab/>
-      </w:r>
-      <w:r>
-        <w:rPr>
-          <w:rStyle w:val="datesWrapper"/>
-          <w:rFonts w:ascii="Century Gothic" w:eastAsia="Century Gothic" w:hAnsi="Century Gothic" w:cs="Century Gothic"/>
-          <w:sz w:val="22"/>
-          <w:szCs w:val="22"/>
-        </w:rPr>
-        <w:t>12/</w:t>
-      </w:r>
-      <w:r>
-        <w:rPr>
-          <w:rStyle w:val="span"/>
-          <w:rFonts w:ascii="Century Gothic" w:eastAsia="Century Gothic" w:hAnsi="Century Gothic" w:cs="Century Gothic"/>
-          <w:sz w:val="22"/>
-          <w:szCs w:val="22"/>
-        </w:rPr>
-        <w:t>202</w:t>
-      </w:r>
-      <w:r>
-        <w:rPr>
-          <w:rStyle w:val="span"/>
-          <w:rFonts w:ascii="Century Gothic" w:eastAsia="Century Gothic" w:hAnsi="Century Gothic" w:cs="Century Gothic"/>
-          <w:sz w:val="22"/>
-          <w:szCs w:val="22"/>
-        </w:rPr>
-        <w:t>0</w:t>
-      </w:r>
-      <w:r>
-        <w:rPr>
-          <w:rStyle w:val="datesWrapper"/>
-          <w:rFonts w:ascii="Century Gothic" w:eastAsia="Century Gothic" w:hAnsi="Century Gothic" w:cs="Century Gothic"/>
-          <w:sz w:val="22"/>
-          <w:szCs w:val="22"/>
-        </w:rPr>
-        <w:t xml:space="preserve"> </w:t>
-      </w:r>
-    </w:p>
-    <w:p>
-      <w:pPr>
-        <w:pStyle w:val="spanpaddedline"/>
-        <w:spacing w:line="240" w:lineRule="auto"/>
-        <w:rPr>
-          <w:rFonts w:ascii="Century Gothic" w:eastAsia="Century Gothic" w:hAnsi="Century Gothic" w:cs="Century Gothic"/>
-          <w:sz w:val="22"/>
-          <w:szCs w:val="22"/>
-        </w:rPr>
-      </w:pPr>
-      <w:r>
-        <w:rPr>
-          <w:rStyle w:val="spancompanyname"/>
-          <w:rFonts w:ascii="Century Gothic" w:eastAsia="Century Gothic" w:hAnsi="Century Gothic" w:cs="Century Gothic"/>
-          <w:sz w:val="22"/>
-          <w:szCs w:val="22"/>
-        </w:rPr>
-        <w:t xml:space="preserve">University </w:t>
-      </w:r>
-      <w:r>
-        <w:rPr>
-          <w:rStyle w:val="spancompanyname"/>
-          <w:rFonts w:ascii="Century Gothic" w:eastAsia="Century Gothic" w:hAnsi="Century Gothic" w:cs="Century Gothic"/>
-          <w:sz w:val="22"/>
-          <w:szCs w:val="22"/>
-        </w:rPr>
-        <w:t>of</w:t>
-      </w:r>
-      <w:r>
-        <w:rPr>
-          <w:rStyle w:val="spancompanyname"/>
-          <w:rFonts w:ascii="Century Gothic" w:eastAsia="Century Gothic" w:hAnsi="Century Gothic" w:cs="Century Gothic"/>
-          <w:sz w:val="22"/>
-          <w:szCs w:val="22"/>
-        </w:rPr>
-        <w:t xml:space="preserve"> California - Davis</w:t>
-      </w:r>
-      <w:r>
-        <w:rPr>
-          <w:rStyle w:val="span"/>
-          <w:rFonts w:ascii="Century Gothic" w:eastAsia="Century Gothic" w:hAnsi="Century Gothic" w:cs="Century Gothic"/>
-          <w:sz w:val="22"/>
-          <w:szCs w:val="22"/>
-        </w:rPr>
-        <w:t xml:space="preserve"> - Davis, CA</w:t>
-      </w:r>
-    </w:p>
-    <w:p>
-      <w:pPr>
-        <w:pStyle w:val="divdocumentsinglecolumn"/>
-        <w:tabs>
-          <w:tab w:val="right" w:pos="10740"/>
-        </w:tabs>
-        <w:spacing w:before="260" w:line="240" w:lineRule="auto"/>
-        <w:rPr>
-          <w:rFonts w:ascii="Century Gothic" w:eastAsia="Century Gothic" w:hAnsi="Century Gothic" w:cs="Century Gothic"/>
-          <w:sz w:val="22"/>
-          <w:szCs w:val="22"/>
-        </w:rPr>
-      </w:pPr>
-      <w:r>
-        <w:rPr>
-          <w:rStyle w:val="spandegree"/>
-          <w:rFonts w:ascii="Century Gothic" w:eastAsia="Century Gothic" w:hAnsi="Century Gothic" w:cs="Century Gothic"/>
-          <w:sz w:val="22"/>
-          <w:szCs w:val="22"/>
-        </w:rPr>
-        <w:t>Associate of Arts</w:t>
-      </w:r>
-      <w:r>
-        <w:rPr>
-          <w:rStyle w:val="span"/>
-          <w:rFonts w:ascii="Century Gothic" w:eastAsia="Century Gothic" w:hAnsi="Century Gothic" w:cs="Century Gothic"/>
-          <w:sz w:val="22"/>
-          <w:szCs w:val="22"/>
-        </w:rPr>
-        <w:t>: Economics</w:t>
-      </w:r>
-      <w:r>
-        <w:rPr>
-          <w:rStyle w:val="singlecolumnspanpaddedlinenth-child1"/>
-          <w:rFonts w:ascii="Century Gothic" w:eastAsia="Century Gothic" w:hAnsi="Century Gothic" w:cs="Century Gothic"/>
-          <w:sz w:val="22"/>
-          <w:szCs w:val="22"/>
-        </w:rPr>
-        <w:t>, 3.32</w:t>
-      </w:r>
-      <w:r>
-        <w:rPr>
-          <w:rStyle w:val="datesWrapper"/>
-          <w:rFonts w:ascii="Century Gothic" w:eastAsia="Century Gothic" w:hAnsi="Century Gothic" w:cs="Century Gothic"/>
-          <w:sz w:val="22"/>
-          <w:szCs w:val="22"/>
-        </w:rPr>
-        <w:tab/>
-      </w:r>
-      <w:r>
-        <w:rPr>
-          <w:rStyle w:val="datesWrapper"/>
-          <w:rFonts w:ascii="Century Gothic" w:eastAsia="Century Gothic" w:hAnsi="Century Gothic" w:cs="Century Gothic"/>
-          <w:sz w:val="22"/>
-          <w:szCs w:val="22"/>
-        </w:rPr>
-        <w:t>5</w:t>
-      </w:r>
-      <w:r>
-        <w:rPr>
-          <w:rStyle w:val="datesWrapper"/>
-          <w:rFonts w:ascii="Century Gothic" w:eastAsia="Century Gothic" w:hAnsi="Century Gothic" w:cs="Century Gothic"/>
-          <w:sz w:val="22"/>
-          <w:szCs w:val="22"/>
-        </w:rPr>
-        <w:t>/</w:t>
-      </w:r>
-      <w:r>
-        <w:rPr>
-          <w:rStyle w:val="span"/>
-          <w:rFonts w:ascii="Century Gothic" w:eastAsia="Century Gothic" w:hAnsi="Century Gothic" w:cs="Century Gothic"/>
-          <w:sz w:val="22"/>
-          <w:szCs w:val="22"/>
-        </w:rPr>
-        <w:t>2018</w:t>
-      </w:r>
-      <w:r>
-        <w:rPr>
-          <w:rStyle w:val="datesWrapper"/>
-          <w:rFonts w:ascii="Century Gothic" w:eastAsia="Century Gothic" w:hAnsi="Century Gothic" w:cs="Century Gothic"/>
-          <w:sz w:val="22"/>
-          <w:szCs w:val="22"/>
-        </w:rPr>
-        <w:t xml:space="preserve"> </w:t>
-      </w:r>
-    </w:p>
-    <w:p>
-      <w:pPr>
-        <w:pStyle w:val="spanpaddedline"/>
-        <w:spacing w:line="240" w:lineRule="auto"/>
-        <w:rPr>
-          <w:rFonts w:ascii="Century Gothic" w:eastAsia="Century Gothic" w:hAnsi="Century Gothic" w:cs="Century Gothic"/>
-          <w:sz w:val="22"/>
-          <w:szCs w:val="22"/>
-        </w:rPr>
-      </w:pPr>
-      <w:r>
-        <w:rPr>
-          <w:rStyle w:val="spancompanyname"/>
-          <w:rFonts w:ascii="Century Gothic" w:eastAsia="Century Gothic" w:hAnsi="Century Gothic" w:cs="Century Gothic"/>
-          <w:sz w:val="22"/>
-          <w:szCs w:val="22"/>
-        </w:rPr>
-        <w:t>Santa Rosa Junior College</w:t>
-      </w:r>
-      <w:r>
-        <w:rPr>
-          <w:rStyle w:val="span"/>
-          <w:rFonts w:ascii="Century Gothic" w:eastAsia="Century Gothic" w:hAnsi="Century Gothic" w:cs="Century Gothic"/>
-          <w:sz w:val="22"/>
-          <w:szCs w:val="22"/>
-        </w:rPr>
-        <w:t xml:space="preserve"> - Santa Rosa, CA</w:t>
-      </w:r>
-    </w:p>
-    <w:p>
-      <w:pPr>
-        <w:pStyle w:val="divdocumentdivsectiontitle"/>
-        <w:pBdr>
-          <w:bottom w:val="single" w:sz="8" w:space="4" w:color="C00000"/>
-        </w:pBdr>
-        <w:spacing w:before="200" w:after="120" w:line="240" w:lineRule="auto"/>
-        <w:rPr>
-          <w:rFonts w:ascii="Century Gothic" w:eastAsia="Century Gothic" w:hAnsi="Century Gothic" w:cs="Century Gothic"/>
-        </w:rPr>
-      </w:pPr>
-      <w:r>
-        <w:rPr>
-          <w:rFonts w:ascii="Century Gothic" w:eastAsia="Century Gothic" w:hAnsi="Century Gothic" w:cs="Century Gothic"/>
-        </w:rPr>
         <w:t>Projects</w:t>
       </w:r>
     </w:p>
@@ -1428,30 +1327,6 @@
           <w:szCs w:val="22"/>
         </w:rPr>
       </w:pPr>
-      <w:bookmarkStart w:id="0" w:name="_GoBack"/>
-      <w:bookmarkEnd w:id="0"/>
-    </w:p>
-    <w:p>
-      <w:pPr>
-        <w:pStyle w:val="p"/>
-        <w:spacing w:line="240" w:lineRule="auto"/>
-        <w:rPr>
-          <w:rFonts w:ascii="Century Gothic" w:eastAsia="Century Gothic" w:hAnsi="Century Gothic" w:cs="Century Gothic"/>
-          <w:sz w:val="22"/>
-          <w:szCs w:val="22"/>
-        </w:rPr>
-      </w:pPr>
-    </w:p>
-    <w:p>
-      <w:pPr>
-        <w:pStyle w:val="p"/>
-        <w:spacing w:line="360" w:lineRule="auto"/>
-        <w:rPr>
-          <w:rFonts w:ascii="Century Gothic" w:eastAsia="Century Gothic" w:hAnsi="Century Gothic" w:cs="Century Gothic"/>
-          <w:sz w:val="22"/>
-          <w:szCs w:val="22"/>
-        </w:rPr>
-      </w:pPr>
       <w:r>
         <w:rPr>
           <w:rStyle w:val="span"/>
@@ -1587,28 +1462,6 @@
         <w:br/>
         <w:t>-Performed trend analytic between companies and risk</w:t>
       </w:r>
-    </w:p>
-    <w:p>
-      <w:pPr>
-        <w:pStyle w:val="p"/>
-        <w:spacing w:line="240" w:lineRule="auto"/>
-        <w:rPr>
-          <w:rFonts w:ascii="Century Gothic" w:eastAsia="Century Gothic" w:hAnsi="Century Gothic" w:cs="Century Gothic"/>
-          <w:sz w:val="22"/>
-          <w:szCs w:val="22"/>
-        </w:rPr>
-      </w:pPr>
-    </w:p>
-    <w:p>
-      <w:pPr>
-        <w:pStyle w:val="p"/>
-        <w:spacing w:line="240" w:lineRule="auto"/>
-        <w:rPr>
-          <w:rFonts w:ascii="Century Gothic" w:eastAsia="Century Gothic" w:hAnsi="Century Gothic" w:cs="Century Gothic"/>
-          <w:sz w:val="22"/>
-          <w:szCs w:val="22"/>
-        </w:rPr>
-      </w:pPr>
     </w:p>
     <w:sectPr>
       <w:pgSz w:w="12240" w:h="15840"/>

--- a/src/pictures/Resume(CS).docx
+++ b/src/pictures/Resume(CS).docx
@@ -415,7 +415,15 @@
                 <w:sz w:val="22"/>
                 <w:szCs w:val="22"/>
               </w:rPr>
-              <w:t>, Bash</w:t>
+              <w:t xml:space="preserve">, </w:t>
+            </w:r>
+            <w:r>
+              <w:rPr>
+                <w:rFonts w:ascii="Century Gothic" w:eastAsia="Century Gothic" w:hAnsi="Century Gothic" w:cs="Century Gothic"/>
+                <w:sz w:val="22"/>
+                <w:szCs w:val="22"/>
+              </w:rPr>
+              <w:t>Nginx, PHP with Laravel, PostgreSQL, Redis, Node.js with Express.js, Bash</w:t>
             </w:r>
             <w:r>
               <w:rPr>
@@ -728,13 +736,7 @@
         <w:rPr>
           <w:rFonts w:ascii="Century Gothic" w:eastAsia="Century Gothic" w:hAnsi="Century Gothic" w:cs="Century Gothic"/>
         </w:rPr>
-        <w:t>Voluntary</w:t>
-      </w:r>
-      <w:r>
-        <w:rPr>
-          <w:rFonts w:ascii="Century Gothic" w:eastAsia="Century Gothic" w:hAnsi="Century Gothic" w:cs="Century Gothic"/>
-        </w:rPr>
-        <w:t xml:space="preserve"> History</w:t>
+        <w:t>Voluntary History</w:t>
       </w:r>
     </w:p>
     <w:p>
@@ -766,8 +768,6 @@
         </w:rPr>
         <w:t xml:space="preserve"> </w:t>
       </w:r>
-      <w:bookmarkStart w:id="0" w:name="_GoBack"/>
-      <w:bookmarkEnd w:id="0"/>
       <w:r>
         <w:rPr>
           <w:rStyle w:val="datesWrapper"/>
@@ -905,7 +905,16 @@
           <w:sz w:val="22"/>
           <w:szCs w:val="22"/>
         </w:rPr>
-        <w:t>, 3.43</w:t>
+        <w:t>, 3.</w:t>
+      </w:r>
+      <w:r>
+        <w:rPr>
+          <w:rStyle w:val="span"/>
+          <w:rFonts w:ascii="Century Gothic" w:eastAsia="Century Gothic" w:hAnsi="Century Gothic" w:cs="Century Gothic"/>
+          <w:sz w:val="22"/>
+          <w:szCs w:val="22"/>
+        </w:rPr>
+        <w:t>27</w:t>
       </w:r>
       <w:r>
         <w:rPr>
@@ -1136,7 +1145,7 @@
     <w:p>
       <w:pPr>
         <w:pStyle w:val="p"/>
-        <w:spacing w:line="360" w:lineRule="auto"/>
+        <w:spacing w:line="276" w:lineRule="auto"/>
         <w:rPr>
           <w:rFonts w:ascii="Century Gothic" w:eastAsia="Century Gothic" w:hAnsi="Century Gothic" w:cs="Century Gothic"/>
           <w:sz w:val="22"/>
@@ -1184,6 +1193,284 @@
           <w:szCs w:val="22"/>
         </w:rPr>
         <w:t xml:space="preserve"> (Using ReactJS)</w:t>
+      </w:r>
+    </w:p>
+    <w:p>
+      <w:pPr>
+        <w:pStyle w:val="p"/>
+        <w:spacing w:line="276" w:lineRule="auto"/>
+        <w:rPr>
+          <w:rFonts w:ascii="Century Gothic" w:eastAsia="Century Gothic" w:hAnsi="Century Gothic" w:cs="Century Gothic"/>
+          <w:sz w:val="22"/>
+          <w:szCs w:val="22"/>
+        </w:rPr>
+      </w:pPr>
+      <w:r>
+        <w:rPr>
+          <w:rFonts w:ascii="Century Gothic" w:eastAsia="Century Gothic" w:hAnsi="Century Gothic" w:cs="Century Gothic"/>
+          <w:sz w:val="22"/>
+          <w:szCs w:val="22"/>
+        </w:rPr>
+        <w:t>-Created React components and design of web application</w:t>
+      </w:r>
+    </w:p>
+    <w:p>
+      <w:pPr>
+        <w:pStyle w:val="p"/>
+        <w:spacing w:line="276" w:lineRule="auto"/>
+        <w:rPr>
+          <w:rFonts w:ascii="Century Gothic" w:eastAsia="Century Gothic" w:hAnsi="Century Gothic" w:cs="Century Gothic"/>
+          <w:sz w:val="22"/>
+          <w:szCs w:val="22"/>
+        </w:rPr>
+      </w:pPr>
+      <w:r>
+        <w:rPr>
+          <w:rFonts w:ascii="Century Gothic" w:eastAsia="Century Gothic" w:hAnsi="Century Gothic" w:cs="Century Gothic"/>
+          <w:b/>
+          <w:sz w:val="22"/>
+          <w:szCs w:val="22"/>
+        </w:rPr>
+        <w:t>Personal Project</w:t>
+      </w:r>
+      <w:r>
+        <w:rPr>
+          <w:rFonts w:ascii="Century Gothic" w:eastAsia="Century Gothic" w:hAnsi="Century Gothic" w:cs="Century Gothic"/>
+          <w:sz w:val="22"/>
+          <w:szCs w:val="22"/>
+        </w:rPr>
+        <w:t xml:space="preserve"> - </w:t>
+      </w:r>
+      <w:r>
+        <w:rPr>
+          <w:rFonts w:ascii="Century Gothic" w:eastAsia="Century Gothic" w:hAnsi="Century Gothic" w:cs="Century Gothic"/>
+          <w:i/>
+          <w:sz w:val="22"/>
+          <w:szCs w:val="22"/>
+        </w:rPr>
+        <w:t>Portfolio</w:t>
+      </w:r>
+      <w:r>
+        <w:rPr>
+          <w:rFonts w:ascii="Century Gothic" w:eastAsia="Century Gothic" w:hAnsi="Century Gothic" w:cs="Century Gothic"/>
+          <w:sz w:val="22"/>
+          <w:szCs w:val="22"/>
+        </w:rPr>
+        <w:t xml:space="preserve"> (</w:t>
+      </w:r>
+      <w:r>
+        <w:rPr>
+          <w:rFonts w:ascii="Century Gothic" w:eastAsia="Century Gothic" w:hAnsi="Century Gothic" w:cs="Century Gothic"/>
+          <w:sz w:val="22"/>
+          <w:szCs w:val="22"/>
+        </w:rPr>
+        <w:t>Using</w:t>
+      </w:r>
+      <w:r>
+        <w:rPr>
+          <w:rFonts w:ascii="Century Gothic" w:eastAsia="Century Gothic" w:hAnsi="Century Gothic" w:cs="Century Gothic"/>
+          <w:sz w:val="22"/>
+          <w:szCs w:val="22"/>
+        </w:rPr>
+        <w:t xml:space="preserve"> React</w:t>
+      </w:r>
+      <w:r>
+        <w:rPr>
+          <w:rFonts w:ascii="Century Gothic" w:eastAsia="Century Gothic" w:hAnsi="Century Gothic" w:cs="Century Gothic"/>
+          <w:sz w:val="22"/>
+          <w:szCs w:val="22"/>
+        </w:rPr>
+        <w:t>JS</w:t>
+      </w:r>
+      <w:r>
+        <w:rPr>
+          <w:rFonts w:ascii="Century Gothic" w:eastAsia="Century Gothic" w:hAnsi="Century Gothic" w:cs="Century Gothic"/>
+          <w:sz w:val="22"/>
+          <w:szCs w:val="22"/>
+        </w:rPr>
+        <w:t>)</w:t>
+      </w:r>
+    </w:p>
+    <w:p>
+      <w:pPr>
+        <w:pStyle w:val="p"/>
+        <w:spacing w:line="276" w:lineRule="auto"/>
+        <w:rPr>
+          <w:rFonts w:ascii="Century Gothic" w:eastAsia="Century Gothic" w:hAnsi="Century Gothic" w:cs="Century Gothic"/>
+          <w:sz w:val="22"/>
+          <w:szCs w:val="22"/>
+        </w:rPr>
+      </w:pPr>
+      <w:r>
+        <w:rPr>
+          <w:rFonts w:ascii="Century Gothic" w:eastAsia="Century Gothic" w:hAnsi="Century Gothic" w:cs="Century Gothic"/>
+          <w:sz w:val="22"/>
+          <w:szCs w:val="22"/>
+        </w:rPr>
+        <w:t xml:space="preserve">-Created </w:t>
+      </w:r>
+      <w:r>
+        <w:rPr>
+          <w:rFonts w:ascii="Century Gothic" w:eastAsia="Century Gothic" w:hAnsi="Century Gothic" w:cs="Century Gothic"/>
+          <w:sz w:val="22"/>
+          <w:szCs w:val="22"/>
+        </w:rPr>
+        <w:t xml:space="preserve">all </w:t>
+      </w:r>
+      <w:r>
+        <w:rPr>
+          <w:rFonts w:ascii="Century Gothic" w:eastAsia="Century Gothic" w:hAnsi="Century Gothic" w:cs="Century Gothic"/>
+          <w:sz w:val="22"/>
+          <w:szCs w:val="22"/>
+        </w:rPr>
+        <w:t>components and design of web application</w:t>
+      </w:r>
+    </w:p>
+    <w:p>
+      <w:pPr>
+        <w:pStyle w:val="p"/>
+        <w:spacing w:line="276" w:lineRule="auto"/>
+        <w:rPr>
+          <w:rStyle w:val="span"/>
+          <w:rFonts w:ascii="Century Gothic" w:eastAsia="Century Gothic" w:hAnsi="Century Gothic" w:cs="Century Gothic"/>
+          <w:sz w:val="22"/>
+          <w:szCs w:val="22"/>
+        </w:rPr>
+      </w:pPr>
+      <w:r>
+        <w:rPr>
+          <w:rStyle w:val="span"/>
+          <w:rFonts w:ascii="Century Gothic" w:eastAsia="Century Gothic" w:hAnsi="Century Gothic" w:cs="Century Gothic"/>
+          <w:b/>
+          <w:sz w:val="22"/>
+          <w:szCs w:val="22"/>
+        </w:rPr>
+        <w:t xml:space="preserve">CalSTRS </w:t>
+      </w:r>
+      <w:r>
+        <w:rPr>
+          <w:rStyle w:val="span"/>
+          <w:rFonts w:ascii="Century Gothic" w:eastAsia="Century Gothic" w:hAnsi="Century Gothic" w:cs="Century Gothic"/>
+          <w:b/>
+          <w:sz w:val="22"/>
+          <w:szCs w:val="22"/>
+        </w:rPr>
+        <w:t>Fixed Incom</w:t>
+      </w:r>
+      <w:r>
+        <w:rPr>
+          <w:rStyle w:val="span"/>
+          <w:rFonts w:ascii="Century Gothic" w:eastAsia="Century Gothic" w:hAnsi="Century Gothic" w:cs="Century Gothic"/>
+          <w:b/>
+          <w:sz w:val="22"/>
+          <w:szCs w:val="22"/>
+        </w:rPr>
+        <w:t xml:space="preserve">e Project </w:t>
+      </w:r>
+      <w:r>
+        <w:rPr>
+          <w:rStyle w:val="span"/>
+          <w:rFonts w:ascii="Century Gothic" w:eastAsia="Century Gothic" w:hAnsi="Century Gothic" w:cs="Century Gothic"/>
+          <w:sz w:val="22"/>
+          <w:szCs w:val="22"/>
+        </w:rPr>
+        <w:t xml:space="preserve">– </w:t>
+      </w:r>
+      <w:r>
+        <w:rPr>
+          <w:rStyle w:val="span"/>
+          <w:rFonts w:ascii="Century Gothic" w:eastAsia="Century Gothic" w:hAnsi="Century Gothic" w:cs="Century Gothic"/>
+          <w:i/>
+          <w:sz w:val="22"/>
+          <w:szCs w:val="22"/>
+        </w:rPr>
+        <w:t xml:space="preserve">Subscription Program </w:t>
+      </w:r>
+      <w:r>
+        <w:rPr>
+          <w:rStyle w:val="span"/>
+          <w:rFonts w:ascii="Century Gothic" w:eastAsia="Century Gothic" w:hAnsi="Century Gothic" w:cs="Century Gothic"/>
+          <w:sz w:val="22"/>
+          <w:szCs w:val="22"/>
+        </w:rPr>
+        <w:t>(Using Python)</w:t>
+      </w:r>
+      <w:r>
+        <w:rPr>
+          <w:rStyle w:val="span"/>
+          <w:rFonts w:ascii="Century Gothic" w:eastAsia="Century Gothic" w:hAnsi="Century Gothic" w:cs="Century Gothic"/>
+          <w:sz w:val="22"/>
+          <w:szCs w:val="22"/>
+        </w:rPr>
+        <w:br/>
+        <w:t>-Created a parsing script to clean and organized data</w:t>
+      </w:r>
+      <w:r>
+        <w:rPr>
+          <w:rStyle w:val="span"/>
+          <w:rFonts w:ascii="Century Gothic" w:eastAsia="Century Gothic" w:hAnsi="Century Gothic" w:cs="Century Gothic"/>
+          <w:sz w:val="22"/>
+          <w:szCs w:val="22"/>
+        </w:rPr>
+        <w:br/>
+      </w:r>
+      <w:r>
+        <w:rPr>
+          <w:rStyle w:val="span"/>
+          <w:rFonts w:ascii="Century Gothic" w:eastAsia="Century Gothic" w:hAnsi="Century Gothic" w:cs="Century Gothic"/>
+          <w:b/>
+          <w:sz w:val="22"/>
+          <w:szCs w:val="22"/>
+        </w:rPr>
+        <w:t>CalSTRS</w:t>
+      </w:r>
+      <w:r>
+        <w:rPr>
+          <w:rStyle w:val="span"/>
+          <w:rFonts w:ascii="Century Gothic" w:eastAsia="Century Gothic" w:hAnsi="Century Gothic" w:cs="Century Gothic"/>
+          <w:b/>
+          <w:sz w:val="22"/>
+          <w:szCs w:val="22"/>
+        </w:rPr>
+        <w:t xml:space="preserve"> Real Estate Project</w:t>
+      </w:r>
+      <w:r>
+        <w:rPr>
+          <w:rStyle w:val="span"/>
+          <w:rFonts w:ascii="Century Gothic" w:eastAsia="Century Gothic" w:hAnsi="Century Gothic" w:cs="Century Gothic"/>
+          <w:sz w:val="22"/>
+          <w:szCs w:val="22"/>
+        </w:rPr>
+        <w:t xml:space="preserve"> – </w:t>
+      </w:r>
+      <w:r>
+        <w:rPr>
+          <w:rStyle w:val="span"/>
+          <w:rFonts w:ascii="Century Gothic" w:eastAsia="Century Gothic" w:hAnsi="Century Gothic" w:cs="Century Gothic"/>
+          <w:i/>
+          <w:sz w:val="22"/>
+          <w:szCs w:val="22"/>
+        </w:rPr>
+        <w:t>Value Exposure Study</w:t>
+      </w:r>
+      <w:r>
+        <w:rPr>
+          <w:rStyle w:val="span"/>
+          <w:rFonts w:ascii="Century Gothic" w:eastAsia="Century Gothic" w:hAnsi="Century Gothic" w:cs="Century Gothic"/>
+          <w:sz w:val="22"/>
+          <w:szCs w:val="22"/>
+        </w:rPr>
+        <w:t xml:space="preserve"> (Using R Studio)</w:t>
+      </w:r>
+      <w:r>
+        <w:rPr>
+          <w:rStyle w:val="span"/>
+          <w:rFonts w:ascii="Century Gothic" w:eastAsia="Century Gothic" w:hAnsi="Century Gothic" w:cs="Century Gothic"/>
+          <w:sz w:val="22"/>
+          <w:szCs w:val="22"/>
+        </w:rPr>
+        <w:br/>
+        <w:t>-Performed trend analytic between companies and risk</w:t>
       </w:r>
     </w:p>
     <w:p>
@@ -1196,14 +1483,6 @@
           <w:szCs w:val="22"/>
         </w:rPr>
       </w:pPr>
-      <w:r>
-        <w:rPr>
-          <w:rFonts w:ascii="Century Gothic" w:eastAsia="Century Gothic" w:hAnsi="Century Gothic" w:cs="Century Gothic"/>
-          <w:sz w:val="22"/>
-          <w:szCs w:val="22"/>
-        </w:rPr>
-        <w:t>-Created React components and design of web application</w:t>
-      </w:r>
     </w:p>
     <w:p>
       <w:pPr>
@@ -1215,72 +1494,6 @@
           <w:szCs w:val="22"/>
         </w:rPr>
       </w:pPr>
-      <w:r>
-        <w:rPr>
-          <w:rFonts w:ascii="Century Gothic" w:eastAsia="Century Gothic" w:hAnsi="Century Gothic" w:cs="Century Gothic"/>
-          <w:b/>
-          <w:sz w:val="22"/>
-          <w:szCs w:val="22"/>
-        </w:rPr>
-        <w:t>Personal Project</w:t>
-      </w:r>
-      <w:r>
-        <w:rPr>
-          <w:rFonts w:ascii="Century Gothic" w:eastAsia="Century Gothic" w:hAnsi="Century Gothic" w:cs="Century Gothic"/>
-          <w:sz w:val="22"/>
-          <w:szCs w:val="22"/>
-        </w:rPr>
-        <w:t xml:space="preserve"> - </w:t>
-      </w:r>
-      <w:r>
-        <w:rPr>
-          <w:rFonts w:ascii="Century Gothic" w:eastAsia="Century Gothic" w:hAnsi="Century Gothic" w:cs="Century Gothic"/>
-          <w:i/>
-          <w:sz w:val="22"/>
-          <w:szCs w:val="22"/>
-        </w:rPr>
-        <w:t>Portfolio</w:t>
-      </w:r>
-      <w:r>
-        <w:rPr>
-          <w:rFonts w:ascii="Century Gothic" w:eastAsia="Century Gothic" w:hAnsi="Century Gothic" w:cs="Century Gothic"/>
-          <w:sz w:val="22"/>
-          <w:szCs w:val="22"/>
-        </w:rPr>
-        <w:t xml:space="preserve"> (</w:t>
-      </w:r>
-      <w:r>
-        <w:rPr>
-          <w:rFonts w:ascii="Century Gothic" w:eastAsia="Century Gothic" w:hAnsi="Century Gothic" w:cs="Century Gothic"/>
-          <w:sz w:val="22"/>
-          <w:szCs w:val="22"/>
-        </w:rPr>
-        <w:t>Using</w:t>
-      </w:r>
-      <w:r>
-        <w:rPr>
-          <w:rFonts w:ascii="Century Gothic" w:eastAsia="Century Gothic" w:hAnsi="Century Gothic" w:cs="Century Gothic"/>
-          <w:sz w:val="22"/>
-          <w:szCs w:val="22"/>
-        </w:rPr>
-        <w:t xml:space="preserve"> React</w:t>
-      </w:r>
-      <w:r>
-        <w:rPr>
-          <w:rFonts w:ascii="Century Gothic" w:eastAsia="Century Gothic" w:hAnsi="Century Gothic" w:cs="Century Gothic"/>
-          <w:sz w:val="22"/>
-          <w:szCs w:val="22"/>
-        </w:rPr>
-        <w:t>JS</w:t>
-      </w:r>
-      <w:r>
-        <w:rPr>
-          <w:rFonts w:ascii="Century Gothic" w:eastAsia="Century Gothic" w:hAnsi="Century Gothic" w:cs="Century Gothic"/>
-          <w:sz w:val="22"/>
-          <w:szCs w:val="22"/>
-        </w:rPr>
-        <w:t>)</w:t>
-      </w:r>
     </w:p>
     <w:p>
       <w:pPr>
@@ -1292,176 +1505,8 @@
           <w:szCs w:val="22"/>
         </w:rPr>
       </w:pPr>
-      <w:r>
-        <w:rPr>
-          <w:rFonts w:ascii="Century Gothic" w:eastAsia="Century Gothic" w:hAnsi="Century Gothic" w:cs="Century Gothic"/>
-          <w:sz w:val="22"/>
-          <w:szCs w:val="22"/>
-        </w:rPr>
-        <w:t xml:space="preserve">-Created </w:t>
-      </w:r>
-      <w:r>
-        <w:rPr>
-          <w:rFonts w:ascii="Century Gothic" w:eastAsia="Century Gothic" w:hAnsi="Century Gothic" w:cs="Century Gothic"/>
-          <w:sz w:val="22"/>
-          <w:szCs w:val="22"/>
-        </w:rPr>
-        <w:t xml:space="preserve">all </w:t>
-      </w:r>
-      <w:r>
-        <w:rPr>
-          <w:rFonts w:ascii="Century Gothic" w:eastAsia="Century Gothic" w:hAnsi="Century Gothic" w:cs="Century Gothic"/>
-          <w:sz w:val="22"/>
-          <w:szCs w:val="22"/>
-        </w:rPr>
-        <w:t>components and design of web application</w:t>
-      </w:r>
-    </w:p>
-    <w:p>
-      <w:pPr>
-        <w:pStyle w:val="p"/>
-        <w:spacing w:line="360" w:lineRule="auto"/>
-        <w:rPr>
-          <w:rFonts w:ascii="Century Gothic" w:eastAsia="Century Gothic" w:hAnsi="Century Gothic" w:cs="Century Gothic"/>
-          <w:sz w:val="22"/>
-          <w:szCs w:val="22"/>
-        </w:rPr>
-      </w:pPr>
-      <w:r>
-        <w:rPr>
-          <w:rStyle w:val="span"/>
-          <w:rFonts w:ascii="Century Gothic" w:eastAsia="Century Gothic" w:hAnsi="Century Gothic" w:cs="Century Gothic"/>
-          <w:b/>
-          <w:sz w:val="22"/>
-          <w:szCs w:val="22"/>
-        </w:rPr>
-        <w:t xml:space="preserve">CalSTRS </w:t>
-      </w:r>
-      <w:r>
-        <w:rPr>
-          <w:rStyle w:val="span"/>
-          <w:rFonts w:ascii="Century Gothic" w:eastAsia="Century Gothic" w:hAnsi="Century Gothic" w:cs="Century Gothic"/>
-          <w:b/>
-          <w:sz w:val="22"/>
-          <w:szCs w:val="22"/>
-        </w:rPr>
-        <w:t>Fixed Incom</w:t>
-      </w:r>
-      <w:r>
-        <w:rPr>
-          <w:rStyle w:val="span"/>
-          <w:rFonts w:ascii="Century Gothic" w:eastAsia="Century Gothic" w:hAnsi="Century Gothic" w:cs="Century Gothic"/>
-          <w:b/>
-          <w:sz w:val="22"/>
-          <w:szCs w:val="22"/>
-        </w:rPr>
-        <w:t xml:space="preserve">e Project </w:t>
-      </w:r>
-      <w:r>
-        <w:rPr>
-          <w:rStyle w:val="span"/>
-          <w:rFonts w:ascii="Century Gothic" w:eastAsia="Century Gothic" w:hAnsi="Century Gothic" w:cs="Century Gothic"/>
-          <w:sz w:val="22"/>
-          <w:szCs w:val="22"/>
-        </w:rPr>
-        <w:t xml:space="preserve">– </w:t>
-      </w:r>
-      <w:r>
-        <w:rPr>
-          <w:rStyle w:val="span"/>
-          <w:rFonts w:ascii="Century Gothic" w:eastAsia="Century Gothic" w:hAnsi="Century Gothic" w:cs="Century Gothic"/>
-          <w:i/>
-          <w:sz w:val="22"/>
-          <w:szCs w:val="22"/>
-        </w:rPr>
-        <w:t xml:space="preserve">Subscription Program </w:t>
-      </w:r>
-      <w:r>
-        <w:rPr>
-          <w:rStyle w:val="span"/>
-          <w:rFonts w:ascii="Century Gothic" w:eastAsia="Century Gothic" w:hAnsi="Century Gothic" w:cs="Century Gothic"/>
-          <w:sz w:val="22"/>
-          <w:szCs w:val="22"/>
-        </w:rPr>
-        <w:t>(Using Python)</w:t>
-      </w:r>
-      <w:r>
-        <w:rPr>
-          <w:rStyle w:val="span"/>
-          <w:rFonts w:ascii="Century Gothic" w:eastAsia="Century Gothic" w:hAnsi="Century Gothic" w:cs="Century Gothic"/>
-          <w:sz w:val="22"/>
-          <w:szCs w:val="22"/>
-        </w:rPr>
-        <w:br/>
-        <w:t>-Created a parsing script to clean and organized data</w:t>
-      </w:r>
-      <w:r>
-        <w:rPr>
-          <w:rStyle w:val="span"/>
-          <w:rFonts w:ascii="Century Gothic" w:eastAsia="Century Gothic" w:hAnsi="Century Gothic" w:cs="Century Gothic"/>
-          <w:sz w:val="22"/>
-          <w:szCs w:val="22"/>
-        </w:rPr>
-        <w:br/>
-      </w:r>
-      <w:r>
-        <w:rPr>
-          <w:rStyle w:val="span"/>
-          <w:rFonts w:ascii="Century Gothic" w:eastAsia="Century Gothic" w:hAnsi="Century Gothic" w:cs="Century Gothic"/>
-          <w:b/>
-          <w:sz w:val="22"/>
-          <w:szCs w:val="22"/>
-        </w:rPr>
-        <w:t>CalSTRS</w:t>
-      </w:r>
-      <w:r>
-        <w:rPr>
-          <w:rStyle w:val="span"/>
-          <w:rFonts w:ascii="Century Gothic" w:eastAsia="Century Gothic" w:hAnsi="Century Gothic" w:cs="Century Gothic"/>
-          <w:b/>
-          <w:sz w:val="22"/>
-          <w:szCs w:val="22"/>
-        </w:rPr>
-        <w:t xml:space="preserve"> Real Estate Project</w:t>
-      </w:r>
-      <w:r>
-        <w:rPr>
-          <w:rStyle w:val="span"/>
-          <w:rFonts w:ascii="Century Gothic" w:eastAsia="Century Gothic" w:hAnsi="Century Gothic" w:cs="Century Gothic"/>
-          <w:sz w:val="22"/>
-          <w:szCs w:val="22"/>
-        </w:rPr>
-        <w:t xml:space="preserve"> – </w:t>
-      </w:r>
-      <w:r>
-        <w:rPr>
-          <w:rStyle w:val="span"/>
-          <w:rFonts w:ascii="Century Gothic" w:eastAsia="Century Gothic" w:hAnsi="Century Gothic" w:cs="Century Gothic"/>
-          <w:i/>
-          <w:sz w:val="22"/>
-          <w:szCs w:val="22"/>
-        </w:rPr>
-        <w:t>Value Exposure Study</w:t>
-      </w:r>
-      <w:r>
-        <w:rPr>
-          <w:rStyle w:val="span"/>
-          <w:rFonts w:ascii="Century Gothic" w:eastAsia="Century Gothic" w:hAnsi="Century Gothic" w:cs="Century Gothic"/>
-          <w:sz w:val="22"/>
-          <w:szCs w:val="22"/>
-        </w:rPr>
-        <w:t xml:space="preserve"> (Using R Studio)</w:t>
-      </w:r>
-      <w:r>
-        <w:rPr>
-          <w:rStyle w:val="span"/>
-          <w:rFonts w:ascii="Century Gothic" w:eastAsia="Century Gothic" w:hAnsi="Century Gothic" w:cs="Century Gothic"/>
-          <w:sz w:val="22"/>
-          <w:szCs w:val="22"/>
-        </w:rPr>
-        <w:br/>
-        <w:t>-Performed trend analytic between companies and risk</w:t>
-      </w:r>
+      <w:bookmarkStart w:id="0" w:name="_GoBack"/>
+      <w:bookmarkEnd w:id="0"/>
     </w:p>
     <w:sectPr>
       <w:pgSz w:w="12240" w:h="15840"/>
@@ -1483,7 +1528,7 @@
     </w:rPrDefault>
     <w:pPrDefault/>
   </w:docDefaults>
-  <w:latentStyles w:defLockedState="0" w:defUIPriority="99" w:defSemiHidden="0" w:defUnhideWhenUsed="0" w:defQFormat="0" w:count="375">
+  <w:latentStyles w:defLockedState="0" w:defUIPriority="99" w:defSemiHidden="0" w:defUnhideWhenUsed="0" w:defQFormat="0" w:count="376">
     <w:lsdException w:name="Normal" w:uiPriority="0" w:qFormat="1"/>
     <w:lsdException w:name="heading 1" w:uiPriority="9" w:qFormat="1"/>
     <w:lsdException w:name="heading 2" w:semiHidden="1" w:uiPriority="9" w:unhideWhenUsed="1" w:qFormat="1"/>
@@ -1589,7 +1634,6 @@
     <w:lsdException w:name="HTML Sample" w:semiHidden="1" w:unhideWhenUsed="1"/>
     <w:lsdException w:name="HTML Typewriter" w:semiHidden="1" w:unhideWhenUsed="1"/>
     <w:lsdException w:name="HTML Variable" w:semiHidden="1" w:unhideWhenUsed="1"/>
-    <w:lsdException w:name="Normal Table" w:semiHidden="1" w:unhideWhenUsed="1"/>
     <w:lsdException w:name="annotation subject" w:semiHidden="1" w:unhideWhenUsed="1"/>
     <w:lsdException w:name="No List" w:semiHidden="1" w:unhideWhenUsed="1"/>
     <w:lsdException w:name="Outline List 1" w:semiHidden="1" w:unhideWhenUsed="1"/>
@@ -1636,10 +1680,8 @@
     <w:lsdException w:name="Table Subtle 2" w:semiHidden="1" w:unhideWhenUsed="1"/>
     <w:lsdException w:name="Table Web 1" w:semiHidden="1" w:unhideWhenUsed="1"/>
     <w:lsdException w:name="Table Web 2" w:semiHidden="1" w:unhideWhenUsed="1"/>
-    <w:lsdException w:name="Table Web 3" w:semiHidden="1" w:unhideWhenUsed="1"/>
     <w:lsdException w:name="Balloon Text" w:semiHidden="1" w:unhideWhenUsed="1"/>
     <w:lsdException w:name="Table Grid" w:uiPriority="59"/>
-    <w:lsdException w:name="Table Theme" w:semiHidden="1" w:unhideWhenUsed="1"/>
     <w:lsdException w:name="Placeholder Text" w:semiHidden="1"/>
     <w:lsdException w:name="No Spacing" w:uiPriority="1" w:qFormat="1"/>
     <w:lsdException w:name="Light Shading" w:uiPriority="60"/>
@@ -1859,6 +1901,7 @@
     <w:lsdException w:name="Smart Hyperlink" w:semiHidden="1" w:unhideWhenUsed="1"/>
     <w:lsdException w:name="Hashtag" w:semiHidden="1" w:unhideWhenUsed="1"/>
     <w:lsdException w:name="Unresolved Mention" w:semiHidden="1" w:unhideWhenUsed="1"/>
+    <w:lsdException w:name="Smart Link" w:semiHidden="1" w:unhideWhenUsed="1"/>
   </w:latentStyles>
   <w:style w:type="paragraph" w:default="1" w:styleId="Normal">
     <w:name w:val="Normal"/>

--- a/src/pictures/Resume(CS).docx
+++ b/src/pictures/Resume(CS).docx
@@ -285,7 +285,7 @@
     <w:tbl>
       <w:tblPr>
         <w:tblStyle w:val="divdocumenttable"/>
-        <w:tblW w:w="0" w:type="auto"/>
+        <w:tblW w:w="11790" w:type="dxa"/>
         <w:tblInd w:w="5" w:type="dxa"/>
         <w:tblLayout w:type="fixed"/>
         <w:tblCellMar>
@@ -296,11 +296,11 @@
       </w:tblPr>
       <w:tblGrid>
         <w:gridCol w:w="10150"/>
-        <w:gridCol w:w="35"/>
+        <w:gridCol w:w="1640"/>
       </w:tblGrid>
       <w:tr>
         <w:trPr>
-          <w:trHeight w:val="1830"/>
+          <w:trHeight w:val="1403"/>
         </w:trPr>
         <w:tc>
           <w:tcPr>
@@ -340,15 +340,31 @@
                 <w:sz w:val="22"/>
                 <w:szCs w:val="22"/>
               </w:rPr>
-              <w:t xml:space="preserve"> Python, R, HTML, CSS</w:t>
-            </w:r>
-            <w:r>
-              <w:rPr>
-                <w:rFonts w:ascii="Century Gothic" w:eastAsia="Century Gothic" w:hAnsi="Century Gothic" w:cs="Century Gothic"/>
-                <w:sz w:val="22"/>
-                <w:szCs w:val="22"/>
-              </w:rPr>
-              <w:t>, ReactJS</w:t>
+              <w:t xml:space="preserve"> </w:t>
+            </w:r>
+            <w:r>
+              <w:rPr>
+                <w:rFonts w:ascii="Century Gothic" w:eastAsia="Century Gothic" w:hAnsi="Century Gothic" w:cs="Century Gothic"/>
+                <w:sz w:val="22"/>
+                <w:szCs w:val="22"/>
+              </w:rPr>
+              <w:t>ReactJS</w:t>
+            </w:r>
+            <w:r>
+              <w:rPr>
+                <w:rFonts w:ascii="Century Gothic" w:eastAsia="Century Gothic" w:hAnsi="Century Gothic" w:cs="Century Gothic"/>
+                <w:sz w:val="22"/>
+                <w:szCs w:val="22"/>
+              </w:rPr>
+              <w:t xml:space="preserve">, </w:t>
+            </w:r>
+            <w:r>
+              <w:rPr>
+                <w:rFonts w:ascii="Century Gothic" w:eastAsia="Century Gothic" w:hAnsi="Century Gothic" w:cs="Century Gothic"/>
+                <w:sz w:val="22"/>
+                <w:szCs w:val="22"/>
+              </w:rPr>
+              <w:t>Redux, JavaScript, Python, R, HTML, CSS</w:t>
             </w:r>
             <w:r>
               <w:rPr>
@@ -399,7 +415,23 @@
                 <w:sz w:val="22"/>
                 <w:szCs w:val="22"/>
               </w:rPr>
-              <w:t>SQL, C++, JavaScript, Django</w:t>
+              <w:t xml:space="preserve">SQL, C++, </w:t>
+            </w:r>
+            <w:r>
+              <w:rPr>
+                <w:rFonts w:ascii="Century Gothic" w:eastAsia="Century Gothic" w:hAnsi="Century Gothic" w:cs="Century Gothic"/>
+                <w:sz w:val="22"/>
+                <w:szCs w:val="22"/>
+              </w:rPr>
+              <w:t>Flask</w:t>
+            </w:r>
+            <w:r>
+              <w:rPr>
+                <w:rFonts w:ascii="Century Gothic" w:eastAsia="Century Gothic" w:hAnsi="Century Gothic" w:cs="Century Gothic"/>
+                <w:sz w:val="22"/>
+                <w:szCs w:val="22"/>
+              </w:rPr>
+              <w:t>, Django</w:t>
             </w:r>
             <w:r>
               <w:rPr>
@@ -423,7 +455,39 @@
                 <w:sz w:val="22"/>
                 <w:szCs w:val="22"/>
               </w:rPr>
-              <w:t>Nginx, PHP with Laravel, PostgreSQL, Redis, Node.js with Express.js, Bash</w:t>
+              <w:t>Nginx, PostgreSQL, Node.js</w:t>
+            </w:r>
+            <w:r>
+              <w:rPr>
+                <w:rFonts w:ascii="Century Gothic" w:eastAsia="Century Gothic" w:hAnsi="Century Gothic" w:cs="Century Gothic"/>
+                <w:sz w:val="22"/>
+                <w:szCs w:val="22"/>
+              </w:rPr>
+              <w:t xml:space="preserve">, </w:t>
+            </w:r>
+            <w:r>
+              <w:rPr>
+                <w:rFonts w:ascii="Century Gothic" w:eastAsia="Century Gothic" w:hAnsi="Century Gothic" w:cs="Century Gothic"/>
+                <w:sz w:val="22"/>
+                <w:szCs w:val="22"/>
+              </w:rPr>
+              <w:t>Express.js,</w:t>
+            </w:r>
+            <w:r>
+              <w:rPr>
+                <w:rFonts w:ascii="Century Gothic" w:eastAsia="Century Gothic" w:hAnsi="Century Gothic" w:cs="Century Gothic"/>
+                <w:sz w:val="22"/>
+                <w:szCs w:val="22"/>
+              </w:rPr>
+              <w:t xml:space="preserve"> </w:t>
+            </w:r>
+            <w:r>
+              <w:rPr>
+                <w:rFonts w:ascii="Century Gothic" w:eastAsia="Century Gothic" w:hAnsi="Century Gothic" w:cs="Century Gothic"/>
+                <w:sz w:val="22"/>
+                <w:szCs w:val="22"/>
+              </w:rPr>
+              <w:t>Bash</w:t>
             </w:r>
             <w:r>
               <w:rPr>
@@ -498,56 +562,23 @@
                 <w:sz w:val="22"/>
                 <w:szCs w:val="22"/>
               </w:rPr>
-              <w:br/>
-            </w:r>
-            <w:r>
-              <w:rPr>
-                <w:rFonts w:ascii="Century Gothic" w:eastAsia="Century Gothic" w:hAnsi="Century Gothic" w:cs="Century Gothic"/>
-                <w:sz w:val="22"/>
-                <w:szCs w:val="22"/>
-              </w:rPr>
-              <w:br/>
-            </w:r>
-            <w:r>
-              <w:rPr>
-                <w:rStyle w:val="Strong1"/>
-                <w:rFonts w:ascii="Century Gothic" w:eastAsia="Century Gothic" w:hAnsi="Century Gothic" w:cs="Century Gothic"/>
-                <w:b/>
-                <w:bCs/>
-                <w:sz w:val="22"/>
-                <w:szCs w:val="22"/>
-              </w:rPr>
-              <w:t>Quantitative:</w:t>
-            </w:r>
-            <w:r>
-              <w:rPr>
-                <w:rFonts w:ascii="Century Gothic" w:eastAsia="Century Gothic" w:hAnsi="Century Gothic" w:cs="Century Gothic"/>
-                <w:sz w:val="22"/>
-                <w:szCs w:val="22"/>
-              </w:rPr>
-              <w:t xml:space="preserve"> Probability, Multivariable Calculus, Linear Algebra</w:t>
-            </w:r>
-            <w:r>
-              <w:rPr>
-                <w:rFonts w:ascii="Century Gothic" w:eastAsia="Century Gothic" w:hAnsi="Century Gothic" w:cs="Century Gothic"/>
-                <w:sz w:val="22"/>
-                <w:szCs w:val="22"/>
-              </w:rPr>
-              <w:t>, Discrete</w:t>
-            </w:r>
-            <w:r>
-              <w:rPr>
-                <w:rFonts w:ascii="Century Gothic" w:eastAsia="Century Gothic" w:hAnsi="Century Gothic" w:cs="Century Gothic"/>
-                <w:sz w:val="22"/>
-                <w:szCs w:val="22"/>
-              </w:rPr>
-              <w:t xml:space="preserve"> Math</w:t>
-            </w:r>
+              <w:t>,</w:t>
+            </w:r>
+            <w:r>
+              <w:rPr>
+                <w:rFonts w:ascii="Century Gothic" w:eastAsia="Century Gothic" w:hAnsi="Century Gothic" w:cs="Century Gothic"/>
+                <w:sz w:val="22"/>
+                <w:szCs w:val="22"/>
+              </w:rPr>
+              <w:t xml:space="preserve"> Jira, AWS </w:t>
+            </w:r>
+            <w:bookmarkStart w:id="0" w:name="_GoBack"/>
+            <w:bookmarkEnd w:id="0"/>
           </w:p>
         </w:tc>
         <w:tc>
           <w:tcPr>
-            <w:tcW w:w="35" w:type="dxa"/>
+            <w:tcW w:w="1640" w:type="dxa"/>
             <w:tcBorders>
               <w:left w:val="single" w:sz="8" w:space="0" w:color="FEFDFD"/>
             </w:tcBorders>
@@ -601,7 +632,7 @@
         <w:tabs>
           <w:tab w:val="right" w:pos="10740"/>
         </w:tabs>
-        <w:spacing w:line="360" w:lineRule="auto"/>
+        <w:spacing w:line="276" w:lineRule="auto"/>
         <w:rPr>
           <w:rFonts w:ascii="Century Gothic" w:eastAsia="Century Gothic" w:hAnsi="Century Gothic" w:cs="Century Gothic"/>
           <w:sz w:val="22"/>
@@ -614,7 +645,15 @@
           <w:rFonts w:ascii="Century Gothic" w:eastAsia="Century Gothic" w:hAnsi="Century Gothic" w:cs="Century Gothic"/>
           <w:szCs w:val="22"/>
         </w:rPr>
-        <w:t xml:space="preserve">Investment </w:t>
+        <w:t>Web Developer</w:t>
+      </w:r>
+      <w:r>
+        <w:rPr>
+          <w:rStyle w:val="spanjobtitle"/>
+          <w:rFonts w:ascii="Century Gothic" w:eastAsia="Century Gothic" w:hAnsi="Century Gothic" w:cs="Century Gothic"/>
+          <w:szCs w:val="22"/>
+        </w:rPr>
+        <w:t xml:space="preserve"> </w:t>
       </w:r>
       <w:r>
         <w:rPr>
@@ -649,7 +688,43 @@
           <w:sz w:val="22"/>
           <w:szCs w:val="22"/>
         </w:rPr>
-        <w:t>06/2018 to 09/2018</w:t>
+        <w:t>06/2018</w:t>
+      </w:r>
+      <w:r>
+        <w:rPr>
+          <w:rStyle w:val="span"/>
+          <w:rFonts w:ascii="Century Gothic" w:eastAsia="Century Gothic" w:hAnsi="Century Gothic" w:cs="Century Gothic"/>
+          <w:sz w:val="22"/>
+          <w:szCs w:val="22"/>
+        </w:rPr>
+        <w:t xml:space="preserve"> -</w:t>
+      </w:r>
+      <w:r>
+        <w:rPr>
+          <w:rStyle w:val="span"/>
+          <w:rFonts w:ascii="Century Gothic" w:eastAsia="Century Gothic" w:hAnsi="Century Gothic" w:cs="Century Gothic"/>
+          <w:sz w:val="22"/>
+          <w:szCs w:val="22"/>
+        </w:rPr>
+        <w:t xml:space="preserve"> </w:t>
+      </w:r>
+      <w:r>
+        <w:rPr>
+          <w:rStyle w:val="span"/>
+          <w:rFonts w:ascii="Century Gothic" w:eastAsia="Century Gothic" w:hAnsi="Century Gothic" w:cs="Century Gothic"/>
+          <w:sz w:val="22"/>
+          <w:szCs w:val="22"/>
+        </w:rPr>
+        <w:t>Presen</w:t>
+      </w:r>
+      <w:r>
+        <w:rPr>
+          <w:rStyle w:val="span"/>
+          <w:rFonts w:ascii="Century Gothic" w:eastAsia="Century Gothic" w:hAnsi="Century Gothic" w:cs="Century Gothic"/>
+          <w:sz w:val="22"/>
+          <w:szCs w:val="22"/>
+        </w:rPr>
+        <w:t>t</w:t>
       </w:r>
       <w:r>
         <w:rPr>
@@ -664,7 +739,7 @@
     <w:p>
       <w:pPr>
         <w:pStyle w:val="spanpaddedline"/>
-        <w:spacing w:line="240" w:lineRule="auto"/>
+        <w:spacing w:line="276" w:lineRule="auto"/>
         <w:rPr>
           <w:rFonts w:ascii="Century Gothic" w:eastAsia="Century Gothic" w:hAnsi="Century Gothic" w:cs="Century Gothic"/>
           <w:sz w:val="22"/>
@@ -678,16 +753,52 @@
           <w:sz w:val="22"/>
           <w:szCs w:val="22"/>
         </w:rPr>
-        <w:t>CalSTRS</w:t>
-      </w:r>
-      <w:r>
-        <w:rPr>
-          <w:rStyle w:val="span"/>
-          <w:rFonts w:ascii="Century Gothic" w:eastAsia="Century Gothic" w:hAnsi="Century Gothic" w:cs="Century Gothic"/>
-          <w:sz w:val="22"/>
-          <w:szCs w:val="22"/>
-        </w:rPr>
-        <w:t xml:space="preserve"> – Sacramento, CA</w:t>
+        <w:t xml:space="preserve">Education Analytics </w:t>
+      </w:r>
+      <w:r>
+        <w:rPr>
+          <w:rStyle w:val="span"/>
+          <w:rFonts w:ascii="Century Gothic" w:eastAsia="Century Gothic" w:hAnsi="Century Gothic" w:cs="Century Gothic"/>
+          <w:sz w:val="22"/>
+          <w:szCs w:val="22"/>
+        </w:rPr>
+        <w:t>–</w:t>
+      </w:r>
+      <w:r>
+        <w:rPr>
+          <w:rStyle w:val="span"/>
+          <w:rFonts w:ascii="Century Gothic" w:eastAsia="Century Gothic" w:hAnsi="Century Gothic" w:cs="Century Gothic"/>
+          <w:sz w:val="22"/>
+          <w:szCs w:val="22"/>
+        </w:rPr>
+        <w:t xml:space="preserve"> </w:t>
+      </w:r>
+      <w:r>
+        <w:rPr>
+          <w:rStyle w:val="span"/>
+          <w:rFonts w:ascii="Century Gothic" w:eastAsia="Century Gothic" w:hAnsi="Century Gothic" w:cs="Century Gothic"/>
+          <w:sz w:val="22"/>
+          <w:szCs w:val="22"/>
+        </w:rPr>
+        <w:t>Madison</w:t>
+      </w:r>
+      <w:r>
+        <w:rPr>
+          <w:rStyle w:val="span"/>
+          <w:rFonts w:ascii="Century Gothic" w:eastAsia="Century Gothic" w:hAnsi="Century Gothic" w:cs="Century Gothic"/>
+          <w:sz w:val="22"/>
+          <w:szCs w:val="22"/>
+        </w:rPr>
+        <w:t xml:space="preserve">, </w:t>
+      </w:r>
+      <w:r>
+        <w:rPr>
+          <w:rStyle w:val="span"/>
+          <w:rFonts w:ascii="Century Gothic" w:eastAsia="Century Gothic" w:hAnsi="Century Gothic" w:cs="Century Gothic"/>
+          <w:sz w:val="22"/>
+          <w:szCs w:val="22"/>
+        </w:rPr>
+        <w:t>WI</w:t>
       </w:r>
     </w:p>
     <w:p>
@@ -708,17 +819,299 @@
           <w:sz w:val="22"/>
           <w:szCs w:val="22"/>
         </w:rPr>
-        <w:t>-Assisted with operational, risk management and administrative duties.</w:t>
-      </w:r>
-      <w:r>
-        <w:rPr>
-          <w:rStyle w:val="span"/>
-          <w:rFonts w:ascii="Century Gothic" w:eastAsia="Century Gothic" w:hAnsi="Century Gothic" w:cs="Century Gothic"/>
-          <w:sz w:val="22"/>
-          <w:szCs w:val="22"/>
-        </w:rPr>
-        <w:br/>
-        <w:t>-Extensively used R and Python to perform Data Analysis on asset class projects.</w:t>
+        <w:t>-</w:t>
+      </w:r>
+      <w:r>
+        <w:rPr>
+          <w:rStyle w:val="span"/>
+          <w:rFonts w:ascii="Century Gothic" w:eastAsia="Century Gothic" w:hAnsi="Century Gothic" w:cs="Century Gothic"/>
+          <w:sz w:val="22"/>
+          <w:szCs w:val="22"/>
+        </w:rPr>
+        <w:t>Developed</w:t>
+      </w:r>
+      <w:r>
+        <w:rPr>
+          <w:rStyle w:val="span"/>
+          <w:rFonts w:ascii="Century Gothic" w:eastAsia="Century Gothic" w:hAnsi="Century Gothic" w:cs="Century Gothic"/>
+          <w:sz w:val="22"/>
+          <w:szCs w:val="22"/>
+        </w:rPr>
+        <w:t xml:space="preserve"> new web application features using React.JS and Redux</w:t>
+      </w:r>
+    </w:p>
+    <w:p>
+      <w:pPr>
+        <w:pStyle w:val="divdocumentsinglecolumn"/>
+        <w:tabs>
+          <w:tab w:val="right" w:pos="10740"/>
+        </w:tabs>
+        <w:spacing w:line="276" w:lineRule="auto"/>
+        <w:rPr>
+          <w:rStyle w:val="spanjobtitle"/>
+          <w:rFonts w:ascii="Century Gothic" w:eastAsia="Century Gothic" w:hAnsi="Century Gothic" w:cs="Century Gothic"/>
+          <w:szCs w:val="22"/>
+        </w:rPr>
+      </w:pPr>
+    </w:p>
+    <w:p>
+      <w:pPr>
+        <w:pStyle w:val="divdocumentsinglecolumn"/>
+        <w:tabs>
+          <w:tab w:val="right" w:pos="10740"/>
+        </w:tabs>
+        <w:spacing w:line="276" w:lineRule="auto"/>
+        <w:rPr>
+          <w:rFonts w:ascii="Century Gothic" w:eastAsia="Century Gothic" w:hAnsi="Century Gothic" w:cs="Century Gothic"/>
+          <w:sz w:val="22"/>
+          <w:szCs w:val="22"/>
+        </w:rPr>
+      </w:pPr>
+      <w:r>
+        <w:rPr>
+          <w:rStyle w:val="spanjobtitle"/>
+          <w:rFonts w:ascii="Century Gothic" w:eastAsia="Century Gothic" w:hAnsi="Century Gothic" w:cs="Century Gothic"/>
+          <w:szCs w:val="22"/>
+        </w:rPr>
+        <w:t xml:space="preserve">Investment </w:t>
+      </w:r>
+      <w:r>
+        <w:rPr>
+          <w:rStyle w:val="spanjobtitle"/>
+          <w:rFonts w:ascii="Century Gothic" w:eastAsia="Century Gothic" w:hAnsi="Century Gothic" w:cs="Century Gothic"/>
+          <w:szCs w:val="22"/>
+        </w:rPr>
+        <w:t>Intern</w:t>
+      </w:r>
+      <w:r>
+        <w:rPr>
+          <w:rStyle w:val="singlecolumnspanpaddedlinenth-child1"/>
+          <w:rFonts w:ascii="Century Gothic" w:eastAsia="Century Gothic" w:hAnsi="Century Gothic" w:cs="Century Gothic"/>
+          <w:szCs w:val="22"/>
+        </w:rPr>
+        <w:t xml:space="preserve"> </w:t>
+      </w:r>
+      <w:r>
+        <w:rPr>
+          <w:rStyle w:val="datesWrapper"/>
+          <w:rFonts w:ascii="Century Gothic" w:eastAsia="Century Gothic" w:hAnsi="Century Gothic" w:cs="Century Gothic"/>
+          <w:sz w:val="22"/>
+          <w:szCs w:val="22"/>
+        </w:rPr>
+        <w:tab/>
+        <w:t xml:space="preserve"> </w:t>
+      </w:r>
+      <w:r>
+        <w:rPr>
+          <w:rStyle w:val="span"/>
+          <w:rFonts w:ascii="Century Gothic" w:eastAsia="Century Gothic" w:hAnsi="Century Gothic" w:cs="Century Gothic"/>
+          <w:sz w:val="22"/>
+          <w:szCs w:val="22"/>
+        </w:rPr>
+        <w:t>06/2018 to 09/2018</w:t>
+      </w:r>
+      <w:r>
+        <w:rPr>
+          <w:rStyle w:val="datesWrapper"/>
+          <w:rFonts w:ascii="Century Gothic" w:eastAsia="Century Gothic" w:hAnsi="Century Gothic" w:cs="Century Gothic"/>
+          <w:sz w:val="22"/>
+          <w:szCs w:val="22"/>
+        </w:rPr>
+        <w:t xml:space="preserve"> </w:t>
+      </w:r>
+    </w:p>
+    <w:p>
+      <w:pPr>
+        <w:pStyle w:val="spanpaddedline"/>
+        <w:spacing w:line="276" w:lineRule="auto"/>
+        <w:rPr>
+          <w:rFonts w:ascii="Century Gothic" w:eastAsia="Century Gothic" w:hAnsi="Century Gothic" w:cs="Century Gothic"/>
+          <w:sz w:val="22"/>
+          <w:szCs w:val="22"/>
+        </w:rPr>
+      </w:pPr>
+      <w:r>
+        <w:rPr>
+          <w:rStyle w:val="spancompanyname"/>
+          <w:rFonts w:ascii="Century Gothic" w:eastAsia="Century Gothic" w:hAnsi="Century Gothic" w:cs="Century Gothic"/>
+          <w:sz w:val="22"/>
+          <w:szCs w:val="22"/>
+        </w:rPr>
+        <w:t>CalSTRS</w:t>
+      </w:r>
+      <w:r>
+        <w:rPr>
+          <w:rStyle w:val="span"/>
+          <w:rFonts w:ascii="Century Gothic" w:eastAsia="Century Gothic" w:hAnsi="Century Gothic" w:cs="Century Gothic"/>
+          <w:sz w:val="22"/>
+          <w:szCs w:val="22"/>
+        </w:rPr>
+        <w:t xml:space="preserve"> – Sacramento, CA</w:t>
+      </w:r>
+    </w:p>
+    <w:p>
+      <w:pPr>
+        <w:pStyle w:val="p"/>
+        <w:spacing w:line="276" w:lineRule="auto"/>
+        <w:rPr>
+          <w:rStyle w:val="span"/>
+          <w:rFonts w:ascii="Century Gothic" w:eastAsia="Century Gothic" w:hAnsi="Century Gothic" w:cs="Century Gothic"/>
+          <w:sz w:val="22"/>
+          <w:szCs w:val="22"/>
+        </w:rPr>
+      </w:pPr>
+      <w:r>
+        <w:rPr>
+          <w:rStyle w:val="span"/>
+          <w:rFonts w:ascii="Century Gothic" w:eastAsia="Century Gothic" w:hAnsi="Century Gothic" w:cs="Century Gothic"/>
+          <w:sz w:val="22"/>
+          <w:szCs w:val="22"/>
+        </w:rPr>
+        <w:t>-</w:t>
+      </w:r>
+      <w:r>
+        <w:rPr>
+          <w:rStyle w:val="span"/>
+          <w:rFonts w:ascii="Century Gothic" w:eastAsia="Century Gothic" w:hAnsi="Century Gothic" w:cs="Century Gothic"/>
+          <w:sz w:val="22"/>
+          <w:szCs w:val="22"/>
+        </w:rPr>
+        <w:t>Created</w:t>
+      </w:r>
+      <w:r>
+        <w:rPr>
+          <w:rStyle w:val="span"/>
+          <w:rFonts w:ascii="Century Gothic" w:eastAsia="Century Gothic" w:hAnsi="Century Gothic" w:cs="Century Gothic"/>
+          <w:sz w:val="22"/>
+          <w:szCs w:val="22"/>
+        </w:rPr>
+        <w:t xml:space="preserve"> various</w:t>
+      </w:r>
+      <w:r>
+        <w:rPr>
+          <w:rStyle w:val="span"/>
+          <w:rFonts w:ascii="Century Gothic" w:eastAsia="Century Gothic" w:hAnsi="Century Gothic" w:cs="Century Gothic"/>
+          <w:sz w:val="22"/>
+          <w:szCs w:val="22"/>
+        </w:rPr>
+        <w:t xml:space="preserve"> </w:t>
+      </w:r>
+      <w:r>
+        <w:rPr>
+          <w:rStyle w:val="span"/>
+          <w:rFonts w:ascii="Century Gothic" w:eastAsia="Century Gothic" w:hAnsi="Century Gothic" w:cs="Century Gothic"/>
+          <w:sz w:val="22"/>
+          <w:szCs w:val="22"/>
+        </w:rPr>
+        <w:t>scripts</w:t>
+      </w:r>
+      <w:r>
+        <w:rPr>
+          <w:rStyle w:val="span"/>
+          <w:rFonts w:ascii="Century Gothic" w:eastAsia="Century Gothic" w:hAnsi="Century Gothic" w:cs="Century Gothic"/>
+          <w:sz w:val="22"/>
+          <w:szCs w:val="22"/>
+        </w:rPr>
+        <w:t xml:space="preserve"> and analytical tool</w:t>
+      </w:r>
+      <w:r>
+        <w:rPr>
+          <w:rStyle w:val="span"/>
+          <w:rFonts w:ascii="Century Gothic" w:eastAsia="Century Gothic" w:hAnsi="Century Gothic" w:cs="Century Gothic"/>
+          <w:sz w:val="22"/>
+          <w:szCs w:val="22"/>
+        </w:rPr>
+        <w:t>s</w:t>
+      </w:r>
+      <w:r>
+        <w:rPr>
+          <w:rStyle w:val="span"/>
+          <w:rFonts w:ascii="Century Gothic" w:eastAsia="Century Gothic" w:hAnsi="Century Gothic" w:cs="Century Gothic"/>
+          <w:sz w:val="22"/>
+          <w:szCs w:val="22"/>
+        </w:rPr>
+        <w:t xml:space="preserve"> for Portfolio Managers</w:t>
+      </w:r>
+      <w:r>
+        <w:rPr>
+          <w:rStyle w:val="span"/>
+          <w:rFonts w:ascii="Century Gothic" w:eastAsia="Century Gothic" w:hAnsi="Century Gothic" w:cs="Century Gothic"/>
+          <w:sz w:val="22"/>
+          <w:szCs w:val="22"/>
+        </w:rPr>
+        <w:t xml:space="preserve"> to</w:t>
+      </w:r>
+      <w:r>
+        <w:rPr>
+          <w:rStyle w:val="span"/>
+          <w:rFonts w:ascii="Century Gothic" w:eastAsia="Century Gothic" w:hAnsi="Century Gothic" w:cs="Century Gothic"/>
+          <w:sz w:val="22"/>
+          <w:szCs w:val="22"/>
+        </w:rPr>
+        <w:t xml:space="preserve"> </w:t>
+      </w:r>
+      <w:r>
+        <w:rPr>
+          <w:rStyle w:val="span"/>
+          <w:rFonts w:ascii="Century Gothic" w:eastAsia="Century Gothic" w:hAnsi="Century Gothic" w:cs="Century Gothic"/>
+          <w:sz w:val="22"/>
+          <w:szCs w:val="22"/>
+        </w:rPr>
+        <w:t>o</w:t>
+      </w:r>
+      <w:r>
+        <w:rPr>
+          <w:rStyle w:val="span"/>
+          <w:rFonts w:ascii="Century Gothic" w:eastAsia="Century Gothic" w:hAnsi="Century Gothic" w:cs="Century Gothic"/>
+          <w:sz w:val="22"/>
+          <w:szCs w:val="22"/>
+        </w:rPr>
+        <w:t xml:space="preserve">rganize data and perform </w:t>
+      </w:r>
+      <w:r>
+        <w:rPr>
+          <w:rStyle w:val="span"/>
+          <w:rFonts w:ascii="Century Gothic" w:eastAsia="Century Gothic" w:hAnsi="Century Gothic" w:cs="Century Gothic"/>
+          <w:sz w:val="22"/>
+          <w:szCs w:val="22"/>
+        </w:rPr>
+        <w:t xml:space="preserve">a wide range of </w:t>
+      </w:r>
+      <w:r>
+        <w:rPr>
+          <w:rStyle w:val="span"/>
+          <w:rFonts w:ascii="Century Gothic" w:eastAsia="Century Gothic" w:hAnsi="Century Gothic" w:cs="Century Gothic"/>
+          <w:sz w:val="22"/>
+          <w:szCs w:val="22"/>
+        </w:rPr>
+        <w:t>analytics</w:t>
+      </w:r>
+      <w:r>
+        <w:rPr>
+          <w:rStyle w:val="span"/>
+          <w:rFonts w:ascii="Century Gothic" w:eastAsia="Century Gothic" w:hAnsi="Century Gothic" w:cs="Century Gothic"/>
+          <w:sz w:val="22"/>
+          <w:szCs w:val="22"/>
+        </w:rPr>
+        <w:t xml:space="preserve"> on the financial market</w:t>
+      </w:r>
+      <w:r>
+        <w:rPr>
+          <w:rStyle w:val="span"/>
+          <w:rFonts w:ascii="Century Gothic" w:eastAsia="Century Gothic" w:hAnsi="Century Gothic" w:cs="Century Gothic"/>
+          <w:sz w:val="22"/>
+          <w:szCs w:val="22"/>
+        </w:rPr>
+        <w:t xml:space="preserve"> using Python and R</w:t>
+      </w:r>
+      <w:r>
+        <w:rPr>
+          <w:rStyle w:val="span"/>
+          <w:rFonts w:ascii="Century Gothic" w:eastAsia="Century Gothic" w:hAnsi="Century Gothic" w:cs="Century Gothic"/>
+          <w:sz w:val="22"/>
+          <w:szCs w:val="22"/>
+        </w:rPr>
+        <w:t xml:space="preserve">. </w:t>
       </w:r>
     </w:p>
     <w:p>
@@ -745,7 +1138,7 @@
         <w:tabs>
           <w:tab w:val="right" w:pos="10740"/>
         </w:tabs>
-        <w:spacing w:before="260" w:line="360" w:lineRule="auto"/>
+        <w:spacing w:before="260" w:line="276" w:lineRule="auto"/>
         <w:rPr>
           <w:rFonts w:ascii="Century Gothic" w:eastAsia="Century Gothic" w:hAnsi="Century Gothic" w:cs="Century Gothic"/>
           <w:sz w:val="22"/>
@@ -800,7 +1193,7 @@
     <w:p>
       <w:pPr>
         <w:pStyle w:val="spanpaddedline"/>
-        <w:spacing w:line="240" w:lineRule="auto"/>
+        <w:spacing w:line="276" w:lineRule="auto"/>
         <w:rPr>
           <w:rFonts w:ascii="Century Gothic" w:eastAsia="Century Gothic" w:hAnsi="Century Gothic" w:cs="Century Gothic"/>
           <w:sz w:val="22"/>
@@ -829,7 +1222,7 @@
     <w:p>
       <w:pPr>
         <w:pStyle w:val="p"/>
-        <w:spacing w:line="240" w:lineRule="auto"/>
+        <w:spacing w:line="276" w:lineRule="auto"/>
         <w:rPr>
           <w:rStyle w:val="spanjobtitle"/>
           <w:rFonts w:ascii="Century Gothic" w:eastAsia="Century Gothic" w:hAnsi="Century Gothic" w:cs="Century Gothic"/>
@@ -846,7 +1239,43 @@
           <w:sz w:val="22"/>
           <w:szCs w:val="22"/>
         </w:rPr>
-        <w:t>-Developing and designing web applications for UC Davis, C-STEM Center.</w:t>
+        <w:t>-Developing and designing web applications</w:t>
+      </w:r>
+      <w:r>
+        <w:rPr>
+          <w:rStyle w:val="span"/>
+          <w:rFonts w:ascii="Century Gothic" w:eastAsia="Century Gothic" w:hAnsi="Century Gothic" w:cs="Century Gothic"/>
+          <w:sz w:val="22"/>
+          <w:szCs w:val="22"/>
+        </w:rPr>
+        <w:t xml:space="preserve"> using </w:t>
+      </w:r>
+      <w:r>
+        <w:rPr>
+          <w:rStyle w:val="span"/>
+          <w:rFonts w:ascii="Century Gothic" w:eastAsia="Century Gothic" w:hAnsi="Century Gothic" w:cs="Century Gothic"/>
+          <w:sz w:val="22"/>
+          <w:szCs w:val="22"/>
+        </w:rPr>
+        <w:t>WordPress</w:t>
+      </w:r>
+      <w:r>
+        <w:rPr>
+          <w:rStyle w:val="span"/>
+          <w:rFonts w:ascii="Century Gothic" w:eastAsia="Century Gothic" w:hAnsi="Century Gothic" w:cs="Century Gothic"/>
+          <w:sz w:val="22"/>
+          <w:szCs w:val="22"/>
+        </w:rPr>
+        <w:t xml:space="preserve"> and PHP</w:t>
+      </w:r>
+      <w:r>
+        <w:rPr>
+          <w:rStyle w:val="span"/>
+          <w:rFonts w:ascii="Century Gothic" w:eastAsia="Century Gothic" w:hAnsi="Century Gothic" w:cs="Century Gothic"/>
+          <w:sz w:val="22"/>
+          <w:szCs w:val="22"/>
+        </w:rPr>
+        <w:t xml:space="preserve"> for UC Davis, C-STEM Center.</w:t>
       </w:r>
     </w:p>
     <w:p>
@@ -873,7 +1302,7 @@
         <w:tabs>
           <w:tab w:val="right" w:pos="10740"/>
         </w:tabs>
-        <w:spacing w:line="240" w:lineRule="auto"/>
+        <w:spacing w:line="276" w:lineRule="auto"/>
         <w:rPr>
           <w:rFonts w:ascii="Century Gothic" w:eastAsia="Century Gothic" w:hAnsi="Century Gothic" w:cs="Century Gothic"/>
           <w:sz w:val="22"/>
@@ -896,25 +1325,16 @@
           <w:sz w:val="22"/>
           <w:szCs w:val="22"/>
         </w:rPr>
-        <w:t>: Computer Science</w:t>
-      </w:r>
-      <w:r>
-        <w:rPr>
-          <w:rStyle w:val="span"/>
-          <w:rFonts w:ascii="Century Gothic" w:eastAsia="Century Gothic" w:hAnsi="Century Gothic" w:cs="Century Gothic"/>
-          <w:sz w:val="22"/>
-          <w:szCs w:val="22"/>
-        </w:rPr>
-        <w:t>, 3.</w:t>
-      </w:r>
-      <w:r>
-        <w:rPr>
-          <w:rStyle w:val="span"/>
-          <w:rFonts w:ascii="Century Gothic" w:eastAsia="Century Gothic" w:hAnsi="Century Gothic" w:cs="Century Gothic"/>
-          <w:sz w:val="22"/>
-          <w:szCs w:val="22"/>
-        </w:rPr>
-        <w:t>27</w:t>
+        <w:t>: Computer Scienc</w:t>
+      </w:r>
+      <w:r>
+        <w:rPr>
+          <w:rStyle w:val="span"/>
+          <w:rFonts w:ascii="Century Gothic" w:eastAsia="Century Gothic" w:hAnsi="Century Gothic" w:cs="Century Gothic"/>
+          <w:sz w:val="22"/>
+          <w:szCs w:val="22"/>
+        </w:rPr>
+        <w:t>e</w:t>
       </w:r>
       <w:r>
         <w:rPr>
@@ -965,7 +1385,7 @@
     <w:p>
       <w:pPr>
         <w:pStyle w:val="spanpaddedline"/>
-        <w:spacing w:line="240" w:lineRule="auto"/>
+        <w:spacing w:line="276" w:lineRule="auto"/>
         <w:rPr>
           <w:rFonts w:ascii="Century Gothic" w:eastAsia="Century Gothic" w:hAnsi="Century Gothic" w:cs="Century Gothic"/>
           <w:sz w:val="22"/>
@@ -1015,7 +1435,7 @@
         <w:tabs>
           <w:tab w:val="right" w:pos="10740"/>
         </w:tabs>
-        <w:spacing w:before="260" w:line="240" w:lineRule="auto"/>
+        <w:spacing w:before="260" w:line="276" w:lineRule="auto"/>
         <w:rPr>
           <w:rFonts w:ascii="Century Gothic" w:eastAsia="Century Gothic" w:hAnsi="Century Gothic" w:cs="Century Gothic"/>
           <w:sz w:val="22"/>
@@ -1039,15 +1459,6 @@
           <w:szCs w:val="22"/>
         </w:rPr>
         <w:t>: Economics</w:t>
-      </w:r>
-      <w:r>
-        <w:rPr>
-          <w:rStyle w:val="singlecolumnspanpaddedlinenth-child1"/>
-          <w:rFonts w:ascii="Century Gothic" w:eastAsia="Century Gothic" w:hAnsi="Century Gothic" w:cs="Century Gothic"/>
-          <w:sz w:val="22"/>
-          <w:szCs w:val="22"/>
-        </w:rPr>
-        <w:t>, 3.32</w:t>
       </w:r>
       <w:r>
         <w:rPr>
@@ -1098,7 +1509,7 @@
     <w:p>
       <w:pPr>
         <w:pStyle w:val="spanpaddedline"/>
-        <w:spacing w:line="240" w:lineRule="auto"/>
+        <w:spacing w:line="276" w:lineRule="auto"/>
         <w:rPr>
           <w:rFonts w:ascii="Century Gothic" w:eastAsia="Century Gothic" w:hAnsi="Century Gothic" w:cs="Century Gothic"/>
           <w:sz w:val="22"/>
@@ -1148,6 +1559,7 @@
         <w:spacing w:line="276" w:lineRule="auto"/>
         <w:rPr>
           <w:rFonts w:ascii="Century Gothic" w:eastAsia="Century Gothic" w:hAnsi="Century Gothic" w:cs="Century Gothic"/>
+          <w:bCs/>
           <w:sz w:val="22"/>
           <w:szCs w:val="22"/>
         </w:rPr>
@@ -1159,40 +1571,61 @@
           <w:sz w:val="22"/>
           <w:szCs w:val="22"/>
         </w:rPr>
-        <w:t xml:space="preserve">Sac-Hacks 2018 </w:t>
-      </w:r>
-      <w:r>
-        <w:rPr>
-          <w:rFonts w:ascii="Century Gothic" w:eastAsia="Century Gothic" w:hAnsi="Century Gothic" w:cs="Century Gothic"/>
-          <w:sz w:val="22"/>
-          <w:szCs w:val="22"/>
-        </w:rPr>
-        <w:t>-</w:t>
-      </w:r>
-      <w:r>
-        <w:rPr>
-          <w:rFonts w:ascii="Century Gothic" w:eastAsia="Century Gothic" w:hAnsi="Century Gothic" w:cs="Century Gothic"/>
-          <w:sz w:val="22"/>
-          <w:szCs w:val="22"/>
-        </w:rPr>
-        <w:t xml:space="preserve"> </w:t>
-      </w:r>
-      <w:r>
-        <w:rPr>
-          <w:rFonts w:ascii="Century Gothic" w:eastAsia="Century Gothic" w:hAnsi="Century Gothic" w:cs="Century Gothic"/>
-          <w:i/>
-          <w:sz w:val="22"/>
-          <w:szCs w:val="22"/>
-        </w:rPr>
-        <w:t>Trip Quest</w:t>
-      </w:r>
-      <w:r>
-        <w:rPr>
-          <w:rFonts w:ascii="Century Gothic" w:eastAsia="Century Gothic" w:hAnsi="Century Gothic" w:cs="Century Gothic"/>
-          <w:sz w:val="22"/>
-          <w:szCs w:val="22"/>
-        </w:rPr>
-        <w:t xml:space="preserve"> (Using ReactJS)</w:t>
+        <w:t>Sac-Hacks 2018</w:t>
+      </w:r>
+      <w:r>
+        <w:rPr>
+          <w:rFonts w:ascii="Century Gothic" w:eastAsia="Century Gothic" w:hAnsi="Century Gothic" w:cs="Century Gothic"/>
+          <w:b/>
+          <w:sz w:val="22"/>
+          <w:szCs w:val="22"/>
+        </w:rPr>
+        <w:t xml:space="preserve">: </w:t>
+      </w:r>
+      <w:r>
+        <w:rPr>
+          <w:rFonts w:ascii="Century Gothic" w:eastAsia="Century Gothic" w:hAnsi="Century Gothic" w:cs="Century Gothic"/>
+          <w:bCs/>
+          <w:sz w:val="22"/>
+          <w:szCs w:val="22"/>
+        </w:rPr>
+        <w:t xml:space="preserve">Created a Quest based traveling application. </w:t>
+      </w:r>
+      <w:r>
+        <w:rPr>
+          <w:rFonts w:ascii="Century Gothic" w:eastAsia="Century Gothic" w:hAnsi="Century Gothic" w:cs="Century Gothic"/>
+          <w:bCs/>
+          <w:sz w:val="22"/>
+          <w:szCs w:val="22"/>
+        </w:rPr>
+        <w:t>Using Smart Car API, Mongo DB, Node.JS</w:t>
+      </w:r>
+      <w:r>
+        <w:rPr>
+          <w:rFonts w:ascii="Century Gothic" w:eastAsia="Century Gothic" w:hAnsi="Century Gothic" w:cs="Century Gothic"/>
+          <w:bCs/>
+          <w:sz w:val="22"/>
+          <w:szCs w:val="22"/>
+        </w:rPr>
+        <w:t xml:space="preserve">, and </w:t>
+      </w:r>
+      <w:r>
+        <w:rPr>
+          <w:rFonts w:ascii="Century Gothic" w:eastAsia="Century Gothic" w:hAnsi="Century Gothic" w:cs="Century Gothic"/>
+          <w:bCs/>
+          <w:sz w:val="22"/>
+          <w:szCs w:val="22"/>
+        </w:rPr>
+        <w:t>React.JS</w:t>
+      </w:r>
+      <w:r>
+        <w:rPr>
+          <w:rFonts w:ascii="Century Gothic" w:eastAsia="Century Gothic" w:hAnsi="Century Gothic" w:cs="Century Gothic"/>
+          <w:bCs/>
+          <w:sz w:val="22"/>
+          <w:szCs w:val="22"/>
+        </w:rPr>
+        <w:t>.</w:t>
       </w:r>
     </w:p>
     <w:p>
@@ -1208,10 +1641,27 @@
       <w:r>
         <w:rPr>
           <w:rFonts w:ascii="Century Gothic" w:eastAsia="Century Gothic" w:hAnsi="Century Gothic" w:cs="Century Gothic"/>
-          <w:sz w:val="22"/>
-          <w:szCs w:val="22"/>
-        </w:rPr>
-        <w:t>-Created React components and design of web application</w:t>
+          <w:b/>
+          <w:sz w:val="22"/>
+          <w:szCs w:val="22"/>
+        </w:rPr>
+        <w:t>Personal Project</w:t>
+      </w:r>
+      <w:r>
+        <w:rPr>
+          <w:rFonts w:ascii="Century Gothic" w:eastAsia="Century Gothic" w:hAnsi="Century Gothic" w:cs="Century Gothic"/>
+          <w:sz w:val="22"/>
+          <w:szCs w:val="22"/>
+        </w:rPr>
+        <w:t>: Created all components and design for</w:t>
+      </w:r>
+      <w:r>
+        <w:rPr>
+          <w:rFonts w:ascii="Century Gothic" w:eastAsia="Century Gothic" w:hAnsi="Century Gothic" w:cs="Century Gothic"/>
+          <w:sz w:val="22"/>
+          <w:szCs w:val="22"/>
+        </w:rPr>
+        <w:t xml:space="preserve"> my personal portfolio. Using React.JS.</w:t>
       </w:r>
     </w:p>
     <w:p>
@@ -1220,6 +1670,7 @@
         <w:spacing w:line="276" w:lineRule="auto"/>
         <w:rPr>
           <w:rFonts w:ascii="Century Gothic" w:eastAsia="Century Gothic" w:hAnsi="Century Gothic" w:cs="Century Gothic"/>
+          <w:iCs/>
           <w:sz w:val="22"/>
           <w:szCs w:val="22"/>
         </w:rPr>
@@ -1228,285 +1679,82 @@
         <w:rPr>
           <w:rFonts w:ascii="Century Gothic" w:eastAsia="Century Gothic" w:hAnsi="Century Gothic" w:cs="Century Gothic"/>
           <w:b/>
-          <w:sz w:val="22"/>
-          <w:szCs w:val="22"/>
-        </w:rPr>
-        <w:t>Personal Project</w:t>
-      </w:r>
-      <w:r>
-        <w:rPr>
-          <w:rFonts w:ascii="Century Gothic" w:eastAsia="Century Gothic" w:hAnsi="Century Gothic" w:cs="Century Gothic"/>
-          <w:sz w:val="22"/>
-          <w:szCs w:val="22"/>
-        </w:rPr>
-        <w:t xml:space="preserve"> - </w:t>
-      </w:r>
-      <w:r>
-        <w:rPr>
-          <w:rFonts w:ascii="Century Gothic" w:eastAsia="Century Gothic" w:hAnsi="Century Gothic" w:cs="Century Gothic"/>
-          <w:i/>
-          <w:sz w:val="22"/>
-          <w:szCs w:val="22"/>
-        </w:rPr>
-        <w:t>Portfolio</w:t>
-      </w:r>
-      <w:r>
-        <w:rPr>
-          <w:rFonts w:ascii="Century Gothic" w:eastAsia="Century Gothic" w:hAnsi="Century Gothic" w:cs="Century Gothic"/>
-          <w:sz w:val="22"/>
-          <w:szCs w:val="22"/>
-        </w:rPr>
-        <w:t xml:space="preserve"> (</w:t>
-      </w:r>
-      <w:r>
-        <w:rPr>
-          <w:rFonts w:ascii="Century Gothic" w:eastAsia="Century Gothic" w:hAnsi="Century Gothic" w:cs="Century Gothic"/>
-          <w:sz w:val="22"/>
-          <w:szCs w:val="22"/>
-        </w:rPr>
-        <w:t>Using</w:t>
-      </w:r>
-      <w:r>
-        <w:rPr>
-          <w:rFonts w:ascii="Century Gothic" w:eastAsia="Century Gothic" w:hAnsi="Century Gothic" w:cs="Century Gothic"/>
-          <w:sz w:val="22"/>
-          <w:szCs w:val="22"/>
-        </w:rPr>
-        <w:t xml:space="preserve"> React</w:t>
-      </w:r>
-      <w:r>
-        <w:rPr>
-          <w:rFonts w:ascii="Century Gothic" w:eastAsia="Century Gothic" w:hAnsi="Century Gothic" w:cs="Century Gothic"/>
-          <w:sz w:val="22"/>
-          <w:szCs w:val="22"/>
-        </w:rPr>
-        <w:t>JS</w:t>
-      </w:r>
-      <w:r>
-        <w:rPr>
-          <w:rFonts w:ascii="Century Gothic" w:eastAsia="Century Gothic" w:hAnsi="Century Gothic" w:cs="Century Gothic"/>
-          <w:sz w:val="22"/>
-          <w:szCs w:val="22"/>
-        </w:rPr>
-        <w:t>)</w:t>
-      </w:r>
-    </w:p>
-    <w:p>
-      <w:pPr>
-        <w:pStyle w:val="p"/>
-        <w:spacing w:line="276" w:lineRule="auto"/>
-        <w:rPr>
-          <w:rFonts w:ascii="Century Gothic" w:eastAsia="Century Gothic" w:hAnsi="Century Gothic" w:cs="Century Gothic"/>
-          <w:sz w:val="22"/>
-          <w:szCs w:val="22"/>
-        </w:rPr>
-      </w:pPr>
-      <w:r>
-        <w:rPr>
-          <w:rFonts w:ascii="Century Gothic" w:eastAsia="Century Gothic" w:hAnsi="Century Gothic" w:cs="Century Gothic"/>
-          <w:sz w:val="22"/>
-          <w:szCs w:val="22"/>
-        </w:rPr>
-        <w:t xml:space="preserve">-Created </w:t>
-      </w:r>
-      <w:r>
-        <w:rPr>
-          <w:rFonts w:ascii="Century Gothic" w:eastAsia="Century Gothic" w:hAnsi="Century Gothic" w:cs="Century Gothic"/>
-          <w:sz w:val="22"/>
-          <w:szCs w:val="22"/>
-        </w:rPr>
-        <w:t xml:space="preserve">all </w:t>
-      </w:r>
-      <w:r>
-        <w:rPr>
-          <w:rFonts w:ascii="Century Gothic" w:eastAsia="Century Gothic" w:hAnsi="Century Gothic" w:cs="Century Gothic"/>
-          <w:sz w:val="22"/>
-          <w:szCs w:val="22"/>
-        </w:rPr>
-        <w:t>components and design of web application</w:t>
-      </w:r>
-    </w:p>
-    <w:p>
-      <w:pPr>
-        <w:pStyle w:val="p"/>
-        <w:spacing w:line="276" w:lineRule="auto"/>
-        <w:rPr>
-          <w:rStyle w:val="span"/>
-          <w:rFonts w:ascii="Century Gothic" w:eastAsia="Century Gothic" w:hAnsi="Century Gothic" w:cs="Century Gothic"/>
-          <w:sz w:val="22"/>
-          <w:szCs w:val="22"/>
-        </w:rPr>
-      </w:pPr>
-      <w:r>
-        <w:rPr>
-          <w:rStyle w:val="span"/>
+          <w:bCs/>
+          <w:iCs/>
+          <w:sz w:val="22"/>
+          <w:szCs w:val="22"/>
+        </w:rPr>
+        <w:t xml:space="preserve">Food </w:t>
+      </w:r>
+      <w:r>
+        <w:rPr>
           <w:rFonts w:ascii="Century Gothic" w:eastAsia="Century Gothic" w:hAnsi="Century Gothic" w:cs="Century Gothic"/>
           <w:b/>
-          <w:sz w:val="22"/>
-          <w:szCs w:val="22"/>
-        </w:rPr>
-        <w:t xml:space="preserve">CalSTRS </w:t>
-      </w:r>
-      <w:r>
-        <w:rPr>
-          <w:rStyle w:val="span"/>
+          <w:bCs/>
+          <w:iCs/>
+          <w:sz w:val="22"/>
+          <w:szCs w:val="22"/>
+        </w:rPr>
+        <w:t>Backpack (In Progress)</w:t>
+      </w:r>
+      <w:r>
+        <w:rPr>
           <w:rFonts w:ascii="Century Gothic" w:eastAsia="Century Gothic" w:hAnsi="Century Gothic" w:cs="Century Gothic"/>
           <w:b/>
-          <w:sz w:val="22"/>
-          <w:szCs w:val="22"/>
-        </w:rPr>
-        <w:t>Fixed Incom</w:t>
-      </w:r>
-      <w:r>
-        <w:rPr>
-          <w:rStyle w:val="span"/>
+          <w:bCs/>
+          <w:iCs/>
+          <w:sz w:val="22"/>
+          <w:szCs w:val="22"/>
+        </w:rPr>
+        <w:t>:</w:t>
+      </w:r>
+      <w:r>
+        <w:rPr>
           <w:rFonts w:ascii="Century Gothic" w:eastAsia="Century Gothic" w:hAnsi="Century Gothic" w:cs="Century Gothic"/>
           <w:b/>
-          <w:sz w:val="22"/>
-          <w:szCs w:val="22"/>
-        </w:rPr>
-        <w:t xml:space="preserve">e Project </w:t>
-      </w:r>
-      <w:r>
-        <w:rPr>
-          <w:rStyle w:val="span"/>
-          <w:rFonts w:ascii="Century Gothic" w:eastAsia="Century Gothic" w:hAnsi="Century Gothic" w:cs="Century Gothic"/>
-          <w:sz w:val="22"/>
-          <w:szCs w:val="22"/>
-        </w:rPr>
-        <w:t xml:space="preserve">– </w:t>
-      </w:r>
-      <w:r>
-        <w:rPr>
-          <w:rStyle w:val="span"/>
-          <w:rFonts w:ascii="Century Gothic" w:eastAsia="Century Gothic" w:hAnsi="Century Gothic" w:cs="Century Gothic"/>
-          <w:i/>
-          <w:sz w:val="22"/>
-          <w:szCs w:val="22"/>
-        </w:rPr>
-        <w:t xml:space="preserve">Subscription Program </w:t>
-      </w:r>
-      <w:r>
-        <w:rPr>
-          <w:rStyle w:val="span"/>
-          <w:rFonts w:ascii="Century Gothic" w:eastAsia="Century Gothic" w:hAnsi="Century Gothic" w:cs="Century Gothic"/>
-          <w:sz w:val="22"/>
-          <w:szCs w:val="22"/>
-        </w:rPr>
-        <w:t>(Using Python)</w:t>
-      </w:r>
-      <w:r>
-        <w:rPr>
-          <w:rStyle w:val="span"/>
-          <w:rFonts w:ascii="Century Gothic" w:eastAsia="Century Gothic" w:hAnsi="Century Gothic" w:cs="Century Gothic"/>
-          <w:sz w:val="22"/>
-          <w:szCs w:val="22"/>
-        </w:rPr>
-        <w:br/>
-        <w:t>-Created a parsing script to clean and organized data</w:t>
-      </w:r>
-      <w:r>
-        <w:rPr>
-          <w:rStyle w:val="span"/>
-          <w:rFonts w:ascii="Century Gothic" w:eastAsia="Century Gothic" w:hAnsi="Century Gothic" w:cs="Century Gothic"/>
-          <w:sz w:val="22"/>
-          <w:szCs w:val="22"/>
-        </w:rPr>
-        <w:br/>
-      </w:r>
-      <w:r>
-        <w:rPr>
-          <w:rStyle w:val="span"/>
-          <w:rFonts w:ascii="Century Gothic" w:eastAsia="Century Gothic" w:hAnsi="Century Gothic" w:cs="Century Gothic"/>
-          <w:b/>
-          <w:sz w:val="22"/>
-          <w:szCs w:val="22"/>
-        </w:rPr>
-        <w:t>CalSTRS</w:t>
-      </w:r>
-      <w:r>
-        <w:rPr>
-          <w:rStyle w:val="span"/>
-          <w:rFonts w:ascii="Century Gothic" w:eastAsia="Century Gothic" w:hAnsi="Century Gothic" w:cs="Century Gothic"/>
-          <w:b/>
-          <w:sz w:val="22"/>
-          <w:szCs w:val="22"/>
-        </w:rPr>
-        <w:t xml:space="preserve"> Real Estate Project</w:t>
-      </w:r>
-      <w:r>
-        <w:rPr>
-          <w:rStyle w:val="span"/>
-          <w:rFonts w:ascii="Century Gothic" w:eastAsia="Century Gothic" w:hAnsi="Century Gothic" w:cs="Century Gothic"/>
-          <w:sz w:val="22"/>
-          <w:szCs w:val="22"/>
-        </w:rPr>
-        <w:t xml:space="preserve"> – </w:t>
-      </w:r>
-      <w:r>
-        <w:rPr>
-          <w:rStyle w:val="span"/>
-          <w:rFonts w:ascii="Century Gothic" w:eastAsia="Century Gothic" w:hAnsi="Century Gothic" w:cs="Century Gothic"/>
-          <w:i/>
-          <w:sz w:val="22"/>
-          <w:szCs w:val="22"/>
-        </w:rPr>
-        <w:t>Value Exposure Study</w:t>
-      </w:r>
-      <w:r>
-        <w:rPr>
-          <w:rStyle w:val="span"/>
-          <w:rFonts w:ascii="Century Gothic" w:eastAsia="Century Gothic" w:hAnsi="Century Gothic" w:cs="Century Gothic"/>
-          <w:sz w:val="22"/>
-          <w:szCs w:val="22"/>
-        </w:rPr>
-        <w:t xml:space="preserve"> (Using R Studio)</w:t>
-      </w:r>
-      <w:r>
-        <w:rPr>
-          <w:rStyle w:val="span"/>
-          <w:rFonts w:ascii="Century Gothic" w:eastAsia="Century Gothic" w:hAnsi="Century Gothic" w:cs="Century Gothic"/>
-          <w:sz w:val="22"/>
-          <w:szCs w:val="22"/>
-        </w:rPr>
-        <w:br/>
-        <w:t>-Performed trend analytic between companies and risk</w:t>
-      </w:r>
-    </w:p>
-    <w:p>
-      <w:pPr>
-        <w:pStyle w:val="p"/>
-        <w:spacing w:line="360" w:lineRule="auto"/>
-        <w:rPr>
-          <w:rFonts w:ascii="Century Gothic" w:eastAsia="Century Gothic" w:hAnsi="Century Gothic" w:cs="Century Gothic"/>
-          <w:sz w:val="22"/>
-          <w:szCs w:val="22"/>
-        </w:rPr>
-      </w:pPr>
-    </w:p>
-    <w:p>
-      <w:pPr>
-        <w:pStyle w:val="p"/>
-        <w:spacing w:line="360" w:lineRule="auto"/>
-        <w:rPr>
-          <w:rFonts w:ascii="Century Gothic" w:eastAsia="Century Gothic" w:hAnsi="Century Gothic" w:cs="Century Gothic"/>
-          <w:sz w:val="22"/>
-          <w:szCs w:val="22"/>
-        </w:rPr>
-      </w:pPr>
-    </w:p>
-    <w:p>
-      <w:pPr>
-        <w:pStyle w:val="p"/>
-        <w:spacing w:line="360" w:lineRule="auto"/>
-        <w:rPr>
-          <w:rFonts w:ascii="Century Gothic" w:eastAsia="Century Gothic" w:hAnsi="Century Gothic" w:cs="Century Gothic"/>
-          <w:sz w:val="22"/>
-          <w:szCs w:val="22"/>
-        </w:rPr>
-      </w:pPr>
-      <w:bookmarkStart w:id="0" w:name="_GoBack"/>
-      <w:bookmarkEnd w:id="0"/>
+          <w:bCs/>
+          <w:iCs/>
+          <w:sz w:val="22"/>
+          <w:szCs w:val="22"/>
+        </w:rPr>
+        <w:t xml:space="preserve"> </w:t>
+      </w:r>
+      <w:r>
+        <w:rPr>
+          <w:rFonts w:ascii="Century Gothic" w:eastAsia="Century Gothic" w:hAnsi="Century Gothic" w:cs="Century Gothic"/>
+          <w:iCs/>
+          <w:sz w:val="22"/>
+          <w:szCs w:val="22"/>
+        </w:rPr>
+        <w:t xml:space="preserve">Created </w:t>
+      </w:r>
+      <w:r>
+        <w:rPr>
+          <w:rFonts w:ascii="Century Gothic" w:eastAsia="Century Gothic" w:hAnsi="Century Gothic" w:cs="Century Gothic"/>
+          <w:iCs/>
+          <w:sz w:val="22"/>
+          <w:szCs w:val="22"/>
+        </w:rPr>
+        <w:t xml:space="preserve">a Meal Matching application, designed for students to find, make, and </w:t>
+      </w:r>
+      <w:r>
+        <w:rPr>
+          <w:rFonts w:ascii="Century Gothic" w:eastAsia="Century Gothic" w:hAnsi="Century Gothic" w:cs="Century Gothic"/>
+          <w:iCs/>
+          <w:sz w:val="22"/>
+          <w:szCs w:val="22"/>
+        </w:rPr>
+        <w:t xml:space="preserve">eat, new foods either with or without other people. Using React.JS, Redux, AWS, </w:t>
+      </w:r>
+      <w:r>
+        <w:rPr>
+          <w:rFonts w:ascii="Century Gothic" w:eastAsia="Century Gothic" w:hAnsi="Century Gothic" w:cs="Century Gothic"/>
+          <w:iCs/>
+          <w:sz w:val="22"/>
+          <w:szCs w:val="22"/>
+        </w:rPr>
+        <w:t>and Flask.</w:t>
+      </w:r>
     </w:p>
     <w:sectPr>
       <w:pgSz w:w="12240" w:h="15840"/>
@@ -1634,6 +1882,7 @@
     <w:lsdException w:name="HTML Sample" w:semiHidden="1" w:unhideWhenUsed="1"/>
     <w:lsdException w:name="HTML Typewriter" w:semiHidden="1" w:unhideWhenUsed="1"/>
     <w:lsdException w:name="HTML Variable" w:semiHidden="1" w:unhideWhenUsed="1"/>
+    <w:lsdException w:name="Normal Table" w:semiHidden="1" w:unhideWhenUsed="1"/>
     <w:lsdException w:name="annotation subject" w:semiHidden="1" w:unhideWhenUsed="1"/>
     <w:lsdException w:name="No List" w:semiHidden="1" w:unhideWhenUsed="1"/>
     <w:lsdException w:name="Outline List 1" w:semiHidden="1" w:unhideWhenUsed="1"/>
@@ -1680,8 +1929,10 @@
     <w:lsdException w:name="Table Subtle 2" w:semiHidden="1" w:unhideWhenUsed="1"/>
     <w:lsdException w:name="Table Web 1" w:semiHidden="1" w:unhideWhenUsed="1"/>
     <w:lsdException w:name="Table Web 2" w:semiHidden="1" w:unhideWhenUsed="1"/>
+    <w:lsdException w:name="Table Web 3" w:semiHidden="1" w:unhideWhenUsed="1"/>
     <w:lsdException w:name="Balloon Text" w:semiHidden="1" w:unhideWhenUsed="1"/>
     <w:lsdException w:name="Table Grid" w:uiPriority="59"/>
+    <w:lsdException w:name="Table Theme" w:semiHidden="1" w:unhideWhenUsed="1"/>
     <w:lsdException w:name="Placeholder Text" w:semiHidden="1"/>
     <w:lsdException w:name="No Spacing" w:uiPriority="1" w:qFormat="1"/>
     <w:lsdException w:name="Light Shading" w:uiPriority="60"/>

--- a/src/pictures/Resume(CS).docx
+++ b/src/pictures/Resume(CS).docx
@@ -74,46 +74,20 @@
               <w:jc w:val="center"/>
               <w:rPr>
                 <w:rStyle w:val="span"/>
-                <w:rFonts w:ascii="Century Gothic" w:eastAsia="Century Gothic" w:hAnsi="Century Gothic" w:cs="Century Gothic"/>
+                <w:rFonts w:eastAsia="Century Gothic"/>
                 <w:sz w:val="18"/>
-                <w:szCs w:val="20"/>
-                <w:shd w:val="clear" w:color="auto" w:fill="auto"/>
               </w:rPr>
             </w:pPr>
             <w:r>
               <w:rPr>
                 <w:rStyle w:val="span"/>
                 <w:rFonts w:ascii="Century Gothic" w:eastAsia="Century Gothic" w:hAnsi="Century Gothic" w:cs="Century Gothic"/>
-                <w:sz w:val="20"/>
-                <w:szCs w:val="20"/>
-                <w:shd w:val="clear" w:color="auto" w:fill="auto"/>
               </w:rPr>
-              <w:t>1316 Pacific Dr., Davis, CALIFORNIA</w:t>
-            </w:r>
-            <w:r>
-              <w:rPr>
-                <w:rStyle w:val="span"/>
-                <w:rFonts w:ascii="Century Gothic" w:eastAsia="Century Gothic" w:hAnsi="Century Gothic" w:cs="Century Gothic"/>
-                <w:sz w:val="20"/>
-                <w:szCs w:val="20"/>
-                <w:shd w:val="clear" w:color="auto" w:fill="auto"/>
-              </w:rPr>
-              <w:t>,</w:t>
-            </w:r>
-            <w:r>
-              <w:rPr>
-                <w:rStyle w:val="span"/>
-                <w:rFonts w:ascii="Century Gothic" w:eastAsia="Century Gothic" w:hAnsi="Century Gothic" w:cs="Century Gothic"/>
-                <w:sz w:val="20"/>
-                <w:szCs w:val="20"/>
-                <w:shd w:val="clear" w:color="auto" w:fill="auto"/>
-              </w:rPr>
-              <w:t xml:space="preserve"> 95616</w:t>
+              <w:t>1316 Pacific Dr., Davis, CALIFORNIA, 95616</w:t>
             </w:r>
             <w:r>
               <w:rPr>
                 <w:rFonts w:ascii="Century Gothic" w:eastAsia="Century Gothic" w:hAnsi="Century Gothic" w:cs="Century Gothic"/>
-                <w:shd w:val="clear" w:color="auto" w:fill="auto"/>
               </w:rPr>
               <w:t xml:space="preserve"> </w:t>
             </w:r>
@@ -121,51 +95,8 @@
               <w:rPr>
                 <w:rStyle w:val="span"/>
                 <w:rFonts w:ascii="Century Gothic" w:eastAsia="Century Gothic" w:hAnsi="Century Gothic" w:cs="Century Gothic"/>
-                <w:sz w:val="20"/>
-                <w:szCs w:val="20"/>
-                <w:shd w:val="clear" w:color="auto" w:fill="auto"/>
               </w:rPr>
-              <w:t>| (</w:t>
-            </w:r>
-            <w:r>
-              <w:rPr>
-                <w:rStyle w:val="span"/>
-                <w:rFonts w:ascii="Century Gothic" w:eastAsia="Century Gothic" w:hAnsi="Century Gothic" w:cs="Century Gothic"/>
-                <w:sz w:val="20"/>
-                <w:szCs w:val="20"/>
-                <w:shd w:val="clear" w:color="auto" w:fill="auto"/>
-              </w:rPr>
-              <w:t>C</w:t>
-            </w:r>
-            <w:r>
-              <w:rPr>
-                <w:rStyle w:val="span"/>
-                <w:rFonts w:ascii="Century Gothic" w:eastAsia="Century Gothic" w:hAnsi="Century Gothic" w:cs="Century Gothic"/>
-                <w:sz w:val="20"/>
-                <w:szCs w:val="20"/>
-                <w:shd w:val="clear" w:color="auto" w:fill="auto"/>
-              </w:rPr>
-              <w:t>) (707) 548-2622</w:t>
-            </w:r>
-            <w:r>
-              <w:rPr>
-                <w:rStyle w:val="span"/>
-                <w:rFonts w:ascii="Century Gothic" w:eastAsia="Century Gothic" w:hAnsi="Century Gothic" w:cs="Century Gothic"/>
-                <w:sz w:val="20"/>
-                <w:szCs w:val="20"/>
-                <w:shd w:val="clear" w:color="auto" w:fill="auto"/>
-              </w:rPr>
-              <w:t xml:space="preserve"> </w:t>
-            </w:r>
-            <w:r>
-              <w:rPr>
-                <w:rStyle w:val="span"/>
-                <w:rFonts w:ascii="Century Gothic" w:eastAsia="Century Gothic" w:hAnsi="Century Gothic" w:cs="Century Gothic"/>
-                <w:sz w:val="20"/>
-                <w:szCs w:val="20"/>
-                <w:shd w:val="clear" w:color="auto" w:fill="auto"/>
-              </w:rPr>
-              <w:t>| jzwright@ucdavis.edu</w:t>
+              <w:t>| (C) (707) 548-2622 | jzwright@ucdavis.edu</w:t>
             </w:r>
           </w:p>
           <w:p>
@@ -175,9 +106,7 @@
               <w:spacing w:before="10" w:after="110" w:line="240" w:lineRule="auto"/>
               <w:ind w:left="100" w:right="100"/>
               <w:rPr>
-                <w:rFonts w:ascii="Century Gothic" w:eastAsia="Century Gothic" w:hAnsi="Century Gothic" w:cs="Century Gothic"/>
-                <w:sz w:val="18"/>
-                <w:shd w:val="clear" w:color="auto" w:fill="auto"/>
+                <w:rFonts w:eastAsia="Century Gothic"/>
               </w:rPr>
             </w:pPr>
             <w:r>
@@ -185,8 +114,6 @@
                 <w:rStyle w:val="span"/>
                 <w:rFonts w:ascii="Century Gothic" w:eastAsia="Century Gothic" w:hAnsi="Century Gothic" w:cs="Century Gothic"/>
                 <w:sz w:val="16"/>
-                <w:szCs w:val="20"/>
-                <w:shd w:val="clear" w:color="auto" w:fill="auto"/>
               </w:rPr>
               <w:t xml:space="preserve"> </w:t>
             </w:r>
@@ -195,70 +122,8 @@
                 <w:rStyle w:val="span"/>
                 <w:rFonts w:ascii="Century Gothic" w:eastAsia="Century Gothic" w:hAnsi="Century Gothic" w:cs="Century Gothic"/>
                 <w:sz w:val="18"/>
-                <w:szCs w:val="20"/>
-                <w:shd w:val="clear" w:color="auto" w:fill="auto"/>
               </w:rPr>
-              <w:t>So</w:t>
-            </w:r>
-            <w:r>
-              <w:rPr>
-                <w:rStyle w:val="span"/>
-                <w:rFonts w:ascii="Century Gothic" w:eastAsia="Century Gothic" w:hAnsi="Century Gothic" w:cs="Century Gothic"/>
-                <w:sz w:val="18"/>
-                <w:szCs w:val="20"/>
-                <w:shd w:val="clear" w:color="auto" w:fill="auto"/>
-              </w:rPr>
-              <w:t xml:space="preserve">cial Media: </w:t>
-            </w:r>
-            <w:r>
-              <w:rPr>
-                <w:rStyle w:val="span"/>
-                <w:rFonts w:ascii="Century Gothic" w:eastAsia="Century Gothic" w:hAnsi="Century Gothic" w:cs="Century Gothic"/>
-                <w:sz w:val="18"/>
-                <w:szCs w:val="20"/>
-                <w:shd w:val="clear" w:color="auto" w:fill="auto"/>
-              </w:rPr>
-              <w:t>https://www.linkedin.com/in/joshua-wright-29089a94/</w:t>
-            </w:r>
-            <w:r>
-              <w:rPr>
-                <w:rStyle w:val="span"/>
-                <w:rFonts w:ascii="Century Gothic" w:eastAsia="Century Gothic" w:hAnsi="Century Gothic" w:cs="Century Gothic"/>
-                <w:sz w:val="18"/>
-                <w:szCs w:val="20"/>
-                <w:shd w:val="clear" w:color="auto" w:fill="auto"/>
-              </w:rPr>
-              <w:t xml:space="preserve"> | </w:t>
-            </w:r>
-            <w:r>
-              <w:rPr>
-                <w:rStyle w:val="span"/>
-                <w:rFonts w:ascii="Century Gothic" w:eastAsia="Century Gothic" w:hAnsi="Century Gothic" w:cs="Century Gothic"/>
-                <w:sz w:val="18"/>
-                <w:szCs w:val="20"/>
-                <w:shd w:val="clear" w:color="auto" w:fill="auto"/>
-              </w:rPr>
-              <w:t>Portfolio:</w:t>
-            </w:r>
-            <w:r>
-              <w:rPr>
-                <w:rStyle w:val="span"/>
-                <w:rFonts w:ascii="Century Gothic" w:eastAsia="Century Gothic" w:hAnsi="Century Gothic" w:cs="Century Gothic"/>
-                <w:sz w:val="18"/>
-                <w:szCs w:val="20"/>
-                <w:shd w:val="clear" w:color="auto" w:fill="auto"/>
-              </w:rPr>
-              <w:t xml:space="preserve"> </w:t>
-            </w:r>
-            <w:r>
-              <w:rPr>
-                <w:rStyle w:val="span"/>
-                <w:rFonts w:ascii="Century Gothic" w:eastAsia="Century Gothic" w:hAnsi="Century Gothic" w:cs="Century Gothic"/>
-                <w:sz w:val="18"/>
-                <w:szCs w:val="20"/>
-                <w:shd w:val="clear" w:color="auto" w:fill="auto"/>
-              </w:rPr>
-              <w:t>https://jdwportfolio.herokuapp.com/</w:t>
+              <w:t>Social Media: https://www.linkedin.com/in/joshua-wright-29089a94/ | Portfolio: https://jdwportfolio.herokuapp.com/</w:t>
             </w:r>
           </w:p>
         </w:tc>
@@ -323,6 +188,7 @@
                 <w:szCs w:val="22"/>
               </w:rPr>
             </w:pPr>
+            <w:bookmarkStart w:id="0" w:name="_GoBack"/>
             <w:r>
               <w:rPr>
                 <w:rStyle w:val="Strong1"/>
@@ -340,31 +206,7 @@
                 <w:sz w:val="22"/>
                 <w:szCs w:val="22"/>
               </w:rPr>
-              <w:t xml:space="preserve"> </w:t>
-            </w:r>
-            <w:r>
-              <w:rPr>
-                <w:rFonts w:ascii="Century Gothic" w:eastAsia="Century Gothic" w:hAnsi="Century Gothic" w:cs="Century Gothic"/>
-                <w:sz w:val="22"/>
-                <w:szCs w:val="22"/>
-              </w:rPr>
-              <w:t>ReactJS</w:t>
-            </w:r>
-            <w:r>
-              <w:rPr>
-                <w:rFonts w:ascii="Century Gothic" w:eastAsia="Century Gothic" w:hAnsi="Century Gothic" w:cs="Century Gothic"/>
-                <w:sz w:val="22"/>
-                <w:szCs w:val="22"/>
-              </w:rPr>
-              <w:t xml:space="preserve">, </w:t>
-            </w:r>
-            <w:r>
-              <w:rPr>
-                <w:rFonts w:ascii="Century Gothic" w:eastAsia="Century Gothic" w:hAnsi="Century Gothic" w:cs="Century Gothic"/>
-                <w:sz w:val="22"/>
-                <w:szCs w:val="22"/>
-              </w:rPr>
-              <w:t>Redux, JavaScript, Python, R, HTML, CSS</w:t>
+              <w:t xml:space="preserve"> ReactJS, Redux, JavaScript, Python, R, HTML, CSS</w:t>
             </w:r>
             <w:r>
               <w:rPr>
@@ -399,95 +241,7 @@
                 <w:sz w:val="22"/>
                 <w:szCs w:val="22"/>
               </w:rPr>
-              <w:t xml:space="preserve"> </w:t>
-            </w:r>
-            <w:r>
-              <w:rPr>
-                <w:rFonts w:ascii="Century Gothic" w:eastAsia="Century Gothic" w:hAnsi="Century Gothic" w:cs="Century Gothic"/>
-                <w:sz w:val="22"/>
-                <w:szCs w:val="22"/>
-              </w:rPr>
-              <w:t xml:space="preserve">Java, </w:t>
-            </w:r>
-            <w:r>
-              <w:rPr>
-                <w:rFonts w:ascii="Century Gothic" w:eastAsia="Century Gothic" w:hAnsi="Century Gothic" w:cs="Century Gothic"/>
-                <w:sz w:val="22"/>
-                <w:szCs w:val="22"/>
-              </w:rPr>
-              <w:t xml:space="preserve">SQL, C++, </w:t>
-            </w:r>
-            <w:r>
-              <w:rPr>
-                <w:rFonts w:ascii="Century Gothic" w:eastAsia="Century Gothic" w:hAnsi="Century Gothic" w:cs="Century Gothic"/>
-                <w:sz w:val="22"/>
-                <w:szCs w:val="22"/>
-              </w:rPr>
-              <w:t>Flask</w:t>
-            </w:r>
-            <w:r>
-              <w:rPr>
-                <w:rFonts w:ascii="Century Gothic" w:eastAsia="Century Gothic" w:hAnsi="Century Gothic" w:cs="Century Gothic"/>
-                <w:sz w:val="22"/>
-                <w:szCs w:val="22"/>
-              </w:rPr>
-              <w:t>, Django</w:t>
-            </w:r>
-            <w:r>
-              <w:rPr>
-                <w:rFonts w:ascii="Century Gothic" w:eastAsia="Century Gothic" w:hAnsi="Century Gothic" w:cs="Century Gothic"/>
-                <w:sz w:val="22"/>
-                <w:szCs w:val="22"/>
-              </w:rPr>
-              <w:t>, WordPress</w:t>
-            </w:r>
-            <w:r>
-              <w:rPr>
-                <w:rFonts w:ascii="Century Gothic" w:eastAsia="Century Gothic" w:hAnsi="Century Gothic" w:cs="Century Gothic"/>
-                <w:sz w:val="22"/>
-                <w:szCs w:val="22"/>
-              </w:rPr>
-              <w:t xml:space="preserve">, </w:t>
-            </w:r>
-            <w:r>
-              <w:rPr>
-                <w:rFonts w:ascii="Century Gothic" w:eastAsia="Century Gothic" w:hAnsi="Century Gothic" w:cs="Century Gothic"/>
-                <w:sz w:val="22"/>
-                <w:szCs w:val="22"/>
-              </w:rPr>
-              <w:t>Nginx, PostgreSQL, Node.js</w:t>
-            </w:r>
-            <w:r>
-              <w:rPr>
-                <w:rFonts w:ascii="Century Gothic" w:eastAsia="Century Gothic" w:hAnsi="Century Gothic" w:cs="Century Gothic"/>
-                <w:sz w:val="22"/>
-                <w:szCs w:val="22"/>
-              </w:rPr>
-              <w:t xml:space="preserve">, </w:t>
-            </w:r>
-            <w:r>
-              <w:rPr>
-                <w:rFonts w:ascii="Century Gothic" w:eastAsia="Century Gothic" w:hAnsi="Century Gothic" w:cs="Century Gothic"/>
-                <w:sz w:val="22"/>
-                <w:szCs w:val="22"/>
-              </w:rPr>
-              <w:t>Express.js,</w:t>
-            </w:r>
-            <w:r>
-              <w:rPr>
-                <w:rFonts w:ascii="Century Gothic" w:eastAsia="Century Gothic" w:hAnsi="Century Gothic" w:cs="Century Gothic"/>
-                <w:sz w:val="22"/>
-                <w:szCs w:val="22"/>
-              </w:rPr>
-              <w:t xml:space="preserve"> </w:t>
-            </w:r>
-            <w:r>
-              <w:rPr>
-                <w:rFonts w:ascii="Century Gothic" w:eastAsia="Century Gothic" w:hAnsi="Century Gothic" w:cs="Century Gothic"/>
-                <w:sz w:val="22"/>
-                <w:szCs w:val="22"/>
-              </w:rPr>
-              <w:t>Bash</w:t>
+              <w:t xml:space="preserve"> Java, SQL, C++, Flask, Django, WordPress, Nginx, PostgreSQL, Node.js, Express.js, Bash</w:t>
             </w:r>
             <w:r>
               <w:rPr>
@@ -522,15 +276,7 @@
                 <w:sz w:val="22"/>
                 <w:szCs w:val="22"/>
               </w:rPr>
-              <w:t xml:space="preserve"> Git/GitHub</w:t>
-            </w:r>
-            <w:r>
-              <w:rPr>
-                <w:rFonts w:ascii="Century Gothic" w:eastAsia="Century Gothic" w:hAnsi="Century Gothic" w:cs="Century Gothic"/>
-                <w:sz w:val="22"/>
-                <w:szCs w:val="22"/>
-              </w:rPr>
-              <w:t xml:space="preserve">, Travis CI, </w:t>
+              <w:t xml:space="preserve"> Git/GitHub, Travis CI, </w:t>
             </w:r>
             <w:r>
               <w:rPr>
@@ -546,33 +292,8 @@
                 <w:sz w:val="22"/>
                 <w:szCs w:val="22"/>
               </w:rPr>
-              <w:t>, Docker, Junit</w:t>
+              <w:t>, Docker, Junit, Google Cloud, Jira, AWS (Elastic Beanstalk, Cognito, IAM, Lambda, API Gateway)</w:t>
             </w:r>
-            <w:r>
-              <w:rPr>
-                <w:rFonts w:ascii="Century Gothic" w:eastAsia="Century Gothic" w:hAnsi="Century Gothic" w:cs="Century Gothic"/>
-                <w:sz w:val="22"/>
-                <w:szCs w:val="22"/>
-              </w:rPr>
-              <w:t>, Google Cloud</w:t>
-            </w:r>
-            <w:r>
-              <w:rPr>
-                <w:rFonts w:ascii="Century Gothic" w:eastAsia="Century Gothic" w:hAnsi="Century Gothic" w:cs="Century Gothic"/>
-                <w:sz w:val="22"/>
-                <w:szCs w:val="22"/>
-              </w:rPr>
-              <w:t>,</w:t>
-            </w:r>
-            <w:r>
-              <w:rPr>
-                <w:rFonts w:ascii="Century Gothic" w:eastAsia="Century Gothic" w:hAnsi="Century Gothic" w:cs="Century Gothic"/>
-                <w:sz w:val="22"/>
-                <w:szCs w:val="22"/>
-              </w:rPr>
-              <w:t xml:space="preserve"> Jira, AWS </w:t>
-            </w:r>
-            <w:bookmarkStart w:id="0" w:name="_GoBack"/>
             <w:bookmarkEnd w:id="0"/>
           </w:p>
         </w:tc>
@@ -580,7 +301,10 @@
           <w:tcPr>
             <w:tcW w:w="1640" w:type="dxa"/>
             <w:tcBorders>
+              <w:top w:val="nil"/>
               <w:left w:val="single" w:sz="8" w:space="0" w:color="FEFDFD"/>
+              <w:bottom w:val="nil"/>
+              <w:right w:val="nil"/>
             </w:tcBorders>
             <w:tcMar>
               <w:top w:w="5" w:type="dxa"/>
@@ -592,7 +316,6 @@
           </w:tcPr>
           <w:p>
             <w:pPr>
-              <w:spacing w:line="240" w:lineRule="auto"/>
               <w:rPr>
                 <w:rFonts w:ascii="Century Gothic" w:eastAsia="Century Gothic" w:hAnsi="Century Gothic" w:cs="Century Gothic"/>
                 <w:sz w:val="22"/>
@@ -611,12 +334,7 @@
         </w:pBdr>
         <w:spacing w:before="200" w:after="120" w:line="240" w:lineRule="auto"/>
         <w:rPr>
-          <w:rStyle w:val="spanjobtitle"/>
-          <w:rFonts w:ascii="Century Gothic" w:eastAsia="Century Gothic" w:hAnsi="Century Gothic" w:cs="Century Gothic"/>
-          <w:b w:val="0"/>
-          <w:bCs w:val="0"/>
-          <w:sz w:val="28"/>
-          <w:szCs w:val="28"/>
+          <w:rFonts w:eastAsia="Century Gothic"/>
         </w:rPr>
       </w:pPr>
       <w:r>
@@ -645,23 +363,7 @@
           <w:rFonts w:ascii="Century Gothic" w:eastAsia="Century Gothic" w:hAnsi="Century Gothic" w:cs="Century Gothic"/>
           <w:szCs w:val="22"/>
         </w:rPr>
-        <w:t>Web Developer</w:t>
-      </w:r>
-      <w:r>
-        <w:rPr>
-          <w:rStyle w:val="spanjobtitle"/>
-          <w:rFonts w:ascii="Century Gothic" w:eastAsia="Century Gothic" w:hAnsi="Century Gothic" w:cs="Century Gothic"/>
-          <w:szCs w:val="22"/>
-        </w:rPr>
-        <w:t xml:space="preserve"> </w:t>
-      </w:r>
-      <w:r>
-        <w:rPr>
-          <w:rStyle w:val="spanjobtitle"/>
-          <w:rFonts w:ascii="Century Gothic" w:eastAsia="Century Gothic" w:hAnsi="Century Gothic" w:cs="Century Gothic"/>
-          <w:szCs w:val="22"/>
-        </w:rPr>
-        <w:t>Intern</w:t>
+        <w:t>Web Developer Intern</w:t>
       </w:r>
       <w:r>
         <w:rPr>
@@ -688,16 +390,16 @@
           <w:sz w:val="22"/>
           <w:szCs w:val="22"/>
         </w:rPr>
-        <w:t>06/2018</w:t>
-      </w:r>
-      <w:r>
-        <w:rPr>
-          <w:rStyle w:val="span"/>
-          <w:rFonts w:ascii="Century Gothic" w:eastAsia="Century Gothic" w:hAnsi="Century Gothic" w:cs="Century Gothic"/>
-          <w:sz w:val="22"/>
-          <w:szCs w:val="22"/>
-        </w:rPr>
-        <w:t xml:space="preserve"> -</w:t>
+        <w:t>06/201</w:t>
+      </w:r>
+      <w:r>
+        <w:rPr>
+          <w:rStyle w:val="span"/>
+          <w:rFonts w:ascii="Century Gothic" w:eastAsia="Century Gothic" w:hAnsi="Century Gothic" w:cs="Century Gothic"/>
+          <w:sz w:val="22"/>
+          <w:szCs w:val="22"/>
+        </w:rPr>
+        <w:t>9</w:t>
       </w:r>
       <w:r>
         <w:rPr>
@@ -715,16 +417,25 @@
           <w:sz w:val="22"/>
           <w:szCs w:val="22"/>
         </w:rPr>
-        <w:t>Presen</w:t>
-      </w:r>
-      <w:r>
-        <w:rPr>
-          <w:rStyle w:val="span"/>
-          <w:rFonts w:ascii="Century Gothic" w:eastAsia="Century Gothic" w:hAnsi="Century Gothic" w:cs="Century Gothic"/>
-          <w:sz w:val="22"/>
-          <w:szCs w:val="22"/>
-        </w:rPr>
-        <w:t>t</w:t>
+        <w:t>-</w:t>
+      </w:r>
+      <w:r>
+        <w:rPr>
+          <w:rStyle w:val="span"/>
+          <w:rFonts w:ascii="Century Gothic" w:eastAsia="Century Gothic" w:hAnsi="Century Gothic" w:cs="Century Gothic"/>
+          <w:sz w:val="22"/>
+          <w:szCs w:val="22"/>
+        </w:rPr>
+        <w:t xml:space="preserve"> </w:t>
+      </w:r>
+      <w:r>
+        <w:rPr>
+          <w:rStyle w:val="span"/>
+          <w:rFonts w:ascii="Century Gothic" w:eastAsia="Century Gothic" w:hAnsi="Century Gothic" w:cs="Century Gothic"/>
+          <w:sz w:val="22"/>
+          <w:szCs w:val="22"/>
+        </w:rPr>
+        <w:t>9/2019</w:t>
       </w:r>
       <w:r>
         <w:rPr>
@@ -762,43 +473,7 @@
           <w:sz w:val="22"/>
           <w:szCs w:val="22"/>
         </w:rPr>
-        <w:t>–</w:t>
-      </w:r>
-      <w:r>
-        <w:rPr>
-          <w:rStyle w:val="span"/>
-          <w:rFonts w:ascii="Century Gothic" w:eastAsia="Century Gothic" w:hAnsi="Century Gothic" w:cs="Century Gothic"/>
-          <w:sz w:val="22"/>
-          <w:szCs w:val="22"/>
-        </w:rPr>
-        <w:t xml:space="preserve"> </w:t>
-      </w:r>
-      <w:r>
-        <w:rPr>
-          <w:rStyle w:val="span"/>
-          <w:rFonts w:ascii="Century Gothic" w:eastAsia="Century Gothic" w:hAnsi="Century Gothic" w:cs="Century Gothic"/>
-          <w:sz w:val="22"/>
-          <w:szCs w:val="22"/>
-        </w:rPr>
-        <w:t>Madison</w:t>
-      </w:r>
-      <w:r>
-        <w:rPr>
-          <w:rStyle w:val="span"/>
-          <w:rFonts w:ascii="Century Gothic" w:eastAsia="Century Gothic" w:hAnsi="Century Gothic" w:cs="Century Gothic"/>
-          <w:sz w:val="22"/>
-          <w:szCs w:val="22"/>
-        </w:rPr>
-        <w:t xml:space="preserve">, </w:t>
-      </w:r>
-      <w:r>
-        <w:rPr>
-          <w:rStyle w:val="span"/>
-          <w:rFonts w:ascii="Century Gothic" w:eastAsia="Century Gothic" w:hAnsi="Century Gothic" w:cs="Century Gothic"/>
-          <w:sz w:val="22"/>
-          <w:szCs w:val="22"/>
-        </w:rPr>
-        <w:t>WI</w:t>
+        <w:t>– Madison, WI</w:t>
       </w:r>
     </w:p>
     <w:p>
@@ -819,25 +494,255 @@
           <w:sz w:val="22"/>
           <w:szCs w:val="22"/>
         </w:rPr>
-        <w:t>-</w:t>
-      </w:r>
-      <w:r>
-        <w:rPr>
-          <w:rStyle w:val="span"/>
-          <w:rFonts w:ascii="Century Gothic" w:eastAsia="Century Gothic" w:hAnsi="Century Gothic" w:cs="Century Gothic"/>
-          <w:sz w:val="22"/>
-          <w:szCs w:val="22"/>
-        </w:rPr>
-        <w:t>Developed</w:t>
-      </w:r>
-      <w:r>
-        <w:rPr>
-          <w:rStyle w:val="span"/>
-          <w:rFonts w:ascii="Century Gothic" w:eastAsia="Century Gothic" w:hAnsi="Century Gothic" w:cs="Century Gothic"/>
-          <w:sz w:val="22"/>
-          <w:szCs w:val="22"/>
-        </w:rPr>
-        <w:t xml:space="preserve"> new web application features using React.JS and Redux</w:t>
+        <w:t>-Developed new web application features using ReactJS and Redux.</w:t>
+      </w:r>
+    </w:p>
+    <w:p>
+      <w:pPr>
+        <w:pStyle w:val="p"/>
+        <w:spacing w:line="276" w:lineRule="auto"/>
+        <w:rPr>
+          <w:rStyle w:val="span"/>
+          <w:rFonts w:ascii="Century Gothic" w:hAnsi="Century Gothic" w:cs="Segoe UI"/>
+          <w:sz w:val="22"/>
+          <w:szCs w:val="22"/>
+          <w:bdr w:val="none" w:sz="0" w:space="0" w:color="auto" w:frame="1"/>
+          <w:shd w:val="clear" w:color="auto" w:fill="FFFFFF"/>
+        </w:rPr>
+      </w:pPr>
+      <w:r>
+        <w:rPr>
+          <w:rStyle w:val="lt-line-clampline"/>
+          <w:rFonts w:ascii="Century Gothic" w:hAnsi="Century Gothic" w:cs="Segoe UI"/>
+          <w:sz w:val="22"/>
+          <w:szCs w:val="22"/>
+          <w:bdr w:val="none" w:sz="0" w:space="0" w:color="auto" w:frame="1"/>
+          <w:shd w:val="clear" w:color="auto" w:fill="FFFFFF"/>
+        </w:rPr>
+        <w:t xml:space="preserve">-Implemented API routes, methods, and models using Flask. </w:t>
+      </w:r>
+    </w:p>
+    <w:p>
+      <w:pPr>
+        <w:pStyle w:val="p"/>
+        <w:spacing w:line="276" w:lineRule="auto"/>
+        <w:rPr>
+          <w:rStyle w:val="lt-line-clampline"/>
+          <w:rFonts w:ascii="Century Gothic" w:hAnsi="Century Gothic" w:cs="Segoe UI"/>
+          <w:sz w:val="22"/>
+          <w:szCs w:val="22"/>
+          <w:bdr w:val="none" w:sz="0" w:space="0" w:color="auto" w:frame="1"/>
+          <w:shd w:val="clear" w:color="auto" w:fill="FFFFFF"/>
+        </w:rPr>
+      </w:pPr>
+      <w:r>
+        <w:rPr>
+          <w:rStyle w:val="lt-line-clampline"/>
+          <w:rFonts w:ascii="Century Gothic" w:hAnsi="Century Gothic" w:cs="Segoe UI"/>
+          <w:sz w:val="22"/>
+          <w:szCs w:val="22"/>
+          <w:bdr w:val="none" w:sz="0" w:space="0" w:color="auto" w:frame="1"/>
+          <w:shd w:val="clear" w:color="auto" w:fill="FFFFFF"/>
+        </w:rPr>
+        <w:t xml:space="preserve">-Created </w:t>
+      </w:r>
+      <w:r>
+        <w:rPr>
+          <w:rStyle w:val="lt-line-clampline"/>
+          <w:rFonts w:ascii="Century Gothic" w:hAnsi="Century Gothic" w:cs="Segoe UI"/>
+          <w:sz w:val="22"/>
+          <w:szCs w:val="22"/>
+          <w:bdr w:val="none" w:sz="0" w:space="0" w:color="auto" w:frame="1"/>
+          <w:shd w:val="clear" w:color="auto" w:fill="FFFFFF"/>
+        </w:rPr>
+        <w:t xml:space="preserve">a full-stack </w:t>
+      </w:r>
+      <w:r>
+        <w:rPr>
+          <w:rStyle w:val="lt-line-clampline"/>
+          <w:rFonts w:ascii="Century Gothic" w:hAnsi="Century Gothic" w:cs="Segoe UI"/>
+          <w:sz w:val="22"/>
+          <w:szCs w:val="22"/>
+          <w:bdr w:val="none" w:sz="0" w:space="0" w:color="auto" w:frame="1"/>
+          <w:shd w:val="clear" w:color="auto" w:fill="FFFFFF"/>
+        </w:rPr>
+        <w:t xml:space="preserve">web application designed for </w:t>
+      </w:r>
+      <w:r>
+        <w:rPr>
+          <w:rStyle w:val="lt-line-clampline"/>
+          <w:rFonts w:ascii="Century Gothic" w:hAnsi="Century Gothic" w:cs="Segoe UI"/>
+          <w:sz w:val="22"/>
+          <w:szCs w:val="22"/>
+          <w:bdr w:val="none" w:sz="0" w:space="0" w:color="auto" w:frame="1"/>
+          <w:shd w:val="clear" w:color="auto" w:fill="FFFFFF"/>
+        </w:rPr>
+        <w:t>college students</w:t>
+      </w:r>
+      <w:r>
+        <w:rPr>
+          <w:rStyle w:val="lt-line-clampline"/>
+          <w:rFonts w:ascii="Century Gothic" w:hAnsi="Century Gothic" w:cs="Segoe UI"/>
+          <w:sz w:val="22"/>
+          <w:szCs w:val="22"/>
+          <w:bdr w:val="none" w:sz="0" w:space="0" w:color="auto" w:frame="1"/>
+          <w:shd w:val="clear" w:color="auto" w:fill="FFFFFF"/>
+        </w:rPr>
+        <w:t xml:space="preserve"> to find new and exciting foods using ReactJS, Redux, AWS, Flask</w:t>
+      </w:r>
+      <w:r>
+        <w:rPr>
+          <w:rStyle w:val="lt-line-clampline"/>
+          <w:rFonts w:ascii="Century Gothic" w:hAnsi="Century Gothic" w:cs="Segoe UI"/>
+          <w:sz w:val="22"/>
+          <w:szCs w:val="22"/>
+          <w:bdr w:val="none" w:sz="0" w:space="0" w:color="auto" w:frame="1"/>
+          <w:shd w:val="clear" w:color="auto" w:fill="FFFFFF"/>
+        </w:rPr>
+        <w:t xml:space="preserve">, and </w:t>
+      </w:r>
+      <w:proofErr w:type="spellStart"/>
+      <w:r>
+        <w:rPr>
+          <w:rStyle w:val="lt-line-clampline"/>
+          <w:rFonts w:ascii="Century Gothic" w:hAnsi="Century Gothic" w:cs="Segoe UI"/>
+          <w:sz w:val="22"/>
+          <w:szCs w:val="22"/>
+          <w:bdr w:val="none" w:sz="0" w:space="0" w:color="auto" w:frame="1"/>
+          <w:shd w:val="clear" w:color="auto" w:fill="FFFFFF"/>
+        </w:rPr>
+        <w:t>TheMealDB</w:t>
+      </w:r>
+      <w:proofErr w:type="spellEnd"/>
+      <w:r>
+        <w:rPr>
+          <w:rStyle w:val="lt-line-clampline"/>
+          <w:rFonts w:ascii="Century Gothic" w:hAnsi="Century Gothic" w:cs="Segoe UI"/>
+          <w:sz w:val="22"/>
+          <w:szCs w:val="22"/>
+          <w:bdr w:val="none" w:sz="0" w:space="0" w:color="auto" w:frame="1"/>
+          <w:shd w:val="clear" w:color="auto" w:fill="FFFFFF"/>
+        </w:rPr>
+        <w:t xml:space="preserve"> API</w:t>
+      </w:r>
+      <w:r>
+        <w:rPr>
+          <w:rStyle w:val="lt-line-clampline"/>
+          <w:rFonts w:ascii="Century Gothic" w:hAnsi="Century Gothic" w:cs="Segoe UI"/>
+          <w:sz w:val="22"/>
+          <w:szCs w:val="22"/>
+          <w:bdr w:val="none" w:sz="0" w:space="0" w:color="auto" w:frame="1"/>
+          <w:shd w:val="clear" w:color="auto" w:fill="FFFFFF"/>
+        </w:rPr>
+        <w:t>.</w:t>
+      </w:r>
+    </w:p>
+    <w:p>
+      <w:pPr>
+        <w:pStyle w:val="divdocumentsinglecolumn"/>
+        <w:tabs>
+          <w:tab w:val="right" w:pos="10740"/>
+        </w:tabs>
+        <w:spacing w:before="260" w:line="276" w:lineRule="auto"/>
+        <w:rPr>
+          <w:rFonts w:ascii="Century Gothic" w:eastAsia="Century Gothic" w:hAnsi="Century Gothic" w:cs="Century Gothic"/>
+          <w:sz w:val="22"/>
+          <w:szCs w:val="22"/>
+        </w:rPr>
+      </w:pPr>
+      <w:r>
+        <w:rPr>
+          <w:rStyle w:val="spanjobtitle"/>
+          <w:rFonts w:ascii="Century Gothic" w:eastAsia="Century Gothic" w:hAnsi="Century Gothic" w:cs="Century Gothic"/>
+          <w:szCs w:val="22"/>
+        </w:rPr>
+        <w:t>Web Master</w:t>
+      </w:r>
+      <w:r>
+        <w:rPr>
+          <w:rStyle w:val="singlecolumnspanpaddedlinenth-child1"/>
+          <w:rFonts w:ascii="Century Gothic" w:eastAsia="Century Gothic" w:hAnsi="Century Gothic" w:cs="Century Gothic"/>
+          <w:szCs w:val="22"/>
+        </w:rPr>
+        <w:t xml:space="preserve"> </w:t>
+      </w:r>
+      <w:r>
+        <w:rPr>
+          <w:rStyle w:val="datesWrapper"/>
+          <w:rFonts w:ascii="Century Gothic" w:eastAsia="Century Gothic" w:hAnsi="Century Gothic" w:cs="Century Gothic"/>
+          <w:sz w:val="22"/>
+          <w:szCs w:val="22"/>
+        </w:rPr>
+        <w:tab/>
+        <w:t xml:space="preserve"> </w:t>
+      </w:r>
+      <w:r>
+        <w:rPr>
+          <w:rStyle w:val="span"/>
+          <w:rFonts w:ascii="Century Gothic" w:eastAsia="Century Gothic" w:hAnsi="Century Gothic" w:cs="Century Gothic"/>
+          <w:sz w:val="22"/>
+          <w:szCs w:val="22"/>
+        </w:rPr>
+        <w:t>01/2019 - 03/2019</w:t>
+      </w:r>
+      <w:r>
+        <w:rPr>
+          <w:rStyle w:val="datesWrapper"/>
+          <w:rFonts w:ascii="Century Gothic" w:eastAsia="Century Gothic" w:hAnsi="Century Gothic" w:cs="Century Gothic"/>
+          <w:sz w:val="22"/>
+          <w:szCs w:val="22"/>
+        </w:rPr>
+        <w:t xml:space="preserve"> </w:t>
+      </w:r>
+    </w:p>
+    <w:p>
+      <w:pPr>
+        <w:pStyle w:val="spanpaddedline"/>
+        <w:spacing w:line="276" w:lineRule="auto"/>
+        <w:rPr>
+          <w:rFonts w:ascii="Century Gothic" w:eastAsia="Century Gothic" w:hAnsi="Century Gothic" w:cs="Century Gothic"/>
+          <w:sz w:val="22"/>
+          <w:szCs w:val="22"/>
+        </w:rPr>
+      </w:pPr>
+      <w:r>
+        <w:rPr>
+          <w:rStyle w:val="spancompanyname"/>
+          <w:rFonts w:ascii="Century Gothic" w:eastAsia="Century Gothic" w:hAnsi="Century Gothic" w:cs="Century Gothic"/>
+          <w:sz w:val="22"/>
+          <w:szCs w:val="22"/>
+        </w:rPr>
+        <w:t>University of California Davis</w:t>
+      </w:r>
+      <w:r>
+        <w:rPr>
+          <w:rStyle w:val="span"/>
+          <w:rFonts w:ascii="Century Gothic" w:eastAsia="Century Gothic" w:hAnsi="Century Gothic" w:cs="Century Gothic"/>
+          <w:sz w:val="22"/>
+          <w:szCs w:val="22"/>
+        </w:rPr>
+        <w:t xml:space="preserve"> – Davis, CA</w:t>
+      </w:r>
+    </w:p>
+    <w:p>
+      <w:pPr>
+        <w:pStyle w:val="p"/>
+        <w:spacing w:line="276" w:lineRule="auto"/>
+        <w:rPr>
+          <w:rStyle w:val="span"/>
+          <w:rFonts w:ascii="Century Gothic" w:eastAsia="Century Gothic" w:hAnsi="Century Gothic" w:cs="Century Gothic"/>
+          <w:sz w:val="22"/>
+          <w:szCs w:val="22"/>
+        </w:rPr>
+      </w:pPr>
+      <w:r>
+        <w:rPr>
+          <w:rStyle w:val="span"/>
+          <w:rFonts w:ascii="Century Gothic" w:eastAsia="Century Gothic" w:hAnsi="Century Gothic" w:cs="Century Gothic"/>
+          <w:sz w:val="22"/>
+          <w:szCs w:val="22"/>
+        </w:rPr>
+        <w:t>-Developed and designed web applications using WordPress and PHP for UC Davis, C-STEM Center.</w:t>
       </w:r>
     </w:p>
     <w:p>
@@ -908,7 +813,7 @@
           <w:sz w:val="22"/>
           <w:szCs w:val="22"/>
         </w:rPr>
-        <w:t>06/2018 to 09/2018</w:t>
+        <w:t>06/2018 - 09/2018</w:t>
       </w:r>
       <w:r>
         <w:rPr>
@@ -967,151 +872,7 @@
           <w:sz w:val="22"/>
           <w:szCs w:val="22"/>
         </w:rPr>
-        <w:t>-</w:t>
-      </w:r>
-      <w:r>
-        <w:rPr>
-          <w:rStyle w:val="span"/>
-          <w:rFonts w:ascii="Century Gothic" w:eastAsia="Century Gothic" w:hAnsi="Century Gothic" w:cs="Century Gothic"/>
-          <w:sz w:val="22"/>
-          <w:szCs w:val="22"/>
-        </w:rPr>
-        <w:t>Created</w:t>
-      </w:r>
-      <w:r>
-        <w:rPr>
-          <w:rStyle w:val="span"/>
-          <w:rFonts w:ascii="Century Gothic" w:eastAsia="Century Gothic" w:hAnsi="Century Gothic" w:cs="Century Gothic"/>
-          <w:sz w:val="22"/>
-          <w:szCs w:val="22"/>
-        </w:rPr>
-        <w:t xml:space="preserve"> various</w:t>
-      </w:r>
-      <w:r>
-        <w:rPr>
-          <w:rStyle w:val="span"/>
-          <w:rFonts w:ascii="Century Gothic" w:eastAsia="Century Gothic" w:hAnsi="Century Gothic" w:cs="Century Gothic"/>
-          <w:sz w:val="22"/>
-          <w:szCs w:val="22"/>
-        </w:rPr>
-        <w:t xml:space="preserve"> </w:t>
-      </w:r>
-      <w:r>
-        <w:rPr>
-          <w:rStyle w:val="span"/>
-          <w:rFonts w:ascii="Century Gothic" w:eastAsia="Century Gothic" w:hAnsi="Century Gothic" w:cs="Century Gothic"/>
-          <w:sz w:val="22"/>
-          <w:szCs w:val="22"/>
-        </w:rPr>
-        <w:t>scripts</w:t>
-      </w:r>
-      <w:r>
-        <w:rPr>
-          <w:rStyle w:val="span"/>
-          <w:rFonts w:ascii="Century Gothic" w:eastAsia="Century Gothic" w:hAnsi="Century Gothic" w:cs="Century Gothic"/>
-          <w:sz w:val="22"/>
-          <w:szCs w:val="22"/>
-        </w:rPr>
-        <w:t xml:space="preserve"> and analytical tool</w:t>
-      </w:r>
-      <w:r>
-        <w:rPr>
-          <w:rStyle w:val="span"/>
-          <w:rFonts w:ascii="Century Gothic" w:eastAsia="Century Gothic" w:hAnsi="Century Gothic" w:cs="Century Gothic"/>
-          <w:sz w:val="22"/>
-          <w:szCs w:val="22"/>
-        </w:rPr>
-        <w:t>s</w:t>
-      </w:r>
-      <w:r>
-        <w:rPr>
-          <w:rStyle w:val="span"/>
-          <w:rFonts w:ascii="Century Gothic" w:eastAsia="Century Gothic" w:hAnsi="Century Gothic" w:cs="Century Gothic"/>
-          <w:sz w:val="22"/>
-          <w:szCs w:val="22"/>
-        </w:rPr>
-        <w:t xml:space="preserve"> for Portfolio Managers</w:t>
-      </w:r>
-      <w:r>
-        <w:rPr>
-          <w:rStyle w:val="span"/>
-          <w:rFonts w:ascii="Century Gothic" w:eastAsia="Century Gothic" w:hAnsi="Century Gothic" w:cs="Century Gothic"/>
-          <w:sz w:val="22"/>
-          <w:szCs w:val="22"/>
-        </w:rPr>
-        <w:t xml:space="preserve"> to</w:t>
-      </w:r>
-      <w:r>
-        <w:rPr>
-          <w:rStyle w:val="span"/>
-          <w:rFonts w:ascii="Century Gothic" w:eastAsia="Century Gothic" w:hAnsi="Century Gothic" w:cs="Century Gothic"/>
-          <w:sz w:val="22"/>
-          <w:szCs w:val="22"/>
-        </w:rPr>
-        <w:t xml:space="preserve"> </w:t>
-      </w:r>
-      <w:r>
-        <w:rPr>
-          <w:rStyle w:val="span"/>
-          <w:rFonts w:ascii="Century Gothic" w:eastAsia="Century Gothic" w:hAnsi="Century Gothic" w:cs="Century Gothic"/>
-          <w:sz w:val="22"/>
-          <w:szCs w:val="22"/>
-        </w:rPr>
-        <w:t>o</w:t>
-      </w:r>
-      <w:r>
-        <w:rPr>
-          <w:rStyle w:val="span"/>
-          <w:rFonts w:ascii="Century Gothic" w:eastAsia="Century Gothic" w:hAnsi="Century Gothic" w:cs="Century Gothic"/>
-          <w:sz w:val="22"/>
-          <w:szCs w:val="22"/>
-        </w:rPr>
-        <w:t xml:space="preserve">rganize data and perform </w:t>
-      </w:r>
-      <w:r>
-        <w:rPr>
-          <w:rStyle w:val="span"/>
-          <w:rFonts w:ascii="Century Gothic" w:eastAsia="Century Gothic" w:hAnsi="Century Gothic" w:cs="Century Gothic"/>
-          <w:sz w:val="22"/>
-          <w:szCs w:val="22"/>
-        </w:rPr>
-        <w:t xml:space="preserve">a wide range of </w:t>
-      </w:r>
-      <w:r>
-        <w:rPr>
-          <w:rStyle w:val="span"/>
-          <w:rFonts w:ascii="Century Gothic" w:eastAsia="Century Gothic" w:hAnsi="Century Gothic" w:cs="Century Gothic"/>
-          <w:sz w:val="22"/>
-          <w:szCs w:val="22"/>
-        </w:rPr>
-        <w:t>analytics</w:t>
-      </w:r>
-      <w:r>
-        <w:rPr>
-          <w:rStyle w:val="span"/>
-          <w:rFonts w:ascii="Century Gothic" w:eastAsia="Century Gothic" w:hAnsi="Century Gothic" w:cs="Century Gothic"/>
-          <w:sz w:val="22"/>
-          <w:szCs w:val="22"/>
-        </w:rPr>
-        <w:t xml:space="preserve"> on the financial market</w:t>
-      </w:r>
-      <w:r>
-        <w:rPr>
-          <w:rStyle w:val="span"/>
-          <w:rFonts w:ascii="Century Gothic" w:eastAsia="Century Gothic" w:hAnsi="Century Gothic" w:cs="Century Gothic"/>
-          <w:sz w:val="22"/>
-          <w:szCs w:val="22"/>
-        </w:rPr>
-        <w:t xml:space="preserve"> using Python and R</w:t>
-      </w:r>
-      <w:r>
-        <w:rPr>
-          <w:rStyle w:val="span"/>
-          <w:rFonts w:ascii="Century Gothic" w:eastAsia="Century Gothic" w:hAnsi="Century Gothic" w:cs="Century Gothic"/>
-          <w:sz w:val="22"/>
-          <w:szCs w:val="22"/>
-        </w:rPr>
-        <w:t xml:space="preserve">. </w:t>
+        <w:t xml:space="preserve">-Created various scripts and analytical tools for Portfolio Managers to organize data and perform a wide range of analytics on the financial market using Python and R. </w:t>
       </w:r>
     </w:p>
     <w:p>
@@ -1122,14 +883,120 @@
         </w:pBdr>
         <w:spacing w:before="200" w:after="120" w:line="240" w:lineRule="auto"/>
         <w:rPr>
-          <w:rFonts w:ascii="Century Gothic" w:eastAsia="Century Gothic" w:hAnsi="Century Gothic" w:cs="Century Gothic"/>
-        </w:rPr>
-      </w:pPr>
-      <w:r>
-        <w:rPr>
-          <w:rFonts w:ascii="Century Gothic" w:eastAsia="Century Gothic" w:hAnsi="Century Gothic" w:cs="Century Gothic"/>
-        </w:rPr>
-        <w:t>Voluntary History</w:t>
+          <w:rFonts w:eastAsia="Century Gothic"/>
+        </w:rPr>
+      </w:pPr>
+      <w:r>
+        <w:rPr>
+          <w:rFonts w:ascii="Century Gothic" w:eastAsia="Century Gothic" w:hAnsi="Century Gothic" w:cs="Century Gothic"/>
+        </w:rPr>
+        <w:t>Education</w:t>
+      </w:r>
+    </w:p>
+    <w:p>
+      <w:pPr>
+        <w:pStyle w:val="divdocumentsinglecolumn"/>
+        <w:tabs>
+          <w:tab w:val="right" w:pos="10740"/>
+        </w:tabs>
+        <w:spacing w:line="276" w:lineRule="auto"/>
+        <w:rPr>
+          <w:rFonts w:ascii="Century Gothic" w:eastAsia="Century Gothic" w:hAnsi="Century Gothic" w:cs="Century Gothic"/>
+          <w:sz w:val="22"/>
+          <w:szCs w:val="22"/>
+        </w:rPr>
+      </w:pPr>
+      <w:r>
+        <w:rPr>
+          <w:rStyle w:val="spandegree"/>
+          <w:rFonts w:ascii="Century Gothic" w:eastAsia="Century Gothic" w:hAnsi="Century Gothic" w:cs="Century Gothic"/>
+          <w:sz w:val="22"/>
+          <w:szCs w:val="22"/>
+        </w:rPr>
+        <w:t>Bachelor of Science</w:t>
+      </w:r>
+      <w:r>
+        <w:rPr>
+          <w:rStyle w:val="span"/>
+          <w:rFonts w:ascii="Century Gothic" w:eastAsia="Century Gothic" w:hAnsi="Century Gothic" w:cs="Century Gothic"/>
+          <w:sz w:val="22"/>
+          <w:szCs w:val="22"/>
+        </w:rPr>
+        <w:t xml:space="preserve">: Computer Science </w:t>
+      </w:r>
+      <w:r>
+        <w:rPr>
+          <w:rStyle w:val="datesWrapper"/>
+          <w:rFonts w:ascii="Century Gothic" w:eastAsia="Century Gothic" w:hAnsi="Century Gothic" w:cs="Century Gothic"/>
+          <w:sz w:val="22"/>
+          <w:szCs w:val="22"/>
+        </w:rPr>
+        <w:tab/>
+      </w:r>
+      <w:r>
+        <w:rPr>
+          <w:rStyle w:val="datesWrapper"/>
+          <w:rFonts w:ascii="Century Gothic" w:eastAsia="Century Gothic" w:hAnsi="Century Gothic" w:cs="Century Gothic"/>
+          <w:sz w:val="22"/>
+          <w:szCs w:val="22"/>
+        </w:rPr>
+        <w:t>6</w:t>
+      </w:r>
+      <w:r>
+        <w:rPr>
+          <w:rStyle w:val="datesWrapper"/>
+          <w:rFonts w:ascii="Century Gothic" w:eastAsia="Century Gothic" w:hAnsi="Century Gothic" w:cs="Century Gothic"/>
+          <w:sz w:val="22"/>
+          <w:szCs w:val="22"/>
+        </w:rPr>
+        <w:t>/</w:t>
+      </w:r>
+      <w:r>
+        <w:rPr>
+          <w:rStyle w:val="span"/>
+          <w:rFonts w:ascii="Century Gothic" w:eastAsia="Century Gothic" w:hAnsi="Century Gothic" w:cs="Century Gothic"/>
+          <w:sz w:val="22"/>
+          <w:szCs w:val="22"/>
+        </w:rPr>
+        <w:t>2020</w:t>
+      </w:r>
+      <w:r>
+        <w:rPr>
+          <w:rStyle w:val="datesWrapper"/>
+          <w:rFonts w:ascii="Century Gothic" w:eastAsia="Century Gothic" w:hAnsi="Century Gothic" w:cs="Century Gothic"/>
+          <w:sz w:val="22"/>
+          <w:szCs w:val="22"/>
+        </w:rPr>
+        <w:t xml:space="preserve"> </w:t>
+      </w:r>
+    </w:p>
+    <w:p>
+      <w:pPr>
+        <w:pStyle w:val="spanpaddedline"/>
+        <w:spacing w:line="276" w:lineRule="auto"/>
+        <w:rPr>
+          <w:rFonts w:ascii="Century Gothic" w:eastAsia="Century Gothic" w:hAnsi="Century Gothic" w:cs="Century Gothic"/>
+          <w:sz w:val="22"/>
+          <w:szCs w:val="22"/>
+        </w:rPr>
+      </w:pPr>
+      <w:r>
+        <w:rPr>
+          <w:rStyle w:val="spancompanyname"/>
+          <w:rFonts w:ascii="Century Gothic" w:eastAsia="Century Gothic" w:hAnsi="Century Gothic" w:cs="Century Gothic"/>
+          <w:sz w:val="22"/>
+          <w:szCs w:val="22"/>
+        </w:rPr>
+        <w:t>University of California - Davis</w:t>
+      </w:r>
+      <w:r>
+        <w:rPr>
+          <w:rStyle w:val="span"/>
+          <w:rFonts w:ascii="Century Gothic" w:eastAsia="Century Gothic" w:hAnsi="Century Gothic" w:cs="Century Gothic"/>
+          <w:sz w:val="22"/>
+          <w:szCs w:val="22"/>
+        </w:rPr>
+        <w:t xml:space="preserve"> - Davis, CA</w:t>
       </w:r>
     </w:p>
     <w:p>
@@ -1147,19 +1014,21 @@
       </w:pPr>
       <w:r>
         <w:rPr>
-          <w:rStyle w:val="spanjobtitle"/>
-          <w:rFonts w:ascii="Century Gothic" w:eastAsia="Century Gothic" w:hAnsi="Century Gothic" w:cs="Century Gothic"/>
-          <w:szCs w:val="22"/>
-        </w:rPr>
-        <w:t>Web Master</w:t>
-      </w:r>
-      <w:r>
-        <w:rPr>
-          <w:rStyle w:val="singlecolumnspanpaddedlinenth-child1"/>
-          <w:rFonts w:ascii="Century Gothic" w:eastAsia="Century Gothic" w:hAnsi="Century Gothic" w:cs="Century Gothic"/>
-          <w:szCs w:val="22"/>
-        </w:rPr>
-        <w:t xml:space="preserve"> </w:t>
+          <w:rStyle w:val="spandegree"/>
+          <w:rFonts w:ascii="Century Gothic" w:eastAsia="Century Gothic" w:hAnsi="Century Gothic" w:cs="Century Gothic"/>
+          <w:sz w:val="22"/>
+          <w:szCs w:val="22"/>
+        </w:rPr>
+        <w:t>Associate of Arts</w:t>
+      </w:r>
+      <w:r>
+        <w:rPr>
+          <w:rStyle w:val="span"/>
+          <w:rFonts w:ascii="Century Gothic" w:eastAsia="Century Gothic" w:hAnsi="Century Gothic" w:cs="Century Gothic"/>
+          <w:sz w:val="22"/>
+          <w:szCs w:val="22"/>
+        </w:rPr>
+        <w:t>: Economics</w:t>
       </w:r>
       <w:r>
         <w:rPr>
@@ -1169,16 +1038,16 @@
           <w:szCs w:val="22"/>
         </w:rPr>
         <w:tab/>
-        <w:t xml:space="preserve"> </w:t>
-      </w:r>
-      <w:r>
-        <w:rPr>
-          <w:rStyle w:val="span"/>
-          <w:rFonts w:ascii="Century Gothic" w:eastAsia="Century Gothic" w:hAnsi="Century Gothic" w:cs="Century Gothic"/>
-          <w:sz w:val="22"/>
-          <w:szCs w:val="22"/>
-        </w:rPr>
-        <w:t>01/2019 to 03/2019</w:t>
+        <w:t>5/</w:t>
+      </w:r>
+      <w:r>
+        <w:rPr>
+          <w:rStyle w:val="span"/>
+          <w:rFonts w:ascii="Century Gothic" w:eastAsia="Century Gothic" w:hAnsi="Century Gothic" w:cs="Century Gothic"/>
+          <w:sz w:val="22"/>
+          <w:szCs w:val="22"/>
+        </w:rPr>
+        <w:t>2018</w:t>
       </w:r>
       <w:r>
         <w:rPr>
@@ -1207,75 +1076,16 @@
           <w:sz w:val="22"/>
           <w:szCs w:val="22"/>
         </w:rPr>
-        <w:t>University of California Davis</w:t>
-      </w:r>
-      <w:r>
-        <w:rPr>
-          <w:rStyle w:val="span"/>
-          <w:rFonts w:ascii="Century Gothic" w:eastAsia="Century Gothic" w:hAnsi="Century Gothic" w:cs="Century Gothic"/>
-          <w:sz w:val="22"/>
-          <w:szCs w:val="22"/>
-        </w:rPr>
-        <w:t xml:space="preserve"> – Davis, CA</w:t>
-      </w:r>
-    </w:p>
-    <w:p>
-      <w:pPr>
-        <w:pStyle w:val="p"/>
-        <w:spacing w:line="276" w:lineRule="auto"/>
-        <w:rPr>
-          <w:rStyle w:val="spanjobtitle"/>
-          <w:rFonts w:ascii="Century Gothic" w:eastAsia="Century Gothic" w:hAnsi="Century Gothic" w:cs="Century Gothic"/>
-          <w:b w:val="0"/>
-          <w:bCs w:val="0"/>
-          <w:sz w:val="22"/>
-          <w:szCs w:val="22"/>
-        </w:rPr>
-      </w:pPr>
-      <w:r>
-        <w:rPr>
-          <w:rStyle w:val="span"/>
-          <w:rFonts w:ascii="Century Gothic" w:eastAsia="Century Gothic" w:hAnsi="Century Gothic" w:cs="Century Gothic"/>
-          <w:sz w:val="22"/>
-          <w:szCs w:val="22"/>
-        </w:rPr>
-        <w:t>-Developing and designing web applications</w:t>
-      </w:r>
-      <w:r>
-        <w:rPr>
-          <w:rStyle w:val="span"/>
-          <w:rFonts w:ascii="Century Gothic" w:eastAsia="Century Gothic" w:hAnsi="Century Gothic" w:cs="Century Gothic"/>
-          <w:sz w:val="22"/>
-          <w:szCs w:val="22"/>
-        </w:rPr>
-        <w:t xml:space="preserve"> using </w:t>
-      </w:r>
-      <w:r>
-        <w:rPr>
-          <w:rStyle w:val="span"/>
-          <w:rFonts w:ascii="Century Gothic" w:eastAsia="Century Gothic" w:hAnsi="Century Gothic" w:cs="Century Gothic"/>
-          <w:sz w:val="22"/>
-          <w:szCs w:val="22"/>
-        </w:rPr>
-        <w:t>WordPress</w:t>
-      </w:r>
-      <w:r>
-        <w:rPr>
-          <w:rStyle w:val="span"/>
-          <w:rFonts w:ascii="Century Gothic" w:eastAsia="Century Gothic" w:hAnsi="Century Gothic" w:cs="Century Gothic"/>
-          <w:sz w:val="22"/>
-          <w:szCs w:val="22"/>
-        </w:rPr>
-        <w:t xml:space="preserve"> and PHP</w:t>
-      </w:r>
-      <w:r>
-        <w:rPr>
-          <w:rStyle w:val="span"/>
-          <w:rFonts w:ascii="Century Gothic" w:eastAsia="Century Gothic" w:hAnsi="Century Gothic" w:cs="Century Gothic"/>
-          <w:sz w:val="22"/>
-          <w:szCs w:val="22"/>
-        </w:rPr>
-        <w:t xml:space="preserve"> for UC Davis, C-STEM Center.</w:t>
+        <w:t>Santa Rosa Junior College</w:t>
+      </w:r>
+      <w:r>
+        <w:rPr>
+          <w:rStyle w:val="span"/>
+          <w:rFonts w:ascii="Century Gothic" w:eastAsia="Century Gothic" w:hAnsi="Century Gothic" w:cs="Century Gothic"/>
+          <w:sz w:val="22"/>
+          <w:szCs w:val="22"/>
+        </w:rPr>
+        <w:t xml:space="preserve"> - Santa Rosa, CA</w:t>
       </w:r>
     </w:p>
     <w:p>
@@ -1293,375 +1103,7 @@
         <w:rPr>
           <w:rFonts w:ascii="Century Gothic" w:eastAsia="Century Gothic" w:hAnsi="Century Gothic" w:cs="Century Gothic"/>
         </w:rPr>
-        <w:t>Education</w:t>
-      </w:r>
-    </w:p>
-    <w:p>
-      <w:pPr>
-        <w:pStyle w:val="divdocumentsinglecolumn"/>
-        <w:tabs>
-          <w:tab w:val="right" w:pos="10740"/>
-        </w:tabs>
-        <w:spacing w:line="276" w:lineRule="auto"/>
-        <w:rPr>
-          <w:rFonts w:ascii="Century Gothic" w:eastAsia="Century Gothic" w:hAnsi="Century Gothic" w:cs="Century Gothic"/>
-          <w:sz w:val="22"/>
-          <w:szCs w:val="22"/>
-        </w:rPr>
-      </w:pPr>
-      <w:r>
-        <w:rPr>
-          <w:rStyle w:val="spandegree"/>
-          <w:rFonts w:ascii="Century Gothic" w:eastAsia="Century Gothic" w:hAnsi="Century Gothic" w:cs="Century Gothic"/>
-          <w:sz w:val="22"/>
-          <w:szCs w:val="22"/>
-        </w:rPr>
-        <w:t>Bachelor of Science</w:t>
-      </w:r>
-      <w:r>
-        <w:rPr>
-          <w:rStyle w:val="span"/>
-          <w:rFonts w:ascii="Century Gothic" w:eastAsia="Century Gothic" w:hAnsi="Century Gothic" w:cs="Century Gothic"/>
-          <w:sz w:val="22"/>
-          <w:szCs w:val="22"/>
-        </w:rPr>
-        <w:t>: Computer Scienc</w:t>
-      </w:r>
-      <w:r>
-        <w:rPr>
-          <w:rStyle w:val="span"/>
-          <w:rFonts w:ascii="Century Gothic" w:eastAsia="Century Gothic" w:hAnsi="Century Gothic" w:cs="Century Gothic"/>
-          <w:sz w:val="22"/>
-          <w:szCs w:val="22"/>
-        </w:rPr>
-        <w:t>e</w:t>
-      </w:r>
-      <w:r>
-        <w:rPr>
-          <w:rStyle w:val="datesWrapper"/>
-          <w:rFonts w:ascii="Century Gothic" w:eastAsia="Century Gothic" w:hAnsi="Century Gothic" w:cs="Century Gothic"/>
-          <w:sz w:val="22"/>
-          <w:szCs w:val="22"/>
-        </w:rPr>
-        <w:tab/>
-      </w:r>
-      <w:r>
-        <w:rPr>
-          <w:rStyle w:val="datesWrapper"/>
-          <w:rFonts w:ascii="Century Gothic" w:eastAsia="Century Gothic" w:hAnsi="Century Gothic" w:cs="Century Gothic"/>
-          <w:sz w:val="22"/>
-          <w:szCs w:val="22"/>
-        </w:rPr>
-        <w:t>12/</w:t>
-      </w:r>
-      <w:r>
-        <w:rPr>
-          <w:rStyle w:val="span"/>
-          <w:rFonts w:ascii="Century Gothic" w:eastAsia="Century Gothic" w:hAnsi="Century Gothic" w:cs="Century Gothic"/>
-          <w:sz w:val="22"/>
-          <w:szCs w:val="22"/>
-        </w:rPr>
-        <w:t>202</w:t>
-      </w:r>
-      <w:r>
-        <w:rPr>
-          <w:rStyle w:val="span"/>
-          <w:rFonts w:ascii="Century Gothic" w:eastAsia="Century Gothic" w:hAnsi="Century Gothic" w:cs="Century Gothic"/>
-          <w:sz w:val="22"/>
-          <w:szCs w:val="22"/>
-        </w:rPr>
-        <w:t>0</w:t>
-      </w:r>
-      <w:r>
-        <w:rPr>
-          <w:rStyle w:val="datesWrapper"/>
-          <w:rFonts w:ascii="Century Gothic" w:eastAsia="Century Gothic" w:hAnsi="Century Gothic" w:cs="Century Gothic"/>
-          <w:sz w:val="22"/>
-          <w:szCs w:val="22"/>
-        </w:rPr>
-        <w:t xml:space="preserve"> </w:t>
-      </w:r>
-    </w:p>
-    <w:p>
-      <w:pPr>
-        <w:pStyle w:val="spanpaddedline"/>
-        <w:spacing w:line="276" w:lineRule="auto"/>
-        <w:rPr>
-          <w:rFonts w:ascii="Century Gothic" w:eastAsia="Century Gothic" w:hAnsi="Century Gothic" w:cs="Century Gothic"/>
-          <w:sz w:val="22"/>
-          <w:szCs w:val="22"/>
-        </w:rPr>
-      </w:pPr>
-      <w:r>
-        <w:rPr>
-          <w:rStyle w:val="spancompanyname"/>
-          <w:rFonts w:ascii="Century Gothic" w:eastAsia="Century Gothic" w:hAnsi="Century Gothic" w:cs="Century Gothic"/>
-          <w:sz w:val="22"/>
-          <w:szCs w:val="22"/>
-        </w:rPr>
-        <w:t xml:space="preserve">University </w:t>
-      </w:r>
-      <w:r>
-        <w:rPr>
-          <w:rStyle w:val="spancompanyname"/>
-          <w:rFonts w:ascii="Century Gothic" w:eastAsia="Century Gothic" w:hAnsi="Century Gothic" w:cs="Century Gothic"/>
-          <w:sz w:val="22"/>
-          <w:szCs w:val="22"/>
-        </w:rPr>
-        <w:t>of</w:t>
-      </w:r>
-      <w:r>
-        <w:rPr>
-          <w:rStyle w:val="spancompanyname"/>
-          <w:rFonts w:ascii="Century Gothic" w:eastAsia="Century Gothic" w:hAnsi="Century Gothic" w:cs="Century Gothic"/>
-          <w:sz w:val="22"/>
-          <w:szCs w:val="22"/>
-        </w:rPr>
-        <w:t xml:space="preserve"> California - Davis</w:t>
-      </w:r>
-      <w:r>
-        <w:rPr>
-          <w:rStyle w:val="span"/>
-          <w:rFonts w:ascii="Century Gothic" w:eastAsia="Century Gothic" w:hAnsi="Century Gothic" w:cs="Century Gothic"/>
-          <w:sz w:val="22"/>
-          <w:szCs w:val="22"/>
-        </w:rPr>
-        <w:t xml:space="preserve"> - Davis, CA</w:t>
-      </w:r>
-    </w:p>
-    <w:p>
-      <w:pPr>
-        <w:pStyle w:val="divdocumentsinglecolumn"/>
-        <w:tabs>
-          <w:tab w:val="right" w:pos="10740"/>
-        </w:tabs>
-        <w:spacing w:before="260" w:line="276" w:lineRule="auto"/>
-        <w:rPr>
-          <w:rFonts w:ascii="Century Gothic" w:eastAsia="Century Gothic" w:hAnsi="Century Gothic" w:cs="Century Gothic"/>
-          <w:sz w:val="22"/>
-          <w:szCs w:val="22"/>
-        </w:rPr>
-      </w:pPr>
-      <w:r>
-        <w:rPr>
-          <w:rStyle w:val="spandegree"/>
-          <w:rFonts w:ascii="Century Gothic" w:eastAsia="Century Gothic" w:hAnsi="Century Gothic" w:cs="Century Gothic"/>
-          <w:sz w:val="22"/>
-          <w:szCs w:val="22"/>
-        </w:rPr>
-        <w:t>Associate of Arts</w:t>
-      </w:r>
-      <w:r>
-        <w:rPr>
-          <w:rStyle w:val="span"/>
-          <w:rFonts w:ascii="Century Gothic" w:eastAsia="Century Gothic" w:hAnsi="Century Gothic" w:cs="Century Gothic"/>
-          <w:sz w:val="22"/>
-          <w:szCs w:val="22"/>
-        </w:rPr>
-        <w:t>: Economics</w:t>
-      </w:r>
-      <w:r>
-        <w:rPr>
-          <w:rStyle w:val="datesWrapper"/>
-          <w:rFonts w:ascii="Century Gothic" w:eastAsia="Century Gothic" w:hAnsi="Century Gothic" w:cs="Century Gothic"/>
-          <w:sz w:val="22"/>
-          <w:szCs w:val="22"/>
-        </w:rPr>
-        <w:tab/>
-      </w:r>
-      <w:r>
-        <w:rPr>
-          <w:rStyle w:val="datesWrapper"/>
-          <w:rFonts w:ascii="Century Gothic" w:eastAsia="Century Gothic" w:hAnsi="Century Gothic" w:cs="Century Gothic"/>
-          <w:sz w:val="22"/>
-          <w:szCs w:val="22"/>
-        </w:rPr>
-        <w:t>5</w:t>
-      </w:r>
-      <w:r>
-        <w:rPr>
-          <w:rStyle w:val="datesWrapper"/>
-          <w:rFonts w:ascii="Century Gothic" w:eastAsia="Century Gothic" w:hAnsi="Century Gothic" w:cs="Century Gothic"/>
-          <w:sz w:val="22"/>
-          <w:szCs w:val="22"/>
-        </w:rPr>
-        <w:t>/</w:t>
-      </w:r>
-      <w:r>
-        <w:rPr>
-          <w:rStyle w:val="span"/>
-          <w:rFonts w:ascii="Century Gothic" w:eastAsia="Century Gothic" w:hAnsi="Century Gothic" w:cs="Century Gothic"/>
-          <w:sz w:val="22"/>
-          <w:szCs w:val="22"/>
-        </w:rPr>
-        <w:t>2018</w:t>
-      </w:r>
-      <w:r>
-        <w:rPr>
-          <w:rStyle w:val="datesWrapper"/>
-          <w:rFonts w:ascii="Century Gothic" w:eastAsia="Century Gothic" w:hAnsi="Century Gothic" w:cs="Century Gothic"/>
-          <w:sz w:val="22"/>
-          <w:szCs w:val="22"/>
-        </w:rPr>
-        <w:t xml:space="preserve"> </w:t>
-      </w:r>
-    </w:p>
-    <w:p>
-      <w:pPr>
-        <w:pStyle w:val="spanpaddedline"/>
-        <w:spacing w:line="276" w:lineRule="auto"/>
-        <w:rPr>
-          <w:rFonts w:ascii="Century Gothic" w:eastAsia="Century Gothic" w:hAnsi="Century Gothic" w:cs="Century Gothic"/>
-          <w:sz w:val="22"/>
-          <w:szCs w:val="22"/>
-        </w:rPr>
-      </w:pPr>
-      <w:r>
-        <w:rPr>
-          <w:rStyle w:val="spancompanyname"/>
-          <w:rFonts w:ascii="Century Gothic" w:eastAsia="Century Gothic" w:hAnsi="Century Gothic" w:cs="Century Gothic"/>
-          <w:sz w:val="22"/>
-          <w:szCs w:val="22"/>
-        </w:rPr>
-        <w:t>Santa Rosa Junior College</w:t>
-      </w:r>
-      <w:r>
-        <w:rPr>
-          <w:rStyle w:val="span"/>
-          <w:rFonts w:ascii="Century Gothic" w:eastAsia="Century Gothic" w:hAnsi="Century Gothic" w:cs="Century Gothic"/>
-          <w:sz w:val="22"/>
-          <w:szCs w:val="22"/>
-        </w:rPr>
-        <w:t xml:space="preserve"> - Santa Rosa, CA</w:t>
-      </w:r>
-    </w:p>
-    <w:p>
-      <w:pPr>
-        <w:pStyle w:val="divdocumentdivsectiontitle"/>
-        <w:pBdr>
-          <w:bottom w:val="single" w:sz="8" w:space="4" w:color="C00000"/>
-        </w:pBdr>
-        <w:spacing w:before="200" w:after="120" w:line="240" w:lineRule="auto"/>
-        <w:rPr>
-          <w:rFonts w:ascii="Century Gothic" w:eastAsia="Century Gothic" w:hAnsi="Century Gothic" w:cs="Century Gothic"/>
-        </w:rPr>
-      </w:pPr>
-      <w:r>
-        <w:rPr>
-          <w:rFonts w:ascii="Century Gothic" w:eastAsia="Century Gothic" w:hAnsi="Century Gothic" w:cs="Century Gothic"/>
-        </w:rPr>
         <w:t>Projects</w:t>
-      </w:r>
-    </w:p>
-    <w:p>
-      <w:pPr>
-        <w:pStyle w:val="p"/>
-        <w:spacing w:line="276" w:lineRule="auto"/>
-        <w:rPr>
-          <w:rFonts w:ascii="Century Gothic" w:eastAsia="Century Gothic" w:hAnsi="Century Gothic" w:cs="Century Gothic"/>
-          <w:bCs/>
-          <w:sz w:val="22"/>
-          <w:szCs w:val="22"/>
-        </w:rPr>
-      </w:pPr>
-      <w:r>
-        <w:rPr>
-          <w:rFonts w:ascii="Century Gothic" w:eastAsia="Century Gothic" w:hAnsi="Century Gothic" w:cs="Century Gothic"/>
-          <w:b/>
-          <w:sz w:val="22"/>
-          <w:szCs w:val="22"/>
-        </w:rPr>
-        <w:t>Sac-Hacks 2018</w:t>
-      </w:r>
-      <w:r>
-        <w:rPr>
-          <w:rFonts w:ascii="Century Gothic" w:eastAsia="Century Gothic" w:hAnsi="Century Gothic" w:cs="Century Gothic"/>
-          <w:b/>
-          <w:sz w:val="22"/>
-          <w:szCs w:val="22"/>
-        </w:rPr>
-        <w:t xml:space="preserve">: </w:t>
-      </w:r>
-      <w:r>
-        <w:rPr>
-          <w:rFonts w:ascii="Century Gothic" w:eastAsia="Century Gothic" w:hAnsi="Century Gothic" w:cs="Century Gothic"/>
-          <w:bCs/>
-          <w:sz w:val="22"/>
-          <w:szCs w:val="22"/>
-        </w:rPr>
-        <w:t xml:space="preserve">Created a Quest based traveling application. </w:t>
-      </w:r>
-      <w:r>
-        <w:rPr>
-          <w:rFonts w:ascii="Century Gothic" w:eastAsia="Century Gothic" w:hAnsi="Century Gothic" w:cs="Century Gothic"/>
-          <w:bCs/>
-          <w:sz w:val="22"/>
-          <w:szCs w:val="22"/>
-        </w:rPr>
-        <w:t>Using Smart Car API, Mongo DB, Node.JS</w:t>
-      </w:r>
-      <w:r>
-        <w:rPr>
-          <w:rFonts w:ascii="Century Gothic" w:eastAsia="Century Gothic" w:hAnsi="Century Gothic" w:cs="Century Gothic"/>
-          <w:bCs/>
-          <w:sz w:val="22"/>
-          <w:szCs w:val="22"/>
-        </w:rPr>
-        <w:t xml:space="preserve">, and </w:t>
-      </w:r>
-      <w:r>
-        <w:rPr>
-          <w:rFonts w:ascii="Century Gothic" w:eastAsia="Century Gothic" w:hAnsi="Century Gothic" w:cs="Century Gothic"/>
-          <w:bCs/>
-          <w:sz w:val="22"/>
-          <w:szCs w:val="22"/>
-        </w:rPr>
-        <w:t>React.JS</w:t>
-      </w:r>
-      <w:r>
-        <w:rPr>
-          <w:rFonts w:ascii="Century Gothic" w:eastAsia="Century Gothic" w:hAnsi="Century Gothic" w:cs="Century Gothic"/>
-          <w:bCs/>
-          <w:sz w:val="22"/>
-          <w:szCs w:val="22"/>
-        </w:rPr>
-        <w:t>.</w:t>
-      </w:r>
-    </w:p>
-    <w:p>
-      <w:pPr>
-        <w:pStyle w:val="p"/>
-        <w:spacing w:line="276" w:lineRule="auto"/>
-        <w:rPr>
-          <w:rFonts w:ascii="Century Gothic" w:eastAsia="Century Gothic" w:hAnsi="Century Gothic" w:cs="Century Gothic"/>
-          <w:sz w:val="22"/>
-          <w:szCs w:val="22"/>
-        </w:rPr>
-      </w:pPr>
-      <w:r>
-        <w:rPr>
-          <w:rFonts w:ascii="Century Gothic" w:eastAsia="Century Gothic" w:hAnsi="Century Gothic" w:cs="Century Gothic"/>
-          <w:b/>
-          <w:sz w:val="22"/>
-          <w:szCs w:val="22"/>
-        </w:rPr>
-        <w:t>Personal Project</w:t>
-      </w:r>
-      <w:r>
-        <w:rPr>
-          <w:rFonts w:ascii="Century Gothic" w:eastAsia="Century Gothic" w:hAnsi="Century Gothic" w:cs="Century Gothic"/>
-          <w:sz w:val="22"/>
-          <w:szCs w:val="22"/>
-        </w:rPr>
-        <w:t>: Created all components and design for</w:t>
-      </w:r>
-      <w:r>
-        <w:rPr>
-          <w:rFonts w:ascii="Century Gothic" w:eastAsia="Century Gothic" w:hAnsi="Century Gothic" w:cs="Century Gothic"/>
-          <w:sz w:val="22"/>
-          <w:szCs w:val="22"/>
-        </w:rPr>
-        <w:t xml:space="preserve"> my personal portfolio. Using React.JS.</w:t>
       </w:r>
     </w:p>
     <w:p>
@@ -1684,77 +1126,91 @@
           <w:sz w:val="22"/>
           <w:szCs w:val="22"/>
         </w:rPr>
-        <w:t xml:space="preserve">Food </w:t>
-      </w:r>
+        <w:t xml:space="preserve">Food Backpack (In Progress): </w:t>
+      </w:r>
+      <w:r>
+        <w:rPr>
+          <w:rFonts w:ascii="Century Gothic" w:eastAsia="Century Gothic" w:hAnsi="Century Gothic" w:cs="Century Gothic"/>
+          <w:iCs/>
+          <w:sz w:val="22"/>
+          <w:szCs w:val="22"/>
+        </w:rPr>
+        <w:t xml:space="preserve">Developing a Meal Matching application, designed for students to find, make, and eat, new foods either with or without other people. Using ReactJS, Redux, </w:t>
+      </w:r>
+      <w:r>
+        <w:rPr>
+          <w:rFonts w:ascii="Century Gothic" w:eastAsia="Century Gothic" w:hAnsi="Century Gothic" w:cs="Century Gothic"/>
+          <w:iCs/>
+          <w:sz w:val="22"/>
+          <w:szCs w:val="22"/>
+        </w:rPr>
+        <w:t>AWS, Flask, and Postgres.</w:t>
+      </w:r>
+    </w:p>
+    <w:p>
+      <w:pPr>
+        <w:pStyle w:val="p"/>
+        <w:spacing w:line="276" w:lineRule="auto"/>
+        <w:rPr>
+          <w:rFonts w:ascii="Century Gothic" w:eastAsia="Century Gothic" w:hAnsi="Century Gothic" w:cs="Century Gothic"/>
+          <w:bCs/>
+          <w:sz w:val="22"/>
+          <w:szCs w:val="22"/>
+        </w:rPr>
+      </w:pPr>
       <w:r>
         <w:rPr>
           <w:rFonts w:ascii="Century Gothic" w:eastAsia="Century Gothic" w:hAnsi="Century Gothic" w:cs="Century Gothic"/>
           <w:b/>
+          <w:sz w:val="22"/>
+          <w:szCs w:val="22"/>
+        </w:rPr>
+        <w:t xml:space="preserve">Sac-Hacks 2018: </w:t>
+      </w:r>
+      <w:r>
+        <w:rPr>
+          <w:rFonts w:ascii="Century Gothic" w:eastAsia="Century Gothic" w:hAnsi="Century Gothic" w:cs="Century Gothic"/>
           <w:bCs/>
-          <w:iCs/>
-          <w:sz w:val="22"/>
-          <w:szCs w:val="22"/>
-        </w:rPr>
-        <w:t>Backpack (In Progress)</w:t>
-      </w:r>
+          <w:sz w:val="22"/>
+          <w:szCs w:val="22"/>
+        </w:rPr>
+        <w:t>Created a Quest based traveling application. Using Smart Car API, Mongo DB, Node.JS, and React.JS.</w:t>
+      </w:r>
+    </w:p>
+    <w:p>
+      <w:pPr>
+        <w:pStyle w:val="p"/>
+        <w:spacing w:line="276" w:lineRule="auto"/>
+        <w:rPr>
+          <w:rFonts w:ascii="Century Gothic" w:eastAsia="Century Gothic" w:hAnsi="Century Gothic" w:cs="Century Gothic"/>
+          <w:sz w:val="22"/>
+          <w:szCs w:val="22"/>
+        </w:rPr>
+      </w:pPr>
       <w:r>
         <w:rPr>
           <w:rFonts w:ascii="Century Gothic" w:eastAsia="Century Gothic" w:hAnsi="Century Gothic" w:cs="Century Gothic"/>
           <w:b/>
-          <w:bCs/>
-          <w:iCs/>
-          <w:sz w:val="22"/>
-          <w:szCs w:val="22"/>
-        </w:rPr>
-        <w:t>:</w:t>
-      </w:r>
-      <w:r>
-        <w:rPr>
-          <w:rFonts w:ascii="Century Gothic" w:eastAsia="Century Gothic" w:hAnsi="Century Gothic" w:cs="Century Gothic"/>
-          <w:b/>
-          <w:bCs/>
-          <w:iCs/>
-          <w:sz w:val="22"/>
-          <w:szCs w:val="22"/>
-        </w:rPr>
-        <w:t xml:space="preserve"> </w:t>
-      </w:r>
-      <w:r>
-        <w:rPr>
-          <w:rFonts w:ascii="Century Gothic" w:eastAsia="Century Gothic" w:hAnsi="Century Gothic" w:cs="Century Gothic"/>
-          <w:iCs/>
-          <w:sz w:val="22"/>
-          <w:szCs w:val="22"/>
-        </w:rPr>
-        <w:t xml:space="preserve">Created </w:t>
-      </w:r>
-      <w:r>
-        <w:rPr>
-          <w:rFonts w:ascii="Century Gothic" w:eastAsia="Century Gothic" w:hAnsi="Century Gothic" w:cs="Century Gothic"/>
-          <w:iCs/>
-          <w:sz w:val="22"/>
-          <w:szCs w:val="22"/>
-        </w:rPr>
-        <w:t xml:space="preserve">a Meal Matching application, designed for students to find, make, and </w:t>
-      </w:r>
-      <w:r>
-        <w:rPr>
-          <w:rFonts w:ascii="Century Gothic" w:eastAsia="Century Gothic" w:hAnsi="Century Gothic" w:cs="Century Gothic"/>
-          <w:iCs/>
-          <w:sz w:val="22"/>
-          <w:szCs w:val="22"/>
-        </w:rPr>
-        <w:t xml:space="preserve">eat, new foods either with or without other people. Using React.JS, Redux, AWS, </w:t>
-      </w:r>
-      <w:r>
-        <w:rPr>
-          <w:rFonts w:ascii="Century Gothic" w:eastAsia="Century Gothic" w:hAnsi="Century Gothic" w:cs="Century Gothic"/>
-          <w:iCs/>
-          <w:sz w:val="22"/>
-          <w:szCs w:val="22"/>
-        </w:rPr>
-        <w:t>and Flask.</w:t>
-      </w:r>
+          <w:sz w:val="22"/>
+          <w:szCs w:val="22"/>
+        </w:rPr>
+        <w:t>Personal Project</w:t>
+      </w:r>
+      <w:r>
+        <w:rPr>
+          <w:rFonts w:ascii="Century Gothic" w:eastAsia="Century Gothic" w:hAnsi="Century Gothic" w:cs="Century Gothic"/>
+          <w:sz w:val="22"/>
+          <w:szCs w:val="22"/>
+        </w:rPr>
+        <w:t>: Created all components and design for my personal portfolio. Using ReactJS.</w:t>
+      </w:r>
+    </w:p>
+    <w:p>
+      <w:pPr>
+        <w:rPr>
+          <w:rFonts w:eastAsia="Century Gothic"/>
+        </w:rPr>
+      </w:pPr>
     </w:p>
     <w:sectPr>
       <w:pgSz w:w="12240" w:h="15840"/>
@@ -2522,6 +1978,11 @@
       <w:shd w:val="clear" w:color="auto" w:fill="E1DFDD"/>
     </w:rPr>
   </w:style>
+  <w:style w:type="character" w:customStyle="1" w:styleId="lt-line-clampline">
+    <w:name w:val="lt-line-clamp__line"/>
+    <w:basedOn w:val="DefaultParagraphFont"/>
+    <w:rsid w:val="003C4117"/>
+  </w:style>
 </w:styles>
 </file>
 
